--- a/педпрактика/copy Пример титула и задания отчета по пед.практике090401_07.docx
+++ b/педпрактика/copy Пример титула и задания отчета по пед.практике090401_07.docx
@@ -123,6 +123,11 @@
                 <w:b/>
               </w:rPr>
             </w:r>
+            <w:r>
+              <w:rPr>
+                <w:b/>
+              </w:rPr>
+            </w:r>
           </w:p>
         </w:tc>
         <w:tc>
@@ -166,6 +171,12 @@
                 <w:sz w:val="24"/>
               </w:rPr>
             </w:r>
+            <w:r>
+              <w:rPr>
+                <w:b/>
+                <w:sz w:val="24"/>
+              </w:rPr>
+            </w:r>
           </w:p>
           <w:p>
             <w:pPr>
@@ -188,6 +199,12 @@
                 <w:sz w:val="24"/>
               </w:rPr>
             </w:r>
+            <w:r>
+              <w:rPr>
+                <w:b/>
+                <w:sz w:val="24"/>
+              </w:rPr>
+            </w:r>
           </w:p>
           <w:p>
             <w:pPr>
@@ -203,6 +220,12 @@
                 <w:sz w:val="24"/>
               </w:rPr>
               <w:t xml:space="preserve">высшего образования</w:t>
+            </w:r>
+            <w:r>
+              <w:rPr>
+                <w:b/>
+                <w:sz w:val="24"/>
+              </w:rPr>
             </w:r>
             <w:r>
               <w:rPr>
@@ -233,6 +256,12 @@
                 <w:sz w:val="24"/>
               </w:rPr>
             </w:r>
+            <w:r>
+              <w:rPr>
+                <w:b/>
+                <w:sz w:val="24"/>
+              </w:rPr>
+            </w:r>
           </w:p>
           <w:p>
             <w:pPr>
@@ -249,6 +278,12 @@
                 <w:sz w:val="24"/>
               </w:rPr>
               <w:t xml:space="preserve">имени Н.Э. Баумана</w:t>
+            </w:r>
+            <w:r>
+              <w:rPr>
+                <w:b/>
+                <w:sz w:val="24"/>
+              </w:rPr>
             </w:r>
             <w:r>
               <w:rPr>
@@ -278,6 +313,12 @@
                 <w:sz w:val="24"/>
               </w:rPr>
             </w:r>
+            <w:r>
+              <w:rPr>
+                <w:b/>
+                <w:sz w:val="24"/>
+              </w:rPr>
+            </w:r>
           </w:p>
           <w:p>
             <w:pPr>
@@ -298,6 +339,11 @@
                 <w:b/>
               </w:rPr>
             </w:r>
+            <w:r>
+              <w:rPr>
+                <w:b/>
+              </w:rPr>
+            </w:r>
           </w:p>
         </w:tc>
       </w:tr>
@@ -328,6 +374,13 @@
           <w:szCs w:val="28"/>
         </w:rPr>
       </w:r>
+      <w:r>
+        <w:rPr>
+          <w:bCs/>
+          <w:sz w:val="12"/>
+          <w:szCs w:val="28"/>
+        </w:rPr>
+      </w:r>
     </w:p>
     <w:p>
       <w:pPr>
@@ -353,6 +406,13 @@
           <w:szCs w:val="28"/>
         </w:rPr>
       </w:r>
+      <w:r>
+        <w:rPr>
+          <w:bCs/>
+          <w:sz w:val="28"/>
+          <w:szCs w:val="28"/>
+        </w:rPr>
+      </w:r>
     </w:p>
     <w:p>
       <w:pPr>
@@ -387,6 +447,13 @@
           <w:lang w:eastAsia="ru-RU"/>
         </w:rPr>
       </w:r>
+      <w:r>
+        <w:rPr>
+          <w:sz w:val="24"/>
+          <w:szCs w:val="24"/>
+          <w:lang w:eastAsia="ru-RU"/>
+        </w:rPr>
+      </w:r>
     </w:p>
     <w:p>
       <w:pPr>
@@ -396,6 +463,13 @@
           <w:lang w:eastAsia="ru-RU"/>
         </w:rPr>
       </w:pPr>
+      <w:r>
+        <w:rPr>
+          <w:sz w:val="24"/>
+          <w:szCs w:val="24"/>
+          <w:lang w:eastAsia="ru-RU"/>
+        </w:rPr>
+      </w:r>
       <w:r>
         <w:rPr>
           <w:sz w:val="24"/>
@@ -456,6 +530,14 @@
           <w:lang w:eastAsia="ru-RU"/>
         </w:rPr>
       </w:r>
+      <w:r>
+        <w:rPr>
+          <w:b/>
+          <w:sz w:val="24"/>
+          <w:szCs w:val="24"/>
+          <w:lang w:eastAsia="ru-RU"/>
+        </w:rPr>
+      </w:r>
     </w:p>
     <w:p>
       <w:pPr>
@@ -482,6 +564,14 @@
           <w:lang w:eastAsia="ru-RU"/>
         </w:rPr>
       </w:r>
+      <w:r>
+        <w:rPr>
+          <w:i/>
+          <w:sz w:val="24"/>
+          <w:szCs w:val="24"/>
+          <w:lang w:eastAsia="ru-RU"/>
+        </w:rPr>
+      </w:r>
     </w:p>
     <w:p>
       <w:pPr>
@@ -571,6 +661,13 @@
           <w:szCs w:val="24"/>
         </w:rPr>
       </w:r>
+      <w:r>
+        <w:rPr>
+          <w:b/>
+          <w:sz w:val="24"/>
+          <w:szCs w:val="24"/>
+        </w:rPr>
+      </w:r>
     </w:p>
     <w:p>
       <w:pPr>
@@ -641,6 +738,13 @@
           <w:szCs w:val="24"/>
         </w:rPr>
       </w:r>
+      <w:r>
+        <w:rPr>
+          <w:b/>
+          <w:sz w:val="24"/>
+          <w:szCs w:val="24"/>
+        </w:rPr>
+      </w:r>
     </w:p>
     <w:p>
       <w:pPr>
@@ -657,6 +761,13 @@
           <w:szCs w:val="24"/>
         </w:rPr>
         <w:t xml:space="preserve">                                                                            обработки и интерпретации больших данных</w:t>
+      </w:r>
+      <w:r>
+        <w:rPr>
+          <w:b/>
+          <w:sz w:val="24"/>
+          <w:szCs w:val="24"/>
+        </w:rPr>
       </w:r>
       <w:r>
         <w:rPr>
@@ -675,6 +786,13 @@
           <w:szCs w:val="28"/>
         </w:rPr>
       </w:pPr>
+      <w:r>
+        <w:rPr>
+          <w:bCs/>
+          <w:sz w:val="28"/>
+          <w:szCs w:val="28"/>
+        </w:rPr>
+      </w:r>
       <w:r>
         <w:rPr>
           <w:bCs/>
@@ -770,6 +888,15 @@
           <w:u w:val="single"/>
         </w:rPr>
       </w:r>
+      <w:r>
+        <w:rPr>
+          <w:b/>
+          <w:bCs/>
+          <w:sz w:val="36"/>
+          <w:szCs w:val="28"/>
+          <w:u w:val="single"/>
+        </w:rPr>
+      </w:r>
     </w:p>
     <w:p>
       <w:pPr>
@@ -794,6 +921,13 @@
           <w:szCs w:val="28"/>
         </w:rPr>
       </w:r>
+      <w:r>
+        <w:rPr>
+          <w:bCs/>
+          <w:sz w:val="28"/>
+          <w:szCs w:val="28"/>
+        </w:rPr>
+      </w:r>
     </w:p>
     <w:p>
       <w:pPr>
@@ -804,6 +938,13 @@
           <w:szCs w:val="28"/>
         </w:rPr>
       </w:pPr>
+      <w:r>
+        <w:rPr>
+          <w:bCs/>
+          <w:sz w:val="28"/>
+          <w:szCs w:val="28"/>
+        </w:rPr>
+      </w:r>
       <w:r>
         <w:rPr>
           <w:bCs/>
@@ -869,6 +1010,12 @@
                 <w:szCs w:val="28"/>
               </w:rPr>
             </w:r>
+            <w:r>
+              <w:rPr>
+                <w:sz w:val="28"/>
+                <w:szCs w:val="28"/>
+              </w:rPr>
+            </w:r>
           </w:p>
         </w:tc>
         <w:tc>
@@ -901,11 +1048,8 @@
             </w:r>
             <w:r>
               <w:rPr>
-                <w:bCs/>
                 <w:sz w:val="28"/>
                 <w:szCs w:val="28"/>
-                <w:highlight w:val="yellow"/>
-                <w:lang w:val="ru-RU"/>
               </w:rPr>
             </w:r>
             <w:r>
@@ -961,6 +1105,11 @@
                 <w:i/>
               </w:rPr>
             </w:r>
+            <w:r>
+              <w:rPr>
+                <w:i/>
+              </w:rPr>
+            </w:r>
           </w:p>
         </w:tc>
       </w:tr>
@@ -974,6 +1123,14 @@
           <w:szCs w:val="28"/>
         </w:rPr>
       </w:pPr>
+      <w:r>
+        <w:rPr>
+          <w:bCs/>
+          <w:i/>
+          <w:sz w:val="22"/>
+          <w:szCs w:val="28"/>
+        </w:rPr>
+      </w:r>
       <w:r>
         <w:rPr>
           <w:bCs/>
@@ -1026,6 +1183,12 @@
                 <w:szCs w:val="28"/>
               </w:rPr>
               <w:t xml:space="preserve">Группа   </w:t>
+            </w:r>
+            <w:r>
+              <w:rPr>
+                <w:sz w:val="28"/>
+                <w:szCs w:val="28"/>
+              </w:rPr>
             </w:r>
             <w:r>
               <w:rPr>
@@ -1092,6 +1255,12 @@
                 <w:szCs w:val="28"/>
               </w:rPr>
             </w:r>
+            <w:r>
+              <w:rPr>
+                <w:sz w:val="28"/>
+                <w:szCs w:val="28"/>
+              </w:rPr>
+            </w:r>
           </w:p>
         </w:tc>
       </w:tr>
@@ -1104,6 +1273,13 @@
           <w:szCs w:val="28"/>
         </w:rPr>
       </w:pPr>
+      <w:r>
+        <w:rPr>
+          <w:bCs/>
+          <w:sz w:val="28"/>
+          <w:szCs w:val="28"/>
+        </w:rPr>
+      </w:r>
       <w:r>
         <w:rPr>
           <w:bCs/>
@@ -1169,6 +1345,12 @@
                 <w:szCs w:val="28"/>
               </w:rPr>
             </w:r>
+            <w:r>
+              <w:rPr>
+                <w:sz w:val="28"/>
+                <w:szCs w:val="28"/>
+              </w:rPr>
+            </w:r>
           </w:p>
         </w:tc>
         <w:tc>
@@ -1210,6 +1392,12 @@
                 <w:szCs w:val="28"/>
               </w:rPr>
             </w:r>
+            <w:r>
+              <w:rPr>
+                <w:sz w:val="28"/>
+                <w:szCs w:val="28"/>
+              </w:rPr>
+            </w:r>
           </w:p>
         </w:tc>
       </w:tr>
@@ -1222,6 +1410,13 @@
           <w:szCs w:val="28"/>
         </w:rPr>
       </w:pPr>
+      <w:r>
+        <w:rPr>
+          <w:bCs/>
+          <w:sz w:val="28"/>
+          <w:szCs w:val="28"/>
+        </w:rPr>
+      </w:r>
       <w:r>
         <w:rPr>
           <w:bCs/>
@@ -1281,6 +1476,13 @@
                 <w:szCs w:val="28"/>
               </w:rPr>
             </w:r>
+            <w:r>
+              <w:rPr>
+                <w:bCs/>
+                <w:sz w:val="28"/>
+                <w:szCs w:val="28"/>
+              </w:rPr>
+            </w:r>
           </w:p>
           <w:p>
             <w:pPr>
@@ -1311,6 +1513,12 @@
                 <w:szCs w:val="28"/>
               </w:rPr>
             </w:r>
+            <w:r>
+              <w:rPr>
+                <w:sz w:val="28"/>
+                <w:szCs w:val="28"/>
+              </w:rPr>
+            </w:r>
           </w:p>
         </w:tc>
         <w:tc>
@@ -1332,6 +1540,14 @@
                 <w:bottom w:val="single" w:color="000000" w:sz="6" w:space="1"/>
               </w:pBdr>
             </w:pPr>
+            <w:r>
+              <w:rPr>
+                <w:bCs/>
+                <w:sz w:val="28"/>
+                <w:szCs w:val="28"/>
+                <w:highlight w:val="yellow"/>
+              </w:rPr>
+            </w:r>
             <w:r>
               <w:rPr>
                 <w:bCs/>
@@ -1381,6 +1597,12 @@
                 <w:szCs w:val="28"/>
               </w:rPr>
             </w:r>
+            <w:r>
+              <w:rPr>
+                <w:sz w:val="28"/>
+                <w:szCs w:val="28"/>
+              </w:rPr>
+            </w:r>
           </w:p>
         </w:tc>
       </w:tr>
@@ -1407,6 +1629,13 @@
           <w:szCs w:val="28"/>
         </w:rPr>
       </w:r>
+      <w:r>
+        <w:rPr>
+          <w:bCs/>
+          <w:sz w:val="28"/>
+          <w:szCs w:val="28"/>
+        </w:rPr>
+      </w:r>
     </w:p>
     <w:p>
       <w:pPr>
@@ -1431,6 +1660,13 @@
           <w:szCs w:val="28"/>
         </w:rPr>
       </w:r>
+      <w:r>
+        <w:rPr>
+          <w:bCs/>
+          <w:sz w:val="28"/>
+          <w:szCs w:val="28"/>
+        </w:rPr>
+      </w:r>
     </w:p>
     <w:p>
       <w:pPr>
@@ -1441,6 +1677,13 @@
           <w:szCs w:val="28"/>
         </w:rPr>
       </w:pPr>
+      <w:r>
+        <w:rPr>
+          <w:bCs/>
+          <w:sz w:val="28"/>
+          <w:szCs w:val="28"/>
+        </w:rPr>
+      </w:r>
       <w:r>
         <w:rPr>
           <w:bCs/>
@@ -1499,6 +1742,12 @@
                 <w:szCs w:val="28"/>
               </w:rPr>
             </w:r>
+            <w:r>
+              <w:rPr>
+                <w:sz w:val="28"/>
+                <w:szCs w:val="28"/>
+              </w:rPr>
+            </w:r>
           </w:p>
         </w:tc>
         <w:tc>
@@ -1515,6 +1764,12 @@
                 <w:szCs w:val="28"/>
               </w:rPr>
             </w:pPr>
+            <w:r>
+              <w:rPr>
+                <w:sz w:val="28"/>
+                <w:szCs w:val="28"/>
+              </w:rPr>
+            </w:r>
             <w:r>
               <w:rPr>
                 <w:sz w:val="28"/>
@@ -1558,6 +1813,12 @@
                 <w:szCs w:val="28"/>
               </w:rPr>
             </w:r>
+            <w:r>
+              <w:rPr>
+                <w:sz w:val="28"/>
+                <w:szCs w:val="28"/>
+              </w:rPr>
+            </w:r>
           </w:p>
         </w:tc>
         <w:tc>
@@ -1587,9 +1848,8 @@
             </w:r>
             <w:r>
               <w:rPr>
-                <w:sz w:val="28"/>
-                <w:szCs w:val="28"/>
-                <w:highlight w:val="yellow"/>
+                <w:sz w:val="24"/>
+                <w:szCs w:val="24"/>
               </w:rPr>
             </w:r>
             <w:r>
@@ -1779,6 +2039,12 @@
                 <w:szCs w:val="28"/>
               </w:rPr>
             </w:r>
+            <w:r>
+              <w:rPr>
+                <w:sz w:val="28"/>
+                <w:szCs w:val="28"/>
+              </w:rPr>
+            </w:r>
           </w:p>
         </w:tc>
         <w:tc>
@@ -1798,6 +2064,12 @@
                 <w:bottom w:val="single" w:color="000000" w:sz="6" w:space="1"/>
               </w:pBdr>
             </w:pPr>
+            <w:r>
+              <w:rPr>
+                <w:sz w:val="28"/>
+                <w:szCs w:val="28"/>
+              </w:rPr>
+            </w:r>
             <w:r>
               <w:rPr>
                 <w:sz w:val="28"/>
@@ -1841,7 +2113,6 @@
               <w:rPr>
                 <w:sz w:val="28"/>
                 <w:szCs w:val="28"/>
-                <w:highlight w:val="yellow"/>
               </w:rPr>
             </w:r>
             <w:r>
@@ -1952,6 +2223,12 @@
           <w:sz w:val="22"/>
         </w:rPr>
       </w:r>
+      <w:r>
+        <w:rPr>
+          <w:i/>
+          <w:sz w:val="22"/>
+        </w:rPr>
+      </w:r>
     </w:p>
     <w:p>
       <w:pPr>
@@ -1966,6 +2243,12 @@
           <w:szCs w:val="28"/>
         </w:rPr>
         <w:t xml:space="preserve">Оценка  __________________________________   </w:t>
+      </w:r>
+      <w:r>
+        <w:rPr>
+          <w:sz w:val="28"/>
+          <w:szCs w:val="28"/>
+        </w:rPr>
       </w:r>
       <w:r>
         <w:rPr>
@@ -1994,6 +2277,12 @@
           <w:sz w:val="22"/>
         </w:rPr>
       </w:r>
+      <w:r>
+        <w:rPr>
+          <w:i/>
+          <w:sz w:val="22"/>
+        </w:rPr>
+      </w:r>
     </w:p>
     <w:p>
       <w:pPr>
@@ -2015,6 +2304,12 @@
           <w:sz w:val="22"/>
         </w:rPr>
       </w:r>
+      <w:r>
+        <w:rPr>
+          <w:i/>
+          <w:sz w:val="22"/>
+        </w:rPr>
+      </w:r>
     </w:p>
     <w:p>
       <w:pPr>
@@ -2036,6 +2331,12 @@
           <w:sz w:val="22"/>
         </w:rPr>
       </w:r>
+      <w:r>
+        <w:rPr>
+          <w:i/>
+          <w:sz w:val="22"/>
+        </w:rPr>
+      </w:r>
     </w:p>
     <w:p>
       <w:pPr>
@@ -2057,6 +2358,12 @@
           <w:sz w:val="22"/>
         </w:rPr>
       </w:r>
+      <w:r>
+        <w:rPr>
+          <w:i/>
+          <w:sz w:val="22"/>
+        </w:rPr>
+      </w:r>
     </w:p>
     <w:p>
       <w:pPr>
@@ -2076,23 +2383,58 @@
         <w:rPr>
           <w:i/>
           <w:sz w:val="28"/>
-          <w:lang w:val="en-US"/>
-        </w:rPr>
-        <w:t xml:space="preserve">   </w:t>
+          <w:lang w:val="ru-RU"/>
+        </w:rPr>
+        <w:t xml:space="preserve">23</w:t>
       </w:r>
       <w:r>
         <w:rPr>
           <w:i/>
           <w:sz w:val="28"/>
-        </w:rPr>
-        <w:t xml:space="preserve"> г.</w:t>
+          <w:lang w:val="en-US"/>
+        </w:rPr>
+        <w:t xml:space="preserve"> </w:t>
       </w:r>
       <w:r>
         <w:rPr>
           <w:i/>
           <w:sz w:val="28"/>
         </w:rPr>
-        <w:t xml:space="preserve"> </w:t>
+        <w:t xml:space="preserve"> г.</w:t>
+      </w:r>
+      <w:r>
+        <w:rPr>
+          <w:b/>
+        </w:rPr>
+        <w:br w:type="page" w:clear="all"/>
+      </w:r>
+      <w:r>
+        <w:rPr>
+          <w:b/>
+        </w:rPr>
+        <w:t xml:space="preserve">Министерство </w:t>
+      </w:r>
+      <w:r>
+        <w:rPr>
+          <w:b/>
+        </w:rPr>
+        <w:t xml:space="preserve">науки и высшего образования</w:t>
+      </w:r>
+      <w:r>
+        <w:rPr>
+          <w:b/>
+        </w:rPr>
+        <w:t xml:space="preserve"> Российской Федерации</w:t>
+      </w:r>
+      <w:r>
+        <w:rPr>
+          <w:b/>
+        </w:rPr>
+      </w:r>
+      <w:r>
+        <w:rPr>
+          <w:b/>
+        </w:rPr>
       </w:r>
       <w:r>
         <w:rPr>
@@ -2111,25 +2453,12 @@
         <w:rPr>
           <w:b/>
         </w:rPr>
-        <w:br w:type="page" w:clear="all"/>
+        <w:t xml:space="preserve">Федеральное государственное бюджетное образовательное учреждение </w:t>
       </w:r>
       <w:r>
         <w:rPr>
           <w:b/>
         </w:rPr>
-        <w:t xml:space="preserve">Министерство </w:t>
-      </w:r>
-      <w:r>
-        <w:rPr>
-          <w:b/>
-        </w:rPr>
-        <w:t xml:space="preserve">науки и высшего образования</w:t>
-      </w:r>
-      <w:r>
-        <w:rPr>
-          <w:b/>
-        </w:rPr>
-        <w:t xml:space="preserve"> Российской Федерации</w:t>
       </w:r>
       <w:r>
         <w:rPr>
@@ -2148,7 +2477,30 @@
         <w:rPr>
           <w:b/>
         </w:rPr>
-        <w:t xml:space="preserve">Федеральное государственное бюджетное образовательное учреждение </w:t>
+        <w:t xml:space="preserve">в</w:t>
+      </w:r>
+      <w:r>
+        <w:rPr>
+          <w:b/>
+        </w:rPr>
+        <w:t xml:space="preserve">ысшего</w:t>
+      </w:r>
+      <w:r>
+        <w:rPr>
+          <w:b/>
+        </w:rPr>
+        <w:t xml:space="preserve"> </w:t>
+      </w:r>
+      <w:r>
+        <w:rPr>
+          <w:b/>
+        </w:rPr>
+        <w:t xml:space="preserve">образования</w:t>
+      </w:r>
+      <w:r>
+        <w:rPr>
+          <w:b/>
+        </w:rPr>
       </w:r>
       <w:r>
         <w:rPr>
@@ -2167,25 +2519,24 @@
         <w:rPr>
           <w:b/>
         </w:rPr>
-        <w:t xml:space="preserve">в</w:t>
+        <w:t xml:space="preserve">«Московский государственный технический университет имени Н.Э.</w:t>
       </w:r>
       <w:r>
         <w:rPr>
           <w:b/>
         </w:rPr>
-        <w:t xml:space="preserve">ысшего</w:t>
+        <w:t xml:space="preserve"> </w:t>
       </w:r>
       <w:r>
         <w:rPr>
           <w:b/>
         </w:rPr>
-        <w:t xml:space="preserve"> </w:t>
+        <w:t xml:space="preserve">Баумана</w:t>
       </w:r>
       <w:r>
         <w:rPr>
           <w:b/>
         </w:rPr>
-        <w:t xml:space="preserve">образования</w:t>
       </w:r>
       <w:r>
         <w:rPr>
@@ -2204,19 +2555,18 @@
         <w:rPr>
           <w:b/>
         </w:rPr>
-        <w:t xml:space="preserve">«Московский государственный технический университет имени Н.Э.</w:t>
+        <w:t xml:space="preserve">(национальный исследовательский университет)</w:t>
       </w:r>
       <w:r>
         <w:rPr>
           <w:b/>
         </w:rPr>
-        <w:t xml:space="preserve"> </w:t>
+        <w:t xml:space="preserve">»</w:t>
       </w:r>
       <w:r>
         <w:rPr>
           <w:b/>
         </w:rPr>
-        <w:t xml:space="preserve">Баумана</w:t>
       </w:r>
       <w:r>
         <w:rPr>
@@ -2230,18 +2580,32 @@
         <w:rPr>
           <w:b/>
         </w:rPr>
+        <w:pBdr>
+          <w:bottom w:val="single" w:color="000000" w:sz="24" w:space="1"/>
+        </w:pBdr>
       </w:pPr>
       <w:r>
         <w:rPr>
           <w:b/>
         </w:rPr>
-        <w:t xml:space="preserve">(национальный исследовательский университет)</w:t>
+        <w:t xml:space="preserve">(МГТУ им. Н.Э.</w:t>
       </w:r>
       <w:r>
         <w:rPr>
           <w:b/>
         </w:rPr>
-        <w:t xml:space="preserve">»</w:t>
+        <w:t xml:space="preserve"> </w:t>
+      </w:r>
+      <w:r>
+        <w:rPr>
+          <w:b/>
+        </w:rPr>
+        <w:t xml:space="preserve">Баумана)</w:t>
+      </w:r>
+      <w:r>
+        <w:rPr>
+          <w:b/>
+        </w:rPr>
       </w:r>
       <w:r>
         <w:rPr>
@@ -2254,32 +2618,265 @@
         <w:jc w:val="center"/>
         <w:rPr>
           <w:b/>
-        </w:rPr>
-        <w:pBdr>
-          <w:bottom w:val="single" w:color="000000" w:sz="24" w:space="1"/>
-        </w:pBdr>
+          <w:sz w:val="14"/>
+        </w:rPr>
       </w:pPr>
       <w:r>
         <w:rPr>
           <w:b/>
-        </w:rPr>
-        <w:t xml:space="preserve">(МГТУ им. Н.Э.</w:t>
+          <w:sz w:val="14"/>
+        </w:rPr>
       </w:r>
       <w:r>
         <w:rPr>
           <w:b/>
-        </w:rPr>
-        <w:t xml:space="preserve"> </w:t>
+          <w:sz w:val="14"/>
+        </w:rPr>
       </w:r>
       <w:r>
         <w:rPr>
           <w:b/>
-        </w:rPr>
-        <w:t xml:space="preserve">Баумана)</w:t>
-      </w:r>
-      <w:r>
-        <w:rPr>
-          <w:b/>
+          <w:sz w:val="14"/>
+        </w:rPr>
+      </w:r>
+    </w:p>
+    <w:p>
+      <w:pPr>
+        <w:pStyle w:val="848"/>
+        <w:widowControl/>
+        <w:rPr>
+          <w:sz w:val="14"/>
+        </w:rPr>
+      </w:pPr>
+      <w:r>
+        <w:rPr>
+          <w:sz w:val="14"/>
+        </w:rPr>
+      </w:r>
+      <w:r>
+        <w:rPr>
+          <w:sz w:val="14"/>
+        </w:rPr>
+      </w:r>
+      <w:r>
+        <w:rPr>
+          <w:sz w:val="14"/>
+        </w:rPr>
+      </w:r>
+    </w:p>
+    <w:p>
+      <w:pPr>
+        <w:pStyle w:val="848"/>
+        <w:widowControl/>
+        <w:rPr>
+          <w:sz w:val="14"/>
+        </w:rPr>
+      </w:pPr>
+      <w:r>
+        <w:rPr>
+          <w:sz w:val="14"/>
+        </w:rPr>
+      </w:r>
+      <w:r>
+        <w:rPr>
+          <w:sz w:val="14"/>
+        </w:rPr>
+      </w:r>
+      <w:r>
+        <w:rPr>
+          <w:sz w:val="14"/>
+        </w:rPr>
+      </w:r>
+    </w:p>
+    <w:p>
+      <w:pPr>
+        <w:pStyle w:val="848"/>
+        <w:widowControl/>
+        <w:rPr>
+          <w:sz w:val="14"/>
+        </w:rPr>
+      </w:pPr>
+      <w:r>
+        <w:rPr>
+          <w:sz w:val="14"/>
+        </w:rPr>
+      </w:r>
+      <w:r>
+        <w:rPr>
+          <w:sz w:val="14"/>
+        </w:rPr>
+      </w:r>
+      <w:r>
+        <w:rPr>
+          <w:sz w:val="14"/>
+        </w:rPr>
+      </w:r>
+    </w:p>
+    <w:p>
+      <w:pPr>
+        <w:pStyle w:val="848"/>
+        <w:widowControl/>
+        <w:rPr>
+          <w:sz w:val="14"/>
+        </w:rPr>
+      </w:pPr>
+      <w:r>
+        <w:rPr>
+          <w:sz w:val="14"/>
+        </w:rPr>
+      </w:r>
+      <w:r>
+        <w:rPr>
+          <w:sz w:val="14"/>
+        </w:rPr>
+      </w:r>
+      <w:r>
+        <w:rPr>
+          <w:sz w:val="14"/>
+        </w:rPr>
+      </w:r>
+    </w:p>
+    <w:p>
+      <w:pPr>
+        <w:pStyle w:val="848"/>
+        <w:widowControl/>
+        <w:rPr>
+          <w:sz w:val="14"/>
+        </w:rPr>
+      </w:pPr>
+      <w:r>
+        <w:rPr>
+          <w:sz w:val="14"/>
+        </w:rPr>
+      </w:r>
+      <w:r>
+        <w:rPr>
+          <w:sz w:val="14"/>
+        </w:rPr>
+      </w:r>
+      <w:r>
+        <w:rPr>
+          <w:sz w:val="14"/>
+        </w:rPr>
+      </w:r>
+    </w:p>
+    <w:p>
+      <w:pPr>
+        <w:pStyle w:val="848"/>
+        <w:widowControl/>
+        <w:rPr>
+          <w:sz w:val="14"/>
+        </w:rPr>
+      </w:pPr>
+      <w:r>
+        <w:rPr>
+          <w:sz w:val="14"/>
+        </w:rPr>
+      </w:r>
+      <w:r>
+        <w:rPr>
+          <w:sz w:val="14"/>
+        </w:rPr>
+      </w:r>
+      <w:r>
+        <w:rPr>
+          <w:sz w:val="14"/>
+        </w:rPr>
+      </w:r>
+    </w:p>
+    <w:p>
+      <w:pPr>
+        <w:pStyle w:val="848"/>
+        <w:widowControl/>
+        <w:rPr>
+          <w:sz w:val="14"/>
+        </w:rPr>
+      </w:pPr>
+      <w:r>
+        <w:rPr>
+          <w:sz w:val="14"/>
+        </w:rPr>
+      </w:r>
+      <w:r>
+        <w:rPr>
+          <w:sz w:val="14"/>
+        </w:rPr>
+      </w:r>
+      <w:r>
+        <w:rPr>
+          <w:sz w:val="14"/>
+        </w:rPr>
+      </w:r>
+    </w:p>
+    <w:p>
+      <w:pPr>
+        <w:pStyle w:val="848"/>
+        <w:widowControl/>
+        <w:rPr>
+          <w:sz w:val="14"/>
+        </w:rPr>
+      </w:pPr>
+      <w:r>
+        <w:rPr>
+          <w:sz w:val="14"/>
+        </w:rPr>
+      </w:r>
+      <w:r>
+        <w:rPr>
+          <w:sz w:val="14"/>
+        </w:rPr>
+      </w:r>
+      <w:r>
+        <w:rPr>
+          <w:sz w:val="14"/>
+        </w:rPr>
+      </w:r>
+    </w:p>
+    <w:p>
+      <w:pPr>
+        <w:pStyle w:val="848"/>
+        <w:widowControl/>
+        <w:rPr>
+          <w:sz w:val="14"/>
+        </w:rPr>
+      </w:pPr>
+      <w:r>
+        <w:rPr>
+          <w:sz w:val="14"/>
+        </w:rPr>
+      </w:r>
+      <w:r>
+        <w:rPr>
+          <w:sz w:val="14"/>
+        </w:rPr>
+      </w:r>
+      <w:r>
+        <w:rPr>
+          <w:sz w:val="14"/>
+        </w:rPr>
+      </w:r>
+    </w:p>
+    <w:p>
+      <w:pPr>
+        <w:pStyle w:val="848"/>
+        <w:widowControl/>
+        <w:rPr>
+          <w:sz w:val="14"/>
+        </w:rPr>
+      </w:pPr>
+      <w:r>
+        <w:rPr>
+          <w:sz w:val="14"/>
+        </w:rPr>
+      </w:r>
+      <w:r>
+        <w:rPr>
+          <w:sz w:val="14"/>
+        </w:rPr>
+      </w:r>
+      <w:r>
+        <w:rPr>
+          <w:sz w:val="14"/>
         </w:rPr>
       </w:r>
     </w:p>
@@ -2288,209 +2885,27 @@
         <w:jc w:val="center"/>
         <w:rPr>
           <w:b/>
-          <w:sz w:val="14"/>
+          <w:sz w:val="36"/>
         </w:rPr>
       </w:pPr>
       <w:r>
         <w:rPr>
           <w:b/>
-          <w:sz w:val="14"/>
-        </w:rPr>
+          <w:spacing w:val="100"/>
+          <w:sz w:val="36"/>
+        </w:rPr>
+        <w:t xml:space="preserve">ЗАДАНИЕ</w:t>
       </w:r>
       <w:r>
         <w:rPr>
           <w:b/>
-          <w:sz w:val="14"/>
-        </w:rPr>
-      </w:r>
-    </w:p>
-    <w:p>
-      <w:pPr>
-        <w:pStyle w:val="673"/>
-        <w:widowControl/>
-        <w:rPr>
-          <w:sz w:val="14"/>
-        </w:rPr>
-      </w:pPr>
-      <w:r>
-        <w:rPr>
-          <w:sz w:val="14"/>
-        </w:rPr>
-      </w:r>
-      <w:r>
-        <w:rPr>
-          <w:sz w:val="14"/>
-        </w:rPr>
-      </w:r>
-    </w:p>
-    <w:p>
-      <w:pPr>
-        <w:pStyle w:val="673"/>
-        <w:widowControl/>
-        <w:rPr>
-          <w:sz w:val="14"/>
-        </w:rPr>
-      </w:pPr>
-      <w:r>
-        <w:rPr>
-          <w:sz w:val="14"/>
-        </w:rPr>
-      </w:r>
-      <w:r>
-        <w:rPr>
-          <w:sz w:val="14"/>
-        </w:rPr>
-      </w:r>
-    </w:p>
-    <w:p>
-      <w:pPr>
-        <w:pStyle w:val="673"/>
-        <w:widowControl/>
-        <w:rPr>
-          <w:sz w:val="14"/>
-        </w:rPr>
-      </w:pPr>
-      <w:r>
-        <w:rPr>
-          <w:sz w:val="14"/>
-        </w:rPr>
-      </w:r>
-      <w:r>
-        <w:rPr>
-          <w:sz w:val="14"/>
-        </w:rPr>
-      </w:r>
-    </w:p>
-    <w:p>
-      <w:pPr>
-        <w:pStyle w:val="673"/>
-        <w:widowControl/>
-        <w:rPr>
-          <w:sz w:val="14"/>
-        </w:rPr>
-      </w:pPr>
-      <w:r>
-        <w:rPr>
-          <w:sz w:val="14"/>
-        </w:rPr>
-      </w:r>
-      <w:r>
-        <w:rPr>
-          <w:sz w:val="14"/>
-        </w:rPr>
-      </w:r>
-    </w:p>
-    <w:p>
-      <w:pPr>
-        <w:pStyle w:val="673"/>
-        <w:widowControl/>
-        <w:rPr>
-          <w:sz w:val="14"/>
-        </w:rPr>
-      </w:pPr>
-      <w:r>
-        <w:rPr>
-          <w:sz w:val="14"/>
-        </w:rPr>
-      </w:r>
-      <w:r>
-        <w:rPr>
-          <w:sz w:val="14"/>
-        </w:rPr>
-      </w:r>
-    </w:p>
-    <w:p>
-      <w:pPr>
-        <w:pStyle w:val="673"/>
-        <w:widowControl/>
-        <w:rPr>
-          <w:sz w:val="14"/>
-        </w:rPr>
-      </w:pPr>
-      <w:r>
-        <w:rPr>
-          <w:sz w:val="14"/>
-        </w:rPr>
-      </w:r>
-      <w:r>
-        <w:rPr>
-          <w:sz w:val="14"/>
-        </w:rPr>
-      </w:r>
-    </w:p>
-    <w:p>
-      <w:pPr>
-        <w:pStyle w:val="673"/>
-        <w:widowControl/>
-        <w:rPr>
-          <w:sz w:val="14"/>
-        </w:rPr>
-      </w:pPr>
-      <w:r>
-        <w:rPr>
-          <w:sz w:val="14"/>
-        </w:rPr>
-      </w:r>
-      <w:r>
-        <w:rPr>
-          <w:sz w:val="14"/>
-        </w:rPr>
-      </w:r>
-    </w:p>
-    <w:p>
-      <w:pPr>
-        <w:pStyle w:val="673"/>
-        <w:widowControl/>
-        <w:rPr>
-          <w:sz w:val="14"/>
-        </w:rPr>
-      </w:pPr>
-      <w:r>
-        <w:rPr>
-          <w:sz w:val="14"/>
-        </w:rPr>
-      </w:r>
-      <w:r>
-        <w:rPr>
-          <w:sz w:val="14"/>
-        </w:rPr>
-      </w:r>
-    </w:p>
-    <w:p>
-      <w:pPr>
-        <w:pStyle w:val="673"/>
-        <w:widowControl/>
-        <w:rPr>
-          <w:sz w:val="14"/>
-        </w:rPr>
-      </w:pPr>
-      <w:r>
-        <w:rPr>
-          <w:sz w:val="14"/>
-        </w:rPr>
-      </w:r>
-      <w:r>
-        <w:rPr>
-          <w:sz w:val="14"/>
-        </w:rPr>
-      </w:r>
-    </w:p>
-    <w:p>
-      <w:pPr>
-        <w:pStyle w:val="673"/>
-        <w:widowControl/>
-        <w:rPr>
-          <w:sz w:val="14"/>
-        </w:rPr>
-      </w:pPr>
-      <w:r>
-        <w:rPr>
-          <w:sz w:val="14"/>
-        </w:rPr>
-      </w:r>
-      <w:r>
-        <w:rPr>
-          <w:sz w:val="14"/>
+          <w:sz w:val="36"/>
+        </w:rPr>
+      </w:r>
+      <w:r>
+        <w:rPr>
+          <w:b/>
+          <w:sz w:val="36"/>
         </w:rPr>
       </w:r>
     </w:p>
@@ -2499,103 +2914,102 @@
         <w:jc w:val="center"/>
         <w:rPr>
           <w:b/>
-          <w:sz w:val="36"/>
+          <w:sz w:val="32"/>
         </w:rPr>
       </w:pPr>
       <w:r>
         <w:rPr>
           <w:b/>
-          <w:spacing w:val="100"/>
-          <w:sz w:val="36"/>
-        </w:rPr>
-        <w:t xml:space="preserve">ЗАДАНИЕ</w:t>
+          <w:sz w:val="32"/>
+        </w:rPr>
+        <w:t xml:space="preserve">на </w:t>
       </w:r>
       <w:r>
         <w:rPr>
           <w:b/>
-          <w:sz w:val="36"/>
+          <w:sz w:val="32"/>
+        </w:rPr>
+        <w:t xml:space="preserve">производственную </w:t>
+      </w:r>
+      <w:r>
+        <w:rPr>
+          <w:b/>
+          <w:sz w:val="32"/>
+        </w:rPr>
+        <w:t xml:space="preserve">практику</w:t>
+      </w:r>
+      <w:r>
+        <w:rPr>
+          <w:b/>
+          <w:sz w:val="32"/>
+        </w:rPr>
+      </w:r>
+      <w:r>
+        <w:rPr>
+          <w:b/>
+          <w:sz w:val="32"/>
         </w:rPr>
       </w:r>
     </w:p>
     <w:p>
       <w:pPr>
-        <w:jc w:val="center"/>
-        <w:rPr>
-          <w:b/>
-          <w:sz w:val="32"/>
+        <w:rPr>
+          <w:sz w:val="14"/>
         </w:rPr>
       </w:pPr>
       <w:r>
         <w:rPr>
-          <w:b/>
-          <w:sz w:val="32"/>
-        </w:rPr>
-        <w:t xml:space="preserve">на </w:t>
-      </w:r>
-      <w:r>
-        <w:rPr>
-          <w:b/>
-          <w:sz w:val="32"/>
-        </w:rPr>
-        <w:t xml:space="preserve">производственную </w:t>
-      </w:r>
-      <w:r>
-        <w:rPr>
-          <w:b/>
-          <w:sz w:val="32"/>
-        </w:rPr>
-        <w:t xml:space="preserve">практику</w:t>
-      </w:r>
-      <w:r>
-        <w:rPr>
-          <w:b/>
-          <w:sz w:val="32"/>
+          <w:sz w:val="14"/>
+        </w:rPr>
+      </w:r>
+      <w:r>
+        <w:rPr>
+          <w:sz w:val="14"/>
+        </w:rPr>
+      </w:r>
+      <w:r>
+        <w:rPr>
+          <w:sz w:val="14"/>
         </w:rPr>
       </w:r>
     </w:p>
     <w:p>
       <w:pPr>
         <w:rPr>
-          <w:sz w:val="14"/>
+          <w:sz w:val="28"/>
+          <w:szCs w:val="28"/>
         </w:rPr>
       </w:pPr>
       <w:r>
-        <w:rPr>
-          <w:sz w:val="14"/>
-        </w:rPr>
-      </w:r>
-      <w:r>
-        <w:rPr>
-          <w:sz w:val="14"/>
+        <w:t xml:space="preserve">по теме </w:t>
+      </w:r>
+      <w:r>
+        <w:t xml:space="preserve">_______________________________________________________________________________________</w:t>
+      </w:r>
+      <w:r>
+        <w:rPr>
+          <w:sz w:val="28"/>
+          <w:szCs w:val="28"/>
+        </w:rPr>
+      </w:r>
+      <w:r>
+        <w:rPr>
+          <w:sz w:val="28"/>
+          <w:szCs w:val="28"/>
         </w:rPr>
       </w:r>
     </w:p>
     <w:p>
       <w:pPr>
         <w:rPr>
-          <w:sz w:val="28"/>
-          <w:szCs w:val="28"/>
+          <w:sz w:val="14"/>
         </w:rPr>
       </w:pPr>
       <w:r>
-        <w:t xml:space="preserve">по теме </w:t>
-      </w:r>
-      <w:r>
-        <w:t xml:space="preserve">_______________________________________________________________________________________</w:t>
-      </w:r>
-      <w:r>
-        <w:rPr>
-          <w:sz w:val="28"/>
-          <w:szCs w:val="28"/>
-        </w:rPr>
-      </w:r>
-    </w:p>
-    <w:p>
-      <w:pPr>
         <w:rPr>
           <w:sz w:val="14"/>
         </w:rPr>
-      </w:pPr>
+      </w:r>
       <w:r>
         <w:rPr>
           <w:sz w:val="14"/>
@@ -2635,6 +3049,11 @@
           <w:sz w:val="18"/>
         </w:rPr>
       </w:r>
+      <w:r>
+        <w:rPr>
+          <w:sz w:val="18"/>
+        </w:rPr>
+      </w:r>
     </w:p>
     <w:p>
       <w:pPr>
@@ -2688,6 +3107,13 @@
           <w:u w:val="single"/>
         </w:rPr>
         <w:t xml:space="preserve">М</w:t>
+      </w:r>
+      <w:r>
+        <w:rPr>
+          <w:sz w:val="28"/>
+          <w:szCs w:val="28"/>
+          <w:u w:val="single"/>
+        </w:rPr>
       </w:r>
       <w:r>
         <w:rPr>
@@ -2764,6 +3190,12 @@
           <w:szCs w:val="16"/>
         </w:rPr>
       </w:r>
+      <w:r>
+        <w:rPr>
+          <w:sz w:val="16"/>
+          <w:szCs w:val="16"/>
+        </w:rPr>
+      </w:r>
     </w:p>
     <w:p>
       <w:pPr>
@@ -2800,6 +3232,13 @@
           <w:u w:val="single"/>
         </w:rPr>
       </w:r>
+      <w:r>
+        <w:rPr>
+          <w:sz w:val="28"/>
+          <w:szCs w:val="28"/>
+          <w:u w:val="single"/>
+        </w:rPr>
+      </w:r>
     </w:p>
     <w:p>
       <w:pPr>
@@ -2901,15 +3340,6 @@
           <w:lang w:eastAsia="ru-RU"/>
         </w:rPr>
       </w:r>
-    </w:p>
-    <w:p>
-      <w:pPr>
-        <w:rPr>
-          <w:sz w:val="24"/>
-          <w:szCs w:val="24"/>
-          <w:u w:val="single"/>
-        </w:rPr>
-      </w:pPr>
       <w:r>
         <w:rPr>
           <w:sz w:val="24"/>
@@ -2917,8 +3347,16 @@
           <w:u w:val="single"/>
           <w:lang w:eastAsia="ru-RU"/>
         </w:rPr>
-        <w:t xml:space="preserve">интерпретации больших данных</w:t>
-      </w:r>
+      </w:r>
+    </w:p>
+    <w:p>
+      <w:pPr>
+        <w:rPr>
+          <w:sz w:val="24"/>
+          <w:szCs w:val="24"/>
+          <w:u w:val="single"/>
+        </w:rPr>
+      </w:pPr>
       <w:r>
         <w:rPr>
           <w:sz w:val="24"/>
@@ -2926,7 +3364,23 @@
           <w:u w:val="single"/>
           <w:lang w:eastAsia="ru-RU"/>
         </w:rPr>
+        <w:t xml:space="preserve">интерпретации больших данных</w:t>
+      </w:r>
+      <w:r>
+        <w:rPr>
+          <w:sz w:val="24"/>
+          <w:szCs w:val="24"/>
+          <w:u w:val="single"/>
+          <w:lang w:eastAsia="ru-RU"/>
+        </w:rPr>
         <w:t xml:space="preserve">__________________________________________________</w:t>
+      </w:r>
+      <w:r>
+        <w:rPr>
+          <w:sz w:val="24"/>
+          <w:szCs w:val="24"/>
+          <w:u w:val="single"/>
+        </w:rPr>
       </w:r>
       <w:r>
         <w:rPr>
@@ -2993,6 +3447,11 @@
           <w:highlight w:val="none"/>
         </w:rPr>
       </w:r>
+      <w:r>
+        <w:rPr>
+          <w:highlight w:val="none"/>
+        </w:rPr>
+      </w:r>
     </w:p>
     <w:p>
       <w:pPr>
@@ -3031,6 +3490,11 @@
           <w:highlight w:val="none"/>
         </w:rPr>
       </w:r>
+      <w:r>
+        <w:rPr>
+          <w:highlight w:val="none"/>
+        </w:rPr>
+      </w:r>
     </w:p>
     <w:p>
       <w:pPr>
@@ -3049,12 +3513,20 @@
           <w:highlight w:val="none"/>
         </w:rPr>
       </w:r>
+      <w:r>
+        <w:rPr>
+          <w:highlight w:val="none"/>
+        </w:rPr>
+      </w:r>
     </w:p>
     <w:p>
       <w:pPr>
-        <w:pStyle w:val="670"/>
+        <w:pStyle w:val="845"/>
         <w:jc w:val="both"/>
         <w:spacing w:line="276" w:lineRule="auto"/>
+        <w:rPr>
+          <w:u w:val="none"/>
+        </w:rPr>
       </w:pPr>
       <w:r>
         <w:rPr>
@@ -3064,7 +3536,7 @@
           <w:sz w:val="20"/>
           <w:szCs w:val="20"/>
         </w:rPr>
-        <w:t xml:space="preserve">Техническое задание</w:t>
+        <w:t xml:space="preserve">Техническое задани</w:t>
       </w:r>
       <w:r>
         <w:rPr>
@@ -3073,7 +3545,18 @@
           <w:i/>
           <w:sz w:val="20"/>
           <w:szCs w:val="20"/>
-          <w:highlight w:val="yellow"/>
+          <w:highlight w:val="none"/>
+        </w:rPr>
+        <w:t xml:space="preserve">е</w:t>
+      </w:r>
+      <w:r>
+        <w:rPr>
+          <w:rFonts w:ascii="Times New Roman" w:hAnsi="Times New Roman"/>
+          <w:b/>
+          <w:i/>
+          <w:sz w:val="20"/>
+          <w:szCs w:val="20"/>
+          <w:highlight w:val="none"/>
         </w:rPr>
         <w:t xml:space="preserve"> </w:t>
       </w:r>
@@ -3082,7 +3565,7 @@
           <w:rFonts w:ascii="Times New Roman" w:hAnsi="Times New Roman"/>
           <w:sz w:val="24"/>
           <w:szCs w:val="24"/>
-          <w:highlight w:val="yellow"/>
+          <w:highlight w:val="none"/>
           <w:u w:val="single"/>
         </w:rPr>
         <w:t xml:space="preserve">ознакомиться с </w:t>
@@ -3092,76 +3575,126 @@
           <w:rFonts w:ascii="Times New Roman" w:hAnsi="Times New Roman"/>
           <w:sz w:val="24"/>
           <w:szCs w:val="24"/>
-          <w:highlight w:val="yellow"/>
+          <w:highlight w:val="none"/>
           <w:u w:val="single"/>
         </w:rPr>
-        <w:t xml:space="preserve">материалами по дисциплине</w:t>
+        <w:t xml:space="preserve">материалами </w:t>
       </w:r>
       <w:r>
         <w:rPr>
           <w:rFonts w:ascii="Times New Roman" w:hAnsi="Times New Roman"/>
           <w:sz w:val="24"/>
           <w:szCs w:val="24"/>
-          <w:highlight w:val="yellow"/>
+          <w:highlight w:val="none"/>
           <w:u w:val="single"/>
         </w:rPr>
-        <w:t xml:space="preserve"> по теме Списковые структуры данных</w:t>
+        <w:t xml:space="preserve">по теме </w:t>
       </w:r>
       <w:r>
         <w:rPr>
           <w:rFonts w:ascii="Times New Roman" w:hAnsi="Times New Roman"/>
           <w:sz w:val="24"/>
           <w:szCs w:val="24"/>
-          <w:highlight w:val="yellow"/>
+          <w:highlight w:val="none"/>
           <w:u w:val="single"/>
         </w:rPr>
-        <w:t xml:space="preserve">, разработать методические указания для проведения лабораторной работы</w:t>
+        <w:t xml:space="preserve">Преобразование Гильберта-Хуанга</w:t>
       </w:r>
       <w:r>
         <w:rPr>
           <w:rFonts w:ascii="Times New Roman" w:hAnsi="Times New Roman"/>
           <w:sz w:val="24"/>
           <w:szCs w:val="24"/>
-          <w:highlight w:val="yellow"/>
+          <w:highlight w:val="none"/>
           <w:u w:val="single"/>
         </w:rPr>
-        <w:t xml:space="preserve"> по указанному разделу</w:t>
+        <w:t xml:space="preserve">, разработать методические указания для проведения лабораторной работы</w:t>
       </w:r>
       <w:r>
         <w:rPr>
           <w:rFonts w:ascii="Times New Roman" w:hAnsi="Times New Roman"/>
           <w:sz w:val="24"/>
           <w:szCs w:val="24"/>
+          <w:highlight w:val="none"/>
           <w:u w:val="single"/>
         </w:rPr>
-        <w:t xml:space="preserve">_____________________________________________________</w:t>
+        <w:t xml:space="preserve"> по указанной </w:t>
       </w:r>
       <w:r>
         <w:rPr>
           <w:rFonts w:ascii="Times New Roman" w:hAnsi="Times New Roman"/>
           <w:sz w:val="24"/>
           <w:szCs w:val="24"/>
+          <w:highlight w:val="none"/>
           <w:u w:val="single"/>
         </w:rPr>
-        <w:t xml:space="preserve"> __</w:t>
+        <w:t xml:space="preserve">теме</w:t>
       </w:r>
       <w:r>
         <w:rPr>
           <w:rFonts w:ascii="Times New Roman" w:hAnsi="Times New Roman"/>
           <w:sz w:val="24"/>
           <w:szCs w:val="24"/>
-          <w:u w:val="single"/>
-        </w:rPr>
-        <w:t xml:space="preserve">___</w:t>
+          <w:highlight w:val="none"/>
+          <w:u w:val="none"/>
+        </w:rPr>
+        <w:t xml:space="preserve">_________________</w:t>
       </w:r>
       <w:r>
         <w:rPr>
           <w:rFonts w:ascii="Times New Roman" w:hAnsi="Times New Roman"/>
           <w:sz w:val="24"/>
           <w:szCs w:val="24"/>
-          <w:u w:val="single"/>
+          <w:u w:val="none"/>
+        </w:rPr>
+        <w:t xml:space="preserve">______________________________________________</w:t>
+      </w:r>
+      <w:r>
+        <w:rPr>
+          <w:rFonts w:ascii="Times New Roman" w:hAnsi="Times New Roman"/>
+          <w:sz w:val="24"/>
+          <w:szCs w:val="24"/>
+          <w:u w:val="none"/>
+        </w:rPr>
+        <w:t xml:space="preserve"> __</w:t>
+      </w:r>
+      <w:r>
+        <w:rPr>
+          <w:rFonts w:ascii="Times New Roman" w:hAnsi="Times New Roman"/>
+          <w:sz w:val="24"/>
+          <w:szCs w:val="24"/>
+          <w:u w:val="none"/>
+        </w:rPr>
+        <w:t xml:space="preserve">___</w:t>
+      </w:r>
+      <w:r>
+        <w:rPr>
+          <w:rFonts w:ascii="Times New Roman" w:hAnsi="Times New Roman"/>
+          <w:sz w:val="24"/>
+          <w:szCs w:val="24"/>
+          <w:u w:val="none"/>
         </w:rPr>
         <w:t xml:space="preserve">____  </w:t>
+      </w:r>
+      <w:r>
+        <w:rPr>
+          <w:u w:val="none"/>
+        </w:rPr>
+      </w:r>
+    </w:p>
+    <w:p>
+      <w:pPr>
+        <w:jc w:val="both"/>
+        <w:spacing w:line="360" w:lineRule="auto"/>
+      </w:pPr>
+      <w:r>
+        <w:t xml:space="preserve">_________________________________________________________________________________________</w:t>
+      </w:r>
+      <w:r>
+        <w:t xml:space="preserve">_</w:t>
+      </w:r>
+      <w:r>
+        <w:t xml:space="preserve">__</w:t>
       </w:r>
       <w:r/>
     </w:p>
@@ -3184,16 +3717,101 @@
     <w:p>
       <w:pPr>
         <w:jc w:val="both"/>
-        <w:spacing w:line="360" w:lineRule="auto"/>
+        <w:rPr>
+          <w:b/>
+          <w:i/>
+        </w:rPr>
       </w:pPr>
       <w:r>
-        <w:t xml:space="preserve">_________________________________________________________________________________________</w:t>
-      </w:r>
-      <w:r>
-        <w:t xml:space="preserve">_</w:t>
-      </w:r>
-      <w:r>
-        <w:t xml:space="preserve">__</w:t>
+        <w:rPr>
+          <w:b/>
+          <w:i/>
+        </w:rPr>
+        <w:t xml:space="preserve">Оформление отчета по практике:</w:t>
+      </w:r>
+      <w:r>
+        <w:rPr>
+          <w:b/>
+          <w:i/>
+        </w:rPr>
+      </w:r>
+      <w:r>
+        <w:rPr>
+          <w:b/>
+          <w:i/>
+        </w:rPr>
+      </w:r>
+    </w:p>
+    <w:p>
+      <w:pPr>
+        <w:jc w:val="both"/>
+        <w:rPr>
+          <w:b/>
+          <w:i/>
+          <w:sz w:val="8"/>
+        </w:rPr>
+      </w:pPr>
+      <w:r>
+        <w:rPr>
+          <w:b/>
+          <w:i/>
+          <w:sz w:val="8"/>
+        </w:rPr>
+      </w:r>
+      <w:r>
+        <w:rPr>
+          <w:b/>
+          <w:i/>
+          <w:sz w:val="8"/>
+        </w:rPr>
+      </w:r>
+      <w:r>
+        <w:rPr>
+          <w:b/>
+          <w:i/>
+          <w:sz w:val="8"/>
+        </w:rPr>
+      </w:r>
+    </w:p>
+    <w:p>
+      <w:pPr>
+        <w:jc w:val="both"/>
+      </w:pPr>
+      <w:r>
+        <w:t xml:space="preserve">Расчетно-пояснительная записка на </w:t>
+      </w:r>
+      <w:r>
+        <w:rPr>
+          <w:u w:val="single"/>
+        </w:rPr>
+        <w:t xml:space="preserve">1</w:t>
+      </w:r>
+      <w:r>
+        <w:rPr>
+          <w:u w:val="single"/>
+        </w:rPr>
+        <w:t xml:space="preserve">5</w:t>
+      </w:r>
+      <w:r>
+        <w:rPr>
+          <w:u w:val="single"/>
+        </w:rPr>
+        <w:t xml:space="preserve">-</w:t>
+      </w:r>
+      <w:r>
+        <w:rPr>
+          <w:u w:val="single"/>
+        </w:rPr>
+        <w:t xml:space="preserve">2</w:t>
+      </w:r>
+      <w:r>
+        <w:rPr>
+          <w:u w:val="single"/>
+        </w:rPr>
+        <w:t xml:space="preserve">5</w:t>
+      </w:r>
+      <w:r>
+        <w:t xml:space="preserve"> листах формата А4.</w:t>
       </w:r>
       <w:r/>
     </w:p>
@@ -3201,99 +3819,16 @@
       <w:pPr>
         <w:jc w:val="both"/>
         <w:rPr>
-          <w:b/>
-          <w:i/>
+          <w:sz w:val="24"/>
         </w:rPr>
       </w:pPr>
       <w:r>
-        <w:rPr>
-          <w:b/>
-          <w:i/>
-        </w:rPr>
-        <w:t xml:space="preserve">Оформление отчета по практике:</w:t>
-      </w:r>
-      <w:r>
-        <w:rPr>
-          <w:b/>
-          <w:i/>
-        </w:rPr>
-      </w:r>
-    </w:p>
-    <w:p>
-      <w:pPr>
-        <w:jc w:val="both"/>
-        <w:rPr>
-          <w:b/>
-          <w:i/>
-          <w:sz w:val="8"/>
-        </w:rPr>
-      </w:pPr>
-      <w:r>
-        <w:rPr>
-          <w:b/>
-          <w:i/>
-          <w:sz w:val="8"/>
-        </w:rPr>
-      </w:r>
-      <w:r>
-        <w:rPr>
-          <w:b/>
-          <w:i/>
-          <w:sz w:val="8"/>
-        </w:rPr>
-      </w:r>
-    </w:p>
-    <w:p>
-      <w:pPr>
-        <w:jc w:val="both"/>
-      </w:pPr>
-      <w:r>
-        <w:t xml:space="preserve">Расчетно-пояснительная записка на </w:t>
-      </w:r>
-      <w:r>
-        <w:rPr>
-          <w:u w:val="single"/>
-        </w:rPr>
-        <w:t xml:space="preserve">1</w:t>
-      </w:r>
-      <w:r>
-        <w:rPr>
-          <w:u w:val="single"/>
-        </w:rPr>
-        <w:t xml:space="preserve">5</w:t>
-      </w:r>
-      <w:r>
-        <w:rPr>
-          <w:u w:val="single"/>
-        </w:rPr>
-        <w:t xml:space="preserve">-</w:t>
-      </w:r>
-      <w:r>
-        <w:rPr>
-          <w:u w:val="single"/>
-        </w:rPr>
-        <w:t xml:space="preserve">2</w:t>
-      </w:r>
-      <w:r>
-        <w:rPr>
-          <w:u w:val="single"/>
-        </w:rPr>
-        <w:t xml:space="preserve">5</w:t>
-      </w:r>
-      <w:r>
-        <w:t xml:space="preserve"> листах формата А4.</w:t>
-      </w:r>
-      <w:r/>
-    </w:p>
-    <w:p>
-      <w:pPr>
-        <w:jc w:val="both"/>
+        <w:t xml:space="preserve">Приложение А. Методические указания.</w:t>
+      </w:r>
+      <w:r>
         <w:rPr>
           <w:sz w:val="24"/>
         </w:rPr>
-      </w:pPr>
-      <w:r>
-        <w:t xml:space="preserve">Приложение А. Методические указания.</w:t>
       </w:r>
       <w:r>
         <w:rPr>
@@ -3373,6 +3908,11 @@
           <w:sz w:val="16"/>
         </w:rPr>
       </w:r>
+      <w:r>
+        <w:rPr>
+          <w:sz w:val="16"/>
+        </w:rPr>
+      </w:r>
     </w:p>
     <w:p>
       <w:pPr>
@@ -3419,6 +3959,11 @@
       </w:r>
       <w:r>
         <w:t xml:space="preserve"> г.</w:t>
+      </w:r>
+      <w:r>
+        <w:rPr>
+          <w:sz w:val="24"/>
+        </w:rPr>
       </w:r>
       <w:r>
         <w:rPr>
@@ -3468,6 +4013,11 @@
                 <w:b/>
               </w:rPr>
               <w:t xml:space="preserve">Руководитель  практики</w:t>
+            </w:r>
+            <w:r>
+              <w:rPr>
+                <w:b/>
+              </w:rPr>
             </w:r>
             <w:r>
               <w:rPr>
@@ -3589,6 +4139,12 @@
                 <w:szCs w:val="16"/>
               </w:rPr>
             </w:r>
+            <w:r>
+              <w:rPr>
+                <w:sz w:val="16"/>
+                <w:szCs w:val="16"/>
+              </w:rPr>
+            </w:r>
           </w:p>
         </w:tc>
         <w:tc>
@@ -3606,6 +4162,12 @@
                 <w:szCs w:val="16"/>
               </w:rPr>
             </w:pPr>
+            <w:r>
+              <w:rPr>
+                <w:sz w:val="16"/>
+                <w:szCs w:val="16"/>
+              </w:rPr>
+            </w:r>
             <w:r>
               <w:rPr>
                 <w:sz w:val="16"/>
@@ -3648,6 +4210,12 @@
                 <w:szCs w:val="16"/>
               </w:rPr>
             </w:r>
+            <w:r>
+              <w:rPr>
+                <w:sz w:val="16"/>
+                <w:szCs w:val="16"/>
+              </w:rPr>
+            </w:r>
           </w:p>
         </w:tc>
         <w:tc>
@@ -3671,6 +4239,12 @@
                 <w:szCs w:val="16"/>
               </w:rPr>
               <w:t xml:space="preserve">(И.О. Фамилия)</w:t>
+            </w:r>
+            <w:r>
+              <w:rPr>
+                <w:sz w:val="16"/>
+                <w:szCs w:val="16"/>
+              </w:rPr>
             </w:r>
             <w:r>
               <w:rPr>
@@ -3702,6 +4276,11 @@
                 <w:b/>
               </w:rPr>
               <w:t xml:space="preserve">Студент</w:t>
+            </w:r>
+            <w:r>
+              <w:rPr>
+                <w:b/>
+              </w:rPr>
             </w:r>
             <w:r>
               <w:rPr>
@@ -3802,6 +4381,12 @@
                 <w:szCs w:val="16"/>
               </w:rPr>
             </w:r>
+            <w:r>
+              <w:rPr>
+                <w:sz w:val="16"/>
+                <w:szCs w:val="16"/>
+              </w:rPr>
+            </w:r>
           </w:p>
         </w:tc>
         <w:tc>
@@ -3819,6 +4404,12 @@
                 <w:szCs w:val="16"/>
               </w:rPr>
             </w:pPr>
+            <w:r>
+              <w:rPr>
+                <w:sz w:val="16"/>
+                <w:szCs w:val="16"/>
+              </w:rPr>
+            </w:r>
             <w:r>
               <w:rPr>
                 <w:sz w:val="16"/>
@@ -3861,6 +4452,12 @@
                 <w:szCs w:val="16"/>
               </w:rPr>
             </w:r>
+            <w:r>
+              <w:rPr>
+                <w:sz w:val="16"/>
+                <w:szCs w:val="16"/>
+              </w:rPr>
+            </w:r>
           </w:p>
         </w:tc>
         <w:tc>
@@ -3891,6 +4488,12 @@
                 <w:szCs w:val="16"/>
               </w:rPr>
             </w:r>
+            <w:r>
+              <w:rPr>
+                <w:sz w:val="16"/>
+                <w:szCs w:val="16"/>
+              </w:rPr>
+            </w:r>
           </w:p>
         </w:tc>
       </w:tr>
@@ -3918,6 +4521,13 @@
           <w:u w:val="single"/>
         </w:rPr>
       </w:r>
+      <w:r>
+        <w:rPr>
+          <w:sz w:val="22"/>
+          <w:szCs w:val="22"/>
+          <w:u w:val="single"/>
+        </w:rPr>
+      </w:r>
     </w:p>
     <w:p>
       <w:pPr>
@@ -3955,6 +4565,12 @@
           <w:szCs w:val="22"/>
         </w:rPr>
         <w:t xml:space="preserve">.</w:t>
+      </w:r>
+      <w:r>
+        <w:rPr>
+          <w:i/>
+          <w:sz w:val="28"/>
+        </w:rPr>
       </w:r>
       <w:r>
         <w:rPr>
@@ -4527,11 +5143,11 @@
     <w:lsdException w:name="Bibliography" w:uiPriority="37"/>
     <w:lsdException w:name="TOC Heading" w:uiPriority="39" w:qFormat="1"/>
   </w:latentStyles>
-  <w:style w:type="paragraph" w:styleId="13">
+  <w:style w:type="paragraph" w:styleId="660">
     <w:name w:val="Heading 1"/>
-    <w:basedOn w:val="659"/>
-    <w:next w:val="659"/>
-    <w:link w:val="14"/>
+    <w:basedOn w:val="834"/>
+    <w:next w:val="834"/>
+    <w:link w:val="661"/>
     <w:uiPriority w:val="9"/>
     <w:qFormat/>
     <w:pPr>
@@ -4546,10 +5162,10 @@
       <w:szCs w:val="40"/>
     </w:rPr>
   </w:style>
-  <w:style w:type="character" w:styleId="14">
+  <w:style w:type="character" w:styleId="661">
     <w:name w:val="Heading 1 Char"/>
-    <w:basedOn w:val="660"/>
-    <w:link w:val="13"/>
+    <w:basedOn w:val="835"/>
+    <w:link w:val="660"/>
     <w:uiPriority w:val="9"/>
     <w:rPr>
       <w:rFonts w:ascii="Arial" w:hAnsi="Arial" w:eastAsia="Arial" w:cs="Arial"/>
@@ -4557,11 +5173,11 @@
       <w:szCs w:val="40"/>
     </w:rPr>
   </w:style>
-  <w:style w:type="paragraph" w:styleId="15">
+  <w:style w:type="paragraph" w:styleId="662">
     <w:name w:val="Heading 2"/>
-    <w:basedOn w:val="659"/>
-    <w:next w:val="659"/>
-    <w:link w:val="16"/>
+    <w:basedOn w:val="834"/>
+    <w:next w:val="834"/>
+    <w:link w:val="663"/>
     <w:uiPriority w:val="9"/>
     <w:unhideWhenUsed/>
     <w:qFormat/>
@@ -4576,21 +5192,21 @@
       <w:sz w:val="34"/>
     </w:rPr>
   </w:style>
-  <w:style w:type="character" w:styleId="16">
+  <w:style w:type="character" w:styleId="663">
     <w:name w:val="Heading 2 Char"/>
-    <w:basedOn w:val="660"/>
-    <w:link w:val="15"/>
+    <w:basedOn w:val="835"/>
+    <w:link w:val="662"/>
     <w:uiPriority w:val="9"/>
     <w:rPr>
       <w:rFonts w:ascii="Arial" w:hAnsi="Arial" w:eastAsia="Arial" w:cs="Arial"/>
       <w:sz w:val="34"/>
     </w:rPr>
   </w:style>
-  <w:style w:type="paragraph" w:styleId="17">
+  <w:style w:type="paragraph" w:styleId="664">
     <w:name w:val="Heading 3"/>
-    <w:basedOn w:val="659"/>
-    <w:next w:val="659"/>
-    <w:link w:val="18"/>
+    <w:basedOn w:val="834"/>
+    <w:next w:val="834"/>
+    <w:link w:val="665"/>
     <w:uiPriority w:val="9"/>
     <w:unhideWhenUsed/>
     <w:qFormat/>
@@ -4606,10 +5222,10 @@
       <w:szCs w:val="30"/>
     </w:rPr>
   </w:style>
-  <w:style w:type="character" w:styleId="18">
+  <w:style w:type="character" w:styleId="665">
     <w:name w:val="Heading 3 Char"/>
-    <w:basedOn w:val="660"/>
-    <w:link w:val="17"/>
+    <w:basedOn w:val="835"/>
+    <w:link w:val="664"/>
     <w:uiPriority w:val="9"/>
     <w:rPr>
       <w:rFonts w:ascii="Arial" w:hAnsi="Arial" w:eastAsia="Arial" w:cs="Arial"/>
@@ -4617,11 +5233,11 @@
       <w:szCs w:val="30"/>
     </w:rPr>
   </w:style>
-  <w:style w:type="paragraph" w:styleId="19">
+  <w:style w:type="paragraph" w:styleId="666">
     <w:name w:val="Heading 4"/>
-    <w:basedOn w:val="659"/>
-    <w:next w:val="659"/>
-    <w:link w:val="20"/>
+    <w:basedOn w:val="834"/>
+    <w:next w:val="834"/>
+    <w:link w:val="667"/>
     <w:uiPriority w:val="9"/>
     <w:unhideWhenUsed/>
     <w:qFormat/>
@@ -4639,10 +5255,10 @@
       <w:szCs w:val="26"/>
     </w:rPr>
   </w:style>
-  <w:style w:type="character" w:styleId="20">
+  <w:style w:type="character" w:styleId="667">
     <w:name w:val="Heading 4 Char"/>
-    <w:basedOn w:val="660"/>
-    <w:link w:val="19"/>
+    <w:basedOn w:val="835"/>
+    <w:link w:val="666"/>
     <w:uiPriority w:val="9"/>
     <w:rPr>
       <w:rFonts w:ascii="Arial" w:hAnsi="Arial" w:eastAsia="Arial" w:cs="Arial"/>
@@ -4652,11 +5268,11 @@
       <w:szCs w:val="26"/>
     </w:rPr>
   </w:style>
-  <w:style w:type="paragraph" w:styleId="21">
+  <w:style w:type="paragraph" w:styleId="668">
     <w:name w:val="Heading 5"/>
-    <w:basedOn w:val="659"/>
-    <w:next w:val="659"/>
-    <w:link w:val="22"/>
+    <w:basedOn w:val="834"/>
+    <w:next w:val="834"/>
+    <w:link w:val="669"/>
     <w:uiPriority w:val="9"/>
     <w:unhideWhenUsed/>
     <w:qFormat/>
@@ -4674,10 +5290,10 @@
       <w:szCs w:val="24"/>
     </w:rPr>
   </w:style>
-  <w:style w:type="character" w:styleId="22">
+  <w:style w:type="character" w:styleId="669">
     <w:name w:val="Heading 5 Char"/>
-    <w:basedOn w:val="660"/>
-    <w:link w:val="21"/>
+    <w:basedOn w:val="835"/>
+    <w:link w:val="668"/>
     <w:uiPriority w:val="9"/>
     <w:rPr>
       <w:rFonts w:ascii="Arial" w:hAnsi="Arial" w:eastAsia="Arial" w:cs="Arial"/>
@@ -4687,11 +5303,11 @@
       <w:szCs w:val="24"/>
     </w:rPr>
   </w:style>
-  <w:style w:type="paragraph" w:styleId="23">
+  <w:style w:type="paragraph" w:styleId="670">
     <w:name w:val="Heading 6"/>
-    <w:basedOn w:val="659"/>
-    <w:next w:val="659"/>
-    <w:link w:val="24"/>
+    <w:basedOn w:val="834"/>
+    <w:next w:val="834"/>
+    <w:link w:val="671"/>
     <w:uiPriority w:val="9"/>
     <w:unhideWhenUsed/>
     <w:qFormat/>
@@ -4709,10 +5325,10 @@
       <w:szCs w:val="22"/>
     </w:rPr>
   </w:style>
-  <w:style w:type="character" w:styleId="24">
+  <w:style w:type="character" w:styleId="671">
     <w:name w:val="Heading 6 Char"/>
-    <w:basedOn w:val="660"/>
-    <w:link w:val="23"/>
+    <w:basedOn w:val="835"/>
+    <w:link w:val="670"/>
     <w:uiPriority w:val="9"/>
     <w:rPr>
       <w:rFonts w:ascii="Arial" w:hAnsi="Arial" w:eastAsia="Arial" w:cs="Arial"/>
@@ -4722,11 +5338,11 @@
       <w:szCs w:val="22"/>
     </w:rPr>
   </w:style>
-  <w:style w:type="paragraph" w:styleId="25">
+  <w:style w:type="paragraph" w:styleId="672">
     <w:name w:val="Heading 7"/>
-    <w:basedOn w:val="659"/>
-    <w:next w:val="659"/>
-    <w:link w:val="26"/>
+    <w:basedOn w:val="834"/>
+    <w:next w:val="834"/>
+    <w:link w:val="673"/>
     <w:uiPriority w:val="9"/>
     <w:unhideWhenUsed/>
     <w:qFormat/>
@@ -4746,10 +5362,10 @@
       <w:szCs w:val="22"/>
     </w:rPr>
   </w:style>
-  <w:style w:type="character" w:styleId="26">
+  <w:style w:type="character" w:styleId="673">
     <w:name w:val="Heading 7 Char"/>
-    <w:basedOn w:val="660"/>
-    <w:link w:val="25"/>
+    <w:basedOn w:val="835"/>
+    <w:link w:val="672"/>
     <w:uiPriority w:val="9"/>
     <w:rPr>
       <w:rFonts w:ascii="Arial" w:hAnsi="Arial" w:eastAsia="Arial" w:cs="Arial"/>
@@ -4761,11 +5377,11 @@
       <w:szCs w:val="22"/>
     </w:rPr>
   </w:style>
-  <w:style w:type="paragraph" w:styleId="27">
+  <w:style w:type="paragraph" w:styleId="674">
     <w:name w:val="Heading 8"/>
-    <w:basedOn w:val="659"/>
-    <w:next w:val="659"/>
-    <w:link w:val="28"/>
+    <w:basedOn w:val="834"/>
+    <w:next w:val="834"/>
+    <w:link w:val="675"/>
     <w:uiPriority w:val="9"/>
     <w:unhideWhenUsed/>
     <w:qFormat/>
@@ -4783,10 +5399,10 @@
       <w:szCs w:val="22"/>
     </w:rPr>
   </w:style>
-  <w:style w:type="character" w:styleId="28">
+  <w:style w:type="character" w:styleId="675">
     <w:name w:val="Heading 8 Char"/>
-    <w:basedOn w:val="660"/>
-    <w:link w:val="27"/>
+    <w:basedOn w:val="835"/>
+    <w:link w:val="674"/>
     <w:uiPriority w:val="9"/>
     <w:rPr>
       <w:rFonts w:ascii="Arial" w:hAnsi="Arial" w:eastAsia="Arial" w:cs="Arial"/>
@@ -4796,11 +5412,11 @@
       <w:szCs w:val="22"/>
     </w:rPr>
   </w:style>
-  <w:style w:type="paragraph" w:styleId="29">
+  <w:style w:type="paragraph" w:styleId="676">
     <w:name w:val="Heading 9"/>
-    <w:basedOn w:val="659"/>
-    <w:next w:val="659"/>
-    <w:link w:val="30"/>
+    <w:basedOn w:val="834"/>
+    <w:next w:val="834"/>
+    <w:link w:val="677"/>
     <w:uiPriority w:val="9"/>
     <w:unhideWhenUsed/>
     <w:qFormat/>
@@ -4818,10 +5434,10 @@
       <w:szCs w:val="21"/>
     </w:rPr>
   </w:style>
-  <w:style w:type="character" w:styleId="30">
+  <w:style w:type="character" w:styleId="677">
     <w:name w:val="Heading 9 Char"/>
-    <w:basedOn w:val="660"/>
-    <w:link w:val="29"/>
+    <w:basedOn w:val="835"/>
+    <w:link w:val="676"/>
     <w:uiPriority w:val="9"/>
     <w:rPr>
       <w:rFonts w:ascii="Arial" w:hAnsi="Arial" w:eastAsia="Arial" w:cs="Arial"/>
@@ -4831,7 +5447,7 @@
       <w:szCs w:val="21"/>
     </w:rPr>
   </w:style>
-  <w:style w:type="paragraph" w:styleId="33">
+  <w:style w:type="paragraph" w:styleId="678">
     <w:name w:val="No Spacing"/>
     <w:uiPriority w:val="1"/>
     <w:qFormat/>
@@ -4839,11 +5455,11 @@
       <w:spacing w:before="0" w:after="0" w:line="240" w:lineRule="auto"/>
     </w:pPr>
   </w:style>
-  <w:style w:type="paragraph" w:styleId="34">
+  <w:style w:type="paragraph" w:styleId="679">
     <w:name w:val="Title"/>
-    <w:basedOn w:val="659"/>
-    <w:next w:val="659"/>
-    <w:link w:val="35"/>
+    <w:basedOn w:val="834"/>
+    <w:next w:val="834"/>
+    <w:link w:val="680"/>
     <w:uiPriority w:val="10"/>
     <w:qFormat/>
     <w:pPr>
@@ -4855,21 +5471,21 @@
       <w:szCs w:val="48"/>
     </w:rPr>
   </w:style>
-  <w:style w:type="character" w:styleId="35">
+  <w:style w:type="character" w:styleId="680">
     <w:name w:val="Title Char"/>
-    <w:basedOn w:val="660"/>
-    <w:link w:val="34"/>
+    <w:basedOn w:val="835"/>
+    <w:link w:val="679"/>
     <w:uiPriority w:val="10"/>
     <w:rPr>
       <w:sz w:val="48"/>
       <w:szCs w:val="48"/>
     </w:rPr>
   </w:style>
-  <w:style w:type="paragraph" w:styleId="36">
+  <w:style w:type="paragraph" w:styleId="681">
     <w:name w:val="Subtitle"/>
-    <w:basedOn w:val="659"/>
-    <w:next w:val="659"/>
-    <w:link w:val="37"/>
+    <w:basedOn w:val="834"/>
+    <w:next w:val="834"/>
+    <w:link w:val="682"/>
     <w:uiPriority w:val="11"/>
     <w:qFormat/>
     <w:pPr>
@@ -4880,21 +5496,21 @@
       <w:szCs w:val="24"/>
     </w:rPr>
   </w:style>
-  <w:style w:type="character" w:styleId="37">
+  <w:style w:type="character" w:styleId="682">
     <w:name w:val="Subtitle Char"/>
-    <w:basedOn w:val="660"/>
-    <w:link w:val="36"/>
+    <w:basedOn w:val="835"/>
+    <w:link w:val="681"/>
     <w:uiPriority w:val="11"/>
     <w:rPr>
       <w:sz w:val="24"/>
       <w:szCs w:val="24"/>
     </w:rPr>
   </w:style>
-  <w:style w:type="paragraph" w:styleId="38">
+  <w:style w:type="paragraph" w:styleId="683">
     <w:name w:val="Quote"/>
-    <w:basedOn w:val="659"/>
-    <w:next w:val="659"/>
-    <w:link w:val="39"/>
+    <w:basedOn w:val="834"/>
+    <w:next w:val="834"/>
+    <w:link w:val="684"/>
     <w:uiPriority w:val="29"/>
     <w:qFormat/>
     <w:pPr>
@@ -4904,19 +5520,19 @@
       <w:i/>
     </w:rPr>
   </w:style>
-  <w:style w:type="character" w:styleId="39">
+  <w:style w:type="character" w:styleId="684">
     <w:name w:val="Quote Char"/>
-    <w:link w:val="38"/>
+    <w:link w:val="683"/>
     <w:uiPriority w:val="29"/>
     <w:rPr>
       <w:i/>
     </w:rPr>
   </w:style>
-  <w:style w:type="paragraph" w:styleId="40">
+  <w:style w:type="paragraph" w:styleId="685">
     <w:name w:val="Intense Quote"/>
-    <w:basedOn w:val="659"/>
-    <w:next w:val="659"/>
-    <w:link w:val="41"/>
+    <w:basedOn w:val="834"/>
+    <w:next w:val="834"/>
+    <w:link w:val="686"/>
     <w:uiPriority w:val="30"/>
     <w:qFormat/>
     <w:pPr>
@@ -4934,30 +5550,30 @@
       <w:i/>
     </w:rPr>
   </w:style>
-  <w:style w:type="character" w:styleId="41">
+  <w:style w:type="character" w:styleId="686">
     <w:name w:val="Intense Quote Char"/>
-    <w:link w:val="40"/>
+    <w:link w:val="685"/>
     <w:uiPriority w:val="30"/>
     <w:rPr>
       <w:i/>
     </w:rPr>
   </w:style>
-  <w:style w:type="character" w:styleId="43">
+  <w:style w:type="character" w:styleId="687">
     <w:name w:val="Header Char"/>
-    <w:basedOn w:val="660"/>
-    <w:link w:val="679"/>
+    <w:basedOn w:val="835"/>
+    <w:link w:val="854"/>
     <w:uiPriority w:val="99"/>
   </w:style>
-  <w:style w:type="character" w:styleId="45">
+  <w:style w:type="character" w:styleId="688">
     <w:name w:val="Footer Char"/>
-    <w:basedOn w:val="660"/>
-    <w:link w:val="681"/>
+    <w:basedOn w:val="835"/>
+    <w:link w:val="856"/>
     <w:uiPriority w:val="99"/>
   </w:style>
-  <w:style w:type="paragraph" w:styleId="46">
+  <w:style w:type="paragraph" w:styleId="689">
     <w:name w:val="Caption"/>
-    <w:basedOn w:val="659"/>
-    <w:next w:val="659"/>
+    <w:basedOn w:val="834"/>
+    <w:next w:val="834"/>
     <w:uiPriority w:val="35"/>
     <w:semiHidden/>
     <w:unhideWhenUsed/>
@@ -4973,15 +5589,15 @@
       <w:szCs w:val="18"/>
     </w:rPr>
   </w:style>
-  <w:style w:type="character" w:styleId="47">
+  <w:style w:type="character" w:styleId="690">
     <w:name w:val="Caption Char"/>
-    <w:basedOn w:val="46"/>
-    <w:link w:val="681"/>
+    <w:basedOn w:val="689"/>
+    <w:link w:val="856"/>
     <w:uiPriority w:val="99"/>
   </w:style>
-  <w:style w:type="table" w:styleId="49">
+  <w:style w:type="table" w:styleId="691">
     <w:name w:val="Table Grid Light"/>
-    <w:basedOn w:val="661"/>
+    <w:basedOn w:val="836"/>
     <w:uiPriority w:val="59"/>
     <w:pPr>
       <w:spacing w:after="0" w:line="240" w:lineRule="auto"/>
@@ -5004,9 +5620,9 @@
       </w:tblCellMar>
     </w:tblPr>
   </w:style>
-  <w:style w:type="table" w:styleId="50">
+  <w:style w:type="table" w:styleId="692">
     <w:name w:val="Plain Table 1"/>
-    <w:basedOn w:val="661"/>
+    <w:basedOn w:val="836"/>
     <w:uiPriority w:val="59"/>
     <w:pPr>
       <w:spacing w:after="0" w:line="240" w:lineRule="auto"/>
@@ -5071,9 +5687,9 @@
       </w:rPr>
     </w:tblStylePr>
   </w:style>
-  <w:style w:type="table" w:styleId="51">
+  <w:style w:type="table" w:styleId="693">
     <w:name w:val="Plain Table 2"/>
-    <w:basedOn w:val="661"/>
+    <w:basedOn w:val="836"/>
     <w:uiPriority w:val="59"/>
     <w:pPr>
       <w:spacing w:after="0" w:line="240" w:lineRule="auto"/>
@@ -5156,9 +5772,9 @@
       </w:rPr>
     </w:tblStylePr>
   </w:style>
-  <w:style w:type="table" w:styleId="52">
+  <w:style w:type="table" w:styleId="694">
     <w:name w:val="Plain Table 3"/>
-    <w:basedOn w:val="661"/>
+    <w:basedOn w:val="836"/>
     <w:uiPriority w:val="99"/>
     <w:pPr>
       <w:spacing w:after="0" w:line="240" w:lineRule="auto"/>
@@ -5233,9 +5849,9 @@
       </w:rPr>
     </w:tblStylePr>
   </w:style>
-  <w:style w:type="table" w:styleId="53">
+  <w:style w:type="table" w:styleId="695">
     <w:name w:val="Plain Table 4"/>
-    <w:basedOn w:val="661"/>
+    <w:basedOn w:val="836"/>
     <w:uiPriority w:val="99"/>
     <w:pPr>
       <w:spacing w:after="0" w:line="240" w:lineRule="auto"/>
@@ -5290,9 +5906,9 @@
       </w:rPr>
     </w:tblStylePr>
   </w:style>
-  <w:style w:type="table" w:styleId="54">
+  <w:style w:type="table" w:styleId="696">
     <w:name w:val="Plain Table 5"/>
-    <w:basedOn w:val="661"/>
+    <w:basedOn w:val="836"/>
     <w:uiPriority w:val="99"/>
     <w:pPr>
       <w:spacing w:after="0" w:line="240" w:lineRule="auto"/>
@@ -5378,9 +5994,9 @@
       </w:tcPr>
     </w:tblStylePr>
   </w:style>
-  <w:style w:type="table" w:styleId="55">
+  <w:style w:type="table" w:styleId="697">
     <w:name w:val="Grid Table 1 Light"/>
-    <w:basedOn w:val="661"/>
+    <w:basedOn w:val="836"/>
     <w:uiPriority w:val="99"/>
     <w:pPr>
       <w:spacing w:after="0" w:line="240" w:lineRule="auto"/>
@@ -5443,9 +6059,9 @@
       </w:rPr>
     </w:tblStylePr>
   </w:style>
-  <w:style w:type="table" w:styleId="56">
+  <w:style w:type="table" w:styleId="698">
     <w:name w:val="Grid Table 1 Light - Accent 1"/>
-    <w:basedOn w:val="661"/>
+    <w:basedOn w:val="836"/>
     <w:uiPriority w:val="99"/>
     <w:pPr>
       <w:spacing w:after="0" w:line="240" w:lineRule="auto"/>
@@ -5508,9 +6124,9 @@
       </w:rPr>
     </w:tblStylePr>
   </w:style>
-  <w:style w:type="table" w:styleId="57">
+  <w:style w:type="table" w:styleId="699">
     <w:name w:val="Grid Table 1 Light - Accent 2"/>
-    <w:basedOn w:val="661"/>
+    <w:basedOn w:val="836"/>
     <w:uiPriority w:val="99"/>
     <w:pPr>
       <w:spacing w:after="0" w:line="240" w:lineRule="auto"/>
@@ -5573,9 +6189,9 @@
       </w:rPr>
     </w:tblStylePr>
   </w:style>
-  <w:style w:type="table" w:styleId="58">
+  <w:style w:type="table" w:styleId="700">
     <w:name w:val="Grid Table 1 Light - Accent 3"/>
-    <w:basedOn w:val="661"/>
+    <w:basedOn w:val="836"/>
     <w:uiPriority w:val="99"/>
     <w:pPr>
       <w:spacing w:after="0" w:line="240" w:lineRule="auto"/>
@@ -5638,9 +6254,9 @@
       </w:rPr>
     </w:tblStylePr>
   </w:style>
-  <w:style w:type="table" w:styleId="59">
+  <w:style w:type="table" w:styleId="701">
     <w:name w:val="Grid Table 1 Light - Accent 4"/>
-    <w:basedOn w:val="661"/>
+    <w:basedOn w:val="836"/>
     <w:uiPriority w:val="99"/>
     <w:pPr>
       <w:spacing w:after="0" w:line="240" w:lineRule="auto"/>
@@ -5703,9 +6319,9 @@
       </w:rPr>
     </w:tblStylePr>
   </w:style>
-  <w:style w:type="table" w:styleId="60">
+  <w:style w:type="table" w:styleId="702">
     <w:name w:val="Grid Table 1 Light - Accent 5"/>
-    <w:basedOn w:val="661"/>
+    <w:basedOn w:val="836"/>
     <w:uiPriority w:val="99"/>
     <w:pPr>
       <w:spacing w:after="0" w:line="240" w:lineRule="auto"/>
@@ -5768,9 +6384,9 @@
       </w:rPr>
     </w:tblStylePr>
   </w:style>
-  <w:style w:type="table" w:styleId="61">
+  <w:style w:type="table" w:styleId="703">
     <w:name w:val="Grid Table 1 Light - Accent 6"/>
-    <w:basedOn w:val="661"/>
+    <w:basedOn w:val="836"/>
     <w:uiPriority w:val="99"/>
     <w:pPr>
       <w:spacing w:after="0" w:line="240" w:lineRule="auto"/>
@@ -5833,9 +6449,9 @@
       </w:rPr>
     </w:tblStylePr>
   </w:style>
-  <w:style w:type="table" w:styleId="62">
+  <w:style w:type="table" w:styleId="704">
     <w:name w:val="Grid Table 2"/>
-    <w:basedOn w:val="661"/>
+    <w:basedOn w:val="836"/>
     <w:uiPriority w:val="99"/>
     <w:pPr>
       <w:spacing w:after="0" w:line="240" w:lineRule="auto"/>
@@ -5913,9 +6529,9 @@
       </w:tcPr>
     </w:tblStylePr>
   </w:style>
-  <w:style w:type="table" w:styleId="63">
+  <w:style w:type="table" w:styleId="705">
     <w:name w:val="Grid Table 2 - Accent 1"/>
-    <w:basedOn w:val="661"/>
+    <w:basedOn w:val="836"/>
     <w:uiPriority w:val="99"/>
     <w:pPr>
       <w:spacing w:after="0" w:line="240" w:lineRule="auto"/>
@@ -5993,9 +6609,9 @@
       </w:tcPr>
     </w:tblStylePr>
   </w:style>
-  <w:style w:type="table" w:styleId="64">
+  <w:style w:type="table" w:styleId="706">
     <w:name w:val="Grid Table 2 - Accent 2"/>
-    <w:basedOn w:val="661"/>
+    <w:basedOn w:val="836"/>
     <w:uiPriority w:val="99"/>
     <w:pPr>
       <w:spacing w:after="0" w:line="240" w:lineRule="auto"/>
@@ -6073,9 +6689,9 @@
       </w:tcPr>
     </w:tblStylePr>
   </w:style>
-  <w:style w:type="table" w:styleId="65">
+  <w:style w:type="table" w:styleId="707">
     <w:name w:val="Grid Table 2 - Accent 3"/>
-    <w:basedOn w:val="661"/>
+    <w:basedOn w:val="836"/>
     <w:uiPriority w:val="99"/>
     <w:pPr>
       <w:spacing w:after="0" w:line="240" w:lineRule="auto"/>
@@ -6153,9 +6769,9 @@
       </w:tcPr>
     </w:tblStylePr>
   </w:style>
-  <w:style w:type="table" w:styleId="66">
+  <w:style w:type="table" w:styleId="708">
     <w:name w:val="Grid Table 2 - Accent 4"/>
-    <w:basedOn w:val="661"/>
+    <w:basedOn w:val="836"/>
     <w:uiPriority w:val="99"/>
     <w:pPr>
       <w:spacing w:after="0" w:line="240" w:lineRule="auto"/>
@@ -6233,9 +6849,9 @@
       </w:tcPr>
     </w:tblStylePr>
   </w:style>
-  <w:style w:type="table" w:styleId="67">
+  <w:style w:type="table" w:styleId="709">
     <w:name w:val="Grid Table 2 - Accent 5"/>
-    <w:basedOn w:val="661"/>
+    <w:basedOn w:val="836"/>
     <w:uiPriority w:val="99"/>
     <w:pPr>
       <w:spacing w:after="0" w:line="240" w:lineRule="auto"/>
@@ -6313,9 +6929,9 @@
       </w:tcPr>
     </w:tblStylePr>
   </w:style>
-  <w:style w:type="table" w:styleId="68">
+  <w:style w:type="table" w:styleId="710">
     <w:name w:val="Grid Table 2 - Accent 6"/>
-    <w:basedOn w:val="661"/>
+    <w:basedOn w:val="836"/>
     <w:uiPriority w:val="99"/>
     <w:pPr>
       <w:spacing w:after="0" w:line="240" w:lineRule="auto"/>
@@ -6393,9 +7009,9 @@
       </w:tcPr>
     </w:tblStylePr>
   </w:style>
-  <w:style w:type="table" w:styleId="69">
+  <w:style w:type="table" w:styleId="711">
     <w:name w:val="Grid Table 3"/>
-    <w:basedOn w:val="661"/>
+    <w:basedOn w:val="836"/>
     <w:uiPriority w:val="99"/>
     <w:pPr>
       <w:spacing w:after="0" w:line="240" w:lineRule="auto"/>
@@ -6439,7 +7055,7 @@
         <w:jc w:val="right"/>
       </w:pPr>
       <w:tcPr>
-        <w:shd w:color="ffffff"/>
+        <w:shd w:val="clear" w:color="ffffff"/>
         <w:tcBorders>
           <w:top w:val="none" w:color="000000" w:sz="4" w:space="0"/>
           <w:left w:val="none" w:color="000000" w:sz="4" w:space="0"/>
@@ -6469,7 +7085,7 @@
         <w:color w:val="404040"/>
       </w:rPr>
       <w:tcPr>
-        <w:shd w:color="ffffff"/>
+        <w:shd w:val="clear" w:color="ffffff"/>
         <w:tcBorders>
           <w:top w:val="none" w:color="000000" w:sz="4" w:space="0"/>
           <w:left w:val="none" w:color="000000" w:sz="4" w:space="0"/>
@@ -6494,9 +7110,9 @@
       </w:tcPr>
     </w:tblStylePr>
   </w:style>
-  <w:style w:type="table" w:styleId="70">
+  <w:style w:type="table" w:styleId="712">
     <w:name w:val="Grid Table 3 - Accent 1"/>
-    <w:basedOn w:val="661"/>
+    <w:basedOn w:val="836"/>
     <w:uiPriority w:val="99"/>
     <w:pPr>
       <w:spacing w:after="0" w:line="240" w:lineRule="auto"/>
@@ -6540,7 +7156,7 @@
         <w:jc w:val="right"/>
       </w:pPr>
       <w:tcPr>
-        <w:shd w:color="ffffff"/>
+        <w:shd w:val="clear" w:color="ffffff"/>
         <w:tcBorders>
           <w:top w:val="none" w:color="000000" w:sz="4" w:space="0"/>
           <w:left w:val="none" w:color="000000" w:sz="4" w:space="0"/>
@@ -6570,7 +7186,7 @@
         <w:color w:val="404040"/>
       </w:rPr>
       <w:tcPr>
-        <w:shd w:color="ffffff"/>
+        <w:shd w:val="clear" w:color="ffffff"/>
         <w:tcBorders>
           <w:top w:val="none" w:color="000000" w:sz="4" w:space="0"/>
           <w:left w:val="none" w:color="000000" w:sz="4" w:space="0"/>
@@ -6595,9 +7211,9 @@
       </w:tcPr>
     </w:tblStylePr>
   </w:style>
-  <w:style w:type="table" w:styleId="71">
+  <w:style w:type="table" w:styleId="713">
     <w:name w:val="Grid Table 3 - Accent 2"/>
-    <w:basedOn w:val="661"/>
+    <w:basedOn w:val="836"/>
     <w:uiPriority w:val="99"/>
     <w:pPr>
       <w:spacing w:after="0" w:line="240" w:lineRule="auto"/>
@@ -6641,7 +7257,7 @@
         <w:jc w:val="right"/>
       </w:pPr>
       <w:tcPr>
-        <w:shd w:color="ffffff"/>
+        <w:shd w:val="clear" w:color="ffffff"/>
         <w:tcBorders>
           <w:top w:val="none" w:color="000000" w:sz="4" w:space="0"/>
           <w:left w:val="none" w:color="000000" w:sz="4" w:space="0"/>
@@ -6671,7 +7287,7 @@
         <w:color w:val="404040"/>
       </w:rPr>
       <w:tcPr>
-        <w:shd w:color="ffffff"/>
+        <w:shd w:val="clear" w:color="ffffff"/>
         <w:tcBorders>
           <w:top w:val="none" w:color="000000" w:sz="4" w:space="0"/>
           <w:left w:val="none" w:color="000000" w:sz="4" w:space="0"/>
@@ -6696,9 +7312,9 @@
       </w:tcPr>
     </w:tblStylePr>
   </w:style>
-  <w:style w:type="table" w:styleId="72">
+  <w:style w:type="table" w:styleId="714">
     <w:name w:val="Grid Table 3 - Accent 3"/>
-    <w:basedOn w:val="661"/>
+    <w:basedOn w:val="836"/>
     <w:uiPriority w:val="99"/>
     <w:pPr>
       <w:spacing w:after="0" w:line="240" w:lineRule="auto"/>
@@ -6742,7 +7358,7 @@
         <w:jc w:val="right"/>
       </w:pPr>
       <w:tcPr>
-        <w:shd w:color="ffffff"/>
+        <w:shd w:val="clear" w:color="ffffff"/>
         <w:tcBorders>
           <w:top w:val="none" w:color="000000" w:sz="4" w:space="0"/>
           <w:left w:val="none" w:color="000000" w:sz="4" w:space="0"/>
@@ -6772,7 +7388,7 @@
         <w:color w:val="404040"/>
       </w:rPr>
       <w:tcPr>
-        <w:shd w:color="ffffff"/>
+        <w:shd w:val="clear" w:color="ffffff"/>
         <w:tcBorders>
           <w:top w:val="none" w:color="000000" w:sz="4" w:space="0"/>
           <w:left w:val="none" w:color="000000" w:sz="4" w:space="0"/>
@@ -6797,9 +7413,9 @@
       </w:tcPr>
     </w:tblStylePr>
   </w:style>
-  <w:style w:type="table" w:styleId="73">
+  <w:style w:type="table" w:styleId="715">
     <w:name w:val="Grid Table 3 - Accent 4"/>
-    <w:basedOn w:val="661"/>
+    <w:basedOn w:val="836"/>
     <w:uiPriority w:val="99"/>
     <w:pPr>
       <w:spacing w:after="0" w:line="240" w:lineRule="auto"/>
@@ -6843,7 +7459,7 @@
         <w:jc w:val="right"/>
       </w:pPr>
       <w:tcPr>
-        <w:shd w:color="ffffff"/>
+        <w:shd w:val="clear" w:color="ffffff"/>
         <w:tcBorders>
           <w:top w:val="none" w:color="000000" w:sz="4" w:space="0"/>
           <w:left w:val="none" w:color="000000" w:sz="4" w:space="0"/>
@@ -6873,7 +7489,7 @@
         <w:color w:val="404040"/>
       </w:rPr>
       <w:tcPr>
-        <w:shd w:color="ffffff"/>
+        <w:shd w:val="clear" w:color="ffffff"/>
         <w:tcBorders>
           <w:top w:val="none" w:color="000000" w:sz="4" w:space="0"/>
           <w:left w:val="none" w:color="000000" w:sz="4" w:space="0"/>
@@ -6898,9 +7514,9 @@
       </w:tcPr>
     </w:tblStylePr>
   </w:style>
-  <w:style w:type="table" w:styleId="74">
+  <w:style w:type="table" w:styleId="716">
     <w:name w:val="Grid Table 3 - Accent 5"/>
-    <w:basedOn w:val="661"/>
+    <w:basedOn w:val="836"/>
     <w:uiPriority w:val="99"/>
     <w:pPr>
       <w:spacing w:after="0" w:line="240" w:lineRule="auto"/>
@@ -6944,7 +7560,7 @@
         <w:jc w:val="right"/>
       </w:pPr>
       <w:tcPr>
-        <w:shd w:color="ffffff"/>
+        <w:shd w:val="clear" w:color="ffffff"/>
         <w:tcBorders>
           <w:top w:val="none" w:color="000000" w:sz="4" w:space="0"/>
           <w:left w:val="none" w:color="000000" w:sz="4" w:space="0"/>
@@ -6974,7 +7590,7 @@
         <w:color w:val="404040"/>
       </w:rPr>
       <w:tcPr>
-        <w:shd w:color="ffffff"/>
+        <w:shd w:val="clear" w:color="ffffff"/>
         <w:tcBorders>
           <w:top w:val="none" w:color="000000" w:sz="4" w:space="0"/>
           <w:left w:val="none" w:color="000000" w:sz="4" w:space="0"/>
@@ -6999,9 +7615,9 @@
       </w:tcPr>
     </w:tblStylePr>
   </w:style>
-  <w:style w:type="table" w:styleId="75">
+  <w:style w:type="table" w:styleId="717">
     <w:name w:val="Grid Table 3 - Accent 6"/>
-    <w:basedOn w:val="661"/>
+    <w:basedOn w:val="836"/>
     <w:uiPriority w:val="99"/>
     <w:pPr>
       <w:spacing w:after="0" w:line="240" w:lineRule="auto"/>
@@ -7045,7 +7661,7 @@
         <w:jc w:val="right"/>
       </w:pPr>
       <w:tcPr>
-        <w:shd w:color="ffffff"/>
+        <w:shd w:val="clear" w:color="ffffff"/>
         <w:tcBorders>
           <w:top w:val="none" w:color="000000" w:sz="4" w:space="0"/>
           <w:left w:val="none" w:color="000000" w:sz="4" w:space="0"/>
@@ -7075,7 +7691,7 @@
         <w:color w:val="404040"/>
       </w:rPr>
       <w:tcPr>
-        <w:shd w:color="ffffff"/>
+        <w:shd w:val="clear" w:color="ffffff"/>
         <w:tcBorders>
           <w:top w:val="none" w:color="000000" w:sz="4" w:space="0"/>
           <w:left w:val="none" w:color="000000" w:sz="4" w:space="0"/>
@@ -7100,9 +7716,9 @@
       </w:tcPr>
     </w:tblStylePr>
   </w:style>
-  <w:style w:type="table" w:styleId="76">
+  <w:style w:type="table" w:styleId="718">
     <w:name w:val="Grid Table 4"/>
-    <w:basedOn w:val="661"/>
+    <w:basedOn w:val="836"/>
     <w:uiPriority w:val="59"/>
     <w:pPr>
       <w:spacing w:after="0" w:line="240" w:lineRule="auto"/>
@@ -7181,9 +7797,9 @@
       </w:tcPr>
     </w:tblStylePr>
   </w:style>
-  <w:style w:type="table" w:styleId="77">
+  <w:style w:type="table" w:styleId="719">
     <w:name w:val="Grid Table 4 - Accent 1"/>
-    <w:basedOn w:val="661"/>
+    <w:basedOn w:val="836"/>
     <w:uiPriority w:val="59"/>
     <w:pPr>
       <w:spacing w:after="0" w:line="240" w:lineRule="auto"/>
@@ -7262,9 +7878,9 @@
       </w:tcPr>
     </w:tblStylePr>
   </w:style>
-  <w:style w:type="table" w:styleId="78">
+  <w:style w:type="table" w:styleId="720">
     <w:name w:val="Grid Table 4 - Accent 2"/>
-    <w:basedOn w:val="661"/>
+    <w:basedOn w:val="836"/>
     <w:uiPriority w:val="59"/>
     <w:pPr>
       <w:spacing w:after="0" w:line="240" w:lineRule="auto"/>
@@ -7343,9 +7959,9 @@
       </w:tcPr>
     </w:tblStylePr>
   </w:style>
-  <w:style w:type="table" w:styleId="79">
+  <w:style w:type="table" w:styleId="721">
     <w:name w:val="Grid Table 4 - Accent 3"/>
-    <w:basedOn w:val="661"/>
+    <w:basedOn w:val="836"/>
     <w:uiPriority w:val="59"/>
     <w:pPr>
       <w:spacing w:after="0" w:line="240" w:lineRule="auto"/>
@@ -7424,9 +8040,9 @@
       </w:tcPr>
     </w:tblStylePr>
   </w:style>
-  <w:style w:type="table" w:styleId="80">
+  <w:style w:type="table" w:styleId="722">
     <w:name w:val="Grid Table 4 - Accent 4"/>
-    <w:basedOn w:val="661"/>
+    <w:basedOn w:val="836"/>
     <w:uiPriority w:val="59"/>
     <w:pPr>
       <w:spacing w:after="0" w:line="240" w:lineRule="auto"/>
@@ -7505,9 +8121,9 @@
       </w:tcPr>
     </w:tblStylePr>
   </w:style>
-  <w:style w:type="table" w:styleId="81">
+  <w:style w:type="table" w:styleId="723">
     <w:name w:val="Grid Table 4 - Accent 5"/>
-    <w:basedOn w:val="661"/>
+    <w:basedOn w:val="836"/>
     <w:uiPriority w:val="59"/>
     <w:pPr>
       <w:spacing w:after="0" w:line="240" w:lineRule="auto"/>
@@ -7586,9 +8202,9 @@
       </w:tcPr>
     </w:tblStylePr>
   </w:style>
-  <w:style w:type="table" w:styleId="82">
+  <w:style w:type="table" w:styleId="724">
     <w:name w:val="Grid Table 4 - Accent 6"/>
-    <w:basedOn w:val="661"/>
+    <w:basedOn w:val="836"/>
     <w:uiPriority w:val="59"/>
     <w:pPr>
       <w:spacing w:after="0" w:line="240" w:lineRule="auto"/>
@@ -7667,9 +8283,9 @@
       </w:tcPr>
     </w:tblStylePr>
   </w:style>
-  <w:style w:type="table" w:styleId="83">
+  <w:style w:type="table" w:styleId="725">
     <w:name w:val="Grid Table 5 Dark"/>
-    <w:basedOn w:val="661"/>
+    <w:basedOn w:val="836"/>
     <w:uiPriority w:val="99"/>
     <w:pPr>
       <w:spacing w:after="0" w:line="240" w:lineRule="auto"/>
@@ -7746,9 +8362,9 @@
       </w:tcPr>
     </w:tblStylePr>
   </w:style>
-  <w:style w:type="table" w:styleId="84">
+  <w:style w:type="table" w:styleId="726">
     <w:name w:val="Grid Table 5 Dark- Accent 1"/>
-    <w:basedOn w:val="661"/>
+    <w:basedOn w:val="836"/>
     <w:uiPriority w:val="99"/>
     <w:pPr>
       <w:spacing w:after="0" w:line="240" w:lineRule="auto"/>
@@ -7825,9 +8441,9 @@
       </w:tcPr>
     </w:tblStylePr>
   </w:style>
-  <w:style w:type="table" w:styleId="85">
+  <w:style w:type="table" w:styleId="727">
     <w:name w:val="Grid Table 5 Dark - Accent 2"/>
-    <w:basedOn w:val="661"/>
+    <w:basedOn w:val="836"/>
     <w:uiPriority w:val="99"/>
     <w:pPr>
       <w:spacing w:after="0" w:line="240" w:lineRule="auto"/>
@@ -7904,9 +8520,9 @@
       </w:tcPr>
     </w:tblStylePr>
   </w:style>
-  <w:style w:type="table" w:styleId="86">
+  <w:style w:type="table" w:styleId="728">
     <w:name w:val="Grid Table 5 Dark - Accent 3"/>
-    <w:basedOn w:val="661"/>
+    <w:basedOn w:val="836"/>
     <w:uiPriority w:val="99"/>
     <w:pPr>
       <w:spacing w:after="0" w:line="240" w:lineRule="auto"/>
@@ -7983,9 +8599,9 @@
       </w:tcPr>
     </w:tblStylePr>
   </w:style>
-  <w:style w:type="table" w:styleId="87">
+  <w:style w:type="table" w:styleId="729">
     <w:name w:val="Grid Table 5 Dark- Accent 4"/>
-    <w:basedOn w:val="661"/>
+    <w:basedOn w:val="836"/>
     <w:uiPriority w:val="99"/>
     <w:pPr>
       <w:spacing w:after="0" w:line="240" w:lineRule="auto"/>
@@ -8062,9 +8678,9 @@
       </w:tcPr>
     </w:tblStylePr>
   </w:style>
-  <w:style w:type="table" w:styleId="88">
+  <w:style w:type="table" w:styleId="730">
     <w:name w:val="Grid Table 5 Dark - Accent 5"/>
-    <w:basedOn w:val="661"/>
+    <w:basedOn w:val="836"/>
     <w:uiPriority w:val="99"/>
     <w:pPr>
       <w:spacing w:after="0" w:line="240" w:lineRule="auto"/>
@@ -8141,9 +8757,9 @@
       </w:tcPr>
     </w:tblStylePr>
   </w:style>
-  <w:style w:type="table" w:styleId="89">
+  <w:style w:type="table" w:styleId="731">
     <w:name w:val="Grid Table 5 Dark - Accent 6"/>
-    <w:basedOn w:val="661"/>
+    <w:basedOn w:val="836"/>
     <w:uiPriority w:val="99"/>
     <w:pPr>
       <w:spacing w:after="0" w:line="240" w:lineRule="auto"/>
@@ -8220,9 +8836,9 @@
       </w:tcPr>
     </w:tblStylePr>
   </w:style>
-  <w:style w:type="table" w:styleId="90">
+  <w:style w:type="table" w:styleId="732">
     <w:name w:val="Grid Table 6 Colorful"/>
-    <w:basedOn w:val="661"/>
+    <w:basedOn w:val="836"/>
     <w:uiPriority w:val="99"/>
     <w:pPr>
       <w:spacing w:after="0" w:line="240" w:lineRule="auto"/>
@@ -8299,9 +8915,9 @@
       </w:rPr>
     </w:tblStylePr>
   </w:style>
-  <w:style w:type="table" w:styleId="91">
+  <w:style w:type="table" w:styleId="733">
     <w:name w:val="Grid Table 6 Colorful - Accent 1"/>
-    <w:basedOn w:val="661"/>
+    <w:basedOn w:val="836"/>
     <w:uiPriority w:val="99"/>
     <w:pPr>
       <w:spacing w:after="0" w:line="240" w:lineRule="auto"/>
@@ -8378,9 +8994,9 @@
       </w:rPr>
     </w:tblStylePr>
   </w:style>
-  <w:style w:type="table" w:styleId="92">
+  <w:style w:type="table" w:styleId="734">
     <w:name w:val="Grid Table 6 Colorful - Accent 2"/>
-    <w:basedOn w:val="661"/>
+    <w:basedOn w:val="836"/>
     <w:uiPriority w:val="99"/>
     <w:pPr>
       <w:spacing w:after="0" w:line="240" w:lineRule="auto"/>
@@ -8457,9 +9073,9 @@
       </w:rPr>
     </w:tblStylePr>
   </w:style>
-  <w:style w:type="table" w:styleId="93">
+  <w:style w:type="table" w:styleId="735">
     <w:name w:val="Grid Table 6 Colorful - Accent 3"/>
-    <w:basedOn w:val="661"/>
+    <w:basedOn w:val="836"/>
     <w:uiPriority w:val="99"/>
     <w:pPr>
       <w:spacing w:after="0" w:line="240" w:lineRule="auto"/>
@@ -8536,9 +9152,9 @@
       </w:rPr>
     </w:tblStylePr>
   </w:style>
-  <w:style w:type="table" w:styleId="94">
+  <w:style w:type="table" w:styleId="736">
     <w:name w:val="Grid Table 6 Colorful - Accent 4"/>
-    <w:basedOn w:val="661"/>
+    <w:basedOn w:val="836"/>
     <w:uiPriority w:val="99"/>
     <w:pPr>
       <w:spacing w:after="0" w:line="240" w:lineRule="auto"/>
@@ -8615,9 +9231,9 @@
       </w:rPr>
     </w:tblStylePr>
   </w:style>
-  <w:style w:type="table" w:styleId="95">
+  <w:style w:type="table" w:styleId="737">
     <w:name w:val="Grid Table 6 Colorful - Accent 5"/>
-    <w:basedOn w:val="661"/>
+    <w:basedOn w:val="836"/>
     <w:uiPriority w:val="99"/>
     <w:pPr>
       <w:spacing w:after="0" w:line="240" w:lineRule="auto"/>
@@ -8694,9 +9310,9 @@
       </w:rPr>
     </w:tblStylePr>
   </w:style>
-  <w:style w:type="table" w:styleId="96">
+  <w:style w:type="table" w:styleId="738">
     <w:name w:val="Grid Table 6 Colorful - Accent 6"/>
-    <w:basedOn w:val="661"/>
+    <w:basedOn w:val="836"/>
     <w:uiPriority w:val="99"/>
     <w:pPr>
       <w:spacing w:after="0" w:line="240" w:lineRule="auto"/>
@@ -8773,9 +9389,9 @@
       </w:rPr>
     </w:tblStylePr>
   </w:style>
-  <w:style w:type="table" w:styleId="97">
+  <w:style w:type="table" w:styleId="739">
     <w:name w:val="Grid Table 7 Colorful"/>
-    <w:basedOn w:val="661"/>
+    <w:basedOn w:val="836"/>
     <w:uiPriority w:val="99"/>
     <w:pPr>
       <w:spacing w:after="0" w:line="240" w:lineRule="auto"/>
@@ -8824,11 +9440,11 @@
         <w:jc w:val="right"/>
       </w:pPr>
       <w:tcPr>
-        <w:shd w:color="ffffff"/>
-        <w:tcBorders>
-          <w:top w:val="none"/>
-          <w:left w:val="none"/>
-          <w:bottom w:val="none"/>
+        <w:shd w:val="clear" w:color="ffffff"/>
+        <w:tcBorders>
+          <w:top w:val="none" w:color="000000" w:sz="4" w:space="0"/>
+          <w:left w:val="none" w:color="000000" w:sz="4" w:space="0"/>
+          <w:bottom w:val="none" w:color="000000" w:sz="4" w:space="0"/>
           <w:right w:val="single" w:color="000000" w:themeColor="text1" w:themeTint="80" w:sz="4" w:space="0"/>
         </w:tcBorders>
       </w:tcPr>
@@ -8843,10 +9459,10 @@
       <w:tcPr>
         <w:shd w:val="clear" w:color="ffffff" w:themeColor="light1" w:fill="ffffff" w:themeFill="light1"/>
         <w:tcBorders>
-          <w:top w:val="none"/>
-          <w:left w:val="none"/>
+          <w:top w:val="none" w:color="000000" w:sz="4" w:space="0"/>
+          <w:left w:val="none" w:color="000000" w:sz="4" w:space="0"/>
           <w:bottom w:val="single" w:color="000000" w:themeColor="text1" w:themeTint="80" w:sz="4" w:space="0"/>
-          <w:right w:val="none"/>
+          <w:right w:val="none" w:color="000000" w:sz="4" w:space="0"/>
         </w:tcBorders>
       </w:tcPr>
     </w:tblStylePr>
@@ -8858,12 +9474,12 @@
         <w:sz w:val="22"/>
       </w:rPr>
       <w:tcPr>
-        <w:shd w:color="ffffff"/>
-        <w:tcBorders>
-          <w:top w:val="none"/>
+        <w:shd w:val="clear" w:color="ffffff"/>
+        <w:tcBorders>
+          <w:top w:val="none" w:color="000000" w:sz="4" w:space="0"/>
           <w:left w:val="single" w:color="000000" w:themeColor="text1" w:themeTint="80" w:sz="4" w:space="0"/>
-          <w:bottom w:val="none"/>
-          <w:right w:val="none"/>
+          <w:bottom w:val="none" w:color="000000" w:sz="4" w:space="0"/>
+          <w:right w:val="none" w:color="000000" w:sz="4" w:space="0"/>
         </w:tcBorders>
       </w:tcPr>
     </w:tblStylePr>
@@ -8878,16 +9494,16 @@
         <w:shd w:val="clear" w:color="ffffff" w:themeColor="light1" w:fill="ffffff" w:themeFill="light1"/>
         <w:tcBorders>
           <w:top w:val="single" w:color="000000" w:themeColor="text1" w:themeTint="80" w:sz="4" w:space="0"/>
-          <w:left w:val="none"/>
-          <w:bottom w:val="none"/>
-          <w:right w:val="none"/>
-        </w:tcBorders>
-      </w:tcPr>
-    </w:tblStylePr>
-  </w:style>
-  <w:style w:type="table" w:styleId="98">
+          <w:left w:val="none" w:color="000000" w:sz="4" w:space="0"/>
+          <w:bottom w:val="none" w:color="000000" w:sz="4" w:space="0"/>
+          <w:right w:val="none" w:color="000000" w:sz="4" w:space="0"/>
+        </w:tcBorders>
+      </w:tcPr>
+    </w:tblStylePr>
+  </w:style>
+  <w:style w:type="table" w:styleId="740">
     <w:name w:val="Grid Table 7 Colorful - Accent 1"/>
-    <w:basedOn w:val="661"/>
+    <w:basedOn w:val="836"/>
     <w:uiPriority w:val="99"/>
     <w:pPr>
       <w:spacing w:after="0" w:line="240" w:lineRule="auto"/>
@@ -8936,11 +9552,11 @@
         <w:jc w:val="right"/>
       </w:pPr>
       <w:tcPr>
-        <w:shd w:color="ffffff"/>
-        <w:tcBorders>
-          <w:top w:val="none"/>
-          <w:left w:val="none"/>
-          <w:bottom w:val="none"/>
+        <w:shd w:val="clear" w:color="ffffff"/>
+        <w:tcBorders>
+          <w:top w:val="none" w:color="000000" w:sz="4" w:space="0"/>
+          <w:left w:val="none" w:color="000000" w:sz="4" w:space="0"/>
+          <w:bottom w:val="none" w:color="000000" w:sz="4" w:space="0"/>
           <w:right w:val="single" w:color="000000" w:themeColor="accent1" w:themeTint="80" w:sz="4" w:space="0"/>
         </w:tcBorders>
       </w:tcPr>
@@ -8955,10 +9571,10 @@
       <w:tcPr>
         <w:shd w:val="clear" w:color="ffffff" w:themeColor="light1" w:fill="ffffff" w:themeFill="light1"/>
         <w:tcBorders>
-          <w:top w:val="none"/>
-          <w:left w:val="none"/>
+          <w:top w:val="none" w:color="000000" w:sz="4" w:space="0"/>
+          <w:left w:val="none" w:color="000000" w:sz="4" w:space="0"/>
           <w:bottom w:val="single" w:color="000000" w:themeColor="accent1" w:themeTint="80" w:sz="4" w:space="0"/>
-          <w:right w:val="none"/>
+          <w:right w:val="none" w:color="000000" w:sz="4" w:space="0"/>
         </w:tcBorders>
       </w:tcPr>
     </w:tblStylePr>
@@ -8970,12 +9586,12 @@
         <w:sz w:val="22"/>
       </w:rPr>
       <w:tcPr>
-        <w:shd w:color="ffffff"/>
-        <w:tcBorders>
-          <w:top w:val="none"/>
+        <w:shd w:val="clear" w:color="ffffff"/>
+        <w:tcBorders>
+          <w:top w:val="none" w:color="000000" w:sz="4" w:space="0"/>
           <w:left w:val="single" w:color="000000" w:themeColor="accent1" w:themeTint="80" w:sz="4" w:space="0"/>
-          <w:bottom w:val="none"/>
-          <w:right w:val="none"/>
+          <w:bottom w:val="none" w:color="000000" w:sz="4" w:space="0"/>
+          <w:right w:val="none" w:color="000000" w:sz="4" w:space="0"/>
         </w:tcBorders>
       </w:tcPr>
     </w:tblStylePr>
@@ -8990,16 +9606,16 @@
         <w:shd w:val="clear" w:color="ffffff" w:themeColor="light1" w:fill="ffffff" w:themeFill="light1"/>
         <w:tcBorders>
           <w:top w:val="single" w:color="000000" w:themeColor="accent1" w:themeTint="80" w:sz="4" w:space="0"/>
-          <w:left w:val="none"/>
-          <w:bottom w:val="none"/>
-          <w:right w:val="none"/>
-        </w:tcBorders>
-      </w:tcPr>
-    </w:tblStylePr>
-  </w:style>
-  <w:style w:type="table" w:styleId="99">
+          <w:left w:val="none" w:color="000000" w:sz="4" w:space="0"/>
+          <w:bottom w:val="none" w:color="000000" w:sz="4" w:space="0"/>
+          <w:right w:val="none" w:color="000000" w:sz="4" w:space="0"/>
+        </w:tcBorders>
+      </w:tcPr>
+    </w:tblStylePr>
+  </w:style>
+  <w:style w:type="table" w:styleId="741">
     <w:name w:val="Grid Table 7 Colorful - Accent 2"/>
-    <w:basedOn w:val="661"/>
+    <w:basedOn w:val="836"/>
     <w:uiPriority w:val="99"/>
     <w:pPr>
       <w:spacing w:after="0" w:line="240" w:lineRule="auto"/>
@@ -9048,11 +9664,11 @@
         <w:jc w:val="right"/>
       </w:pPr>
       <w:tcPr>
-        <w:shd w:color="ffffff"/>
-        <w:tcBorders>
-          <w:top w:val="none"/>
-          <w:left w:val="none"/>
-          <w:bottom w:val="none"/>
+        <w:shd w:val="clear" w:color="ffffff"/>
+        <w:tcBorders>
+          <w:top w:val="none" w:color="000000" w:sz="4" w:space="0"/>
+          <w:left w:val="none" w:color="000000" w:sz="4" w:space="0"/>
+          <w:bottom w:val="none" w:color="000000" w:sz="4" w:space="0"/>
           <w:right w:val="single" w:color="000000" w:themeColor="accent2" w:themeTint="97" w:sz="4" w:space="0"/>
         </w:tcBorders>
       </w:tcPr>
@@ -9067,10 +9683,10 @@
       <w:tcPr>
         <w:shd w:val="clear" w:color="ffffff" w:themeColor="light1" w:fill="ffffff" w:themeFill="light1"/>
         <w:tcBorders>
-          <w:top w:val="none"/>
-          <w:left w:val="none"/>
+          <w:top w:val="none" w:color="000000" w:sz="4" w:space="0"/>
+          <w:left w:val="none" w:color="000000" w:sz="4" w:space="0"/>
           <w:bottom w:val="single" w:color="000000" w:themeColor="accent2" w:themeTint="97" w:sz="4" w:space="0"/>
-          <w:right w:val="none"/>
+          <w:right w:val="none" w:color="000000" w:sz="4" w:space="0"/>
         </w:tcBorders>
       </w:tcPr>
     </w:tblStylePr>
@@ -9082,12 +9698,12 @@
         <w:sz w:val="22"/>
       </w:rPr>
       <w:tcPr>
-        <w:shd w:color="ffffff"/>
-        <w:tcBorders>
-          <w:top w:val="none"/>
+        <w:shd w:val="clear" w:color="ffffff"/>
+        <w:tcBorders>
+          <w:top w:val="none" w:color="000000" w:sz="4" w:space="0"/>
           <w:left w:val="single" w:color="000000" w:themeColor="accent2" w:themeTint="97" w:sz="4" w:space="0"/>
-          <w:bottom w:val="none"/>
-          <w:right w:val="none"/>
+          <w:bottom w:val="none" w:color="000000" w:sz="4" w:space="0"/>
+          <w:right w:val="none" w:color="000000" w:sz="4" w:space="0"/>
         </w:tcBorders>
       </w:tcPr>
     </w:tblStylePr>
@@ -9102,16 +9718,16 @@
         <w:shd w:val="clear" w:color="ffffff" w:themeColor="light1" w:fill="ffffff" w:themeFill="light1"/>
         <w:tcBorders>
           <w:top w:val="single" w:color="000000" w:themeColor="accent2" w:themeTint="97" w:sz="4" w:space="0"/>
-          <w:left w:val="none"/>
-          <w:bottom w:val="none"/>
-          <w:right w:val="none"/>
-        </w:tcBorders>
-      </w:tcPr>
-    </w:tblStylePr>
-  </w:style>
-  <w:style w:type="table" w:styleId="100">
+          <w:left w:val="none" w:color="000000" w:sz="4" w:space="0"/>
+          <w:bottom w:val="none" w:color="000000" w:sz="4" w:space="0"/>
+          <w:right w:val="none" w:color="000000" w:sz="4" w:space="0"/>
+        </w:tcBorders>
+      </w:tcPr>
+    </w:tblStylePr>
+  </w:style>
+  <w:style w:type="table" w:styleId="742">
     <w:name w:val="Grid Table 7 Colorful - Accent 3"/>
-    <w:basedOn w:val="661"/>
+    <w:basedOn w:val="836"/>
     <w:uiPriority w:val="99"/>
     <w:pPr>
       <w:spacing w:after="0" w:line="240" w:lineRule="auto"/>
@@ -9160,11 +9776,11 @@
         <w:jc w:val="right"/>
       </w:pPr>
       <w:tcPr>
-        <w:shd w:color="ffffff"/>
-        <w:tcBorders>
-          <w:top w:val="none"/>
-          <w:left w:val="none"/>
-          <w:bottom w:val="none"/>
+        <w:shd w:val="clear" w:color="ffffff"/>
+        <w:tcBorders>
+          <w:top w:val="none" w:color="000000" w:sz="4" w:space="0"/>
+          <w:left w:val="none" w:color="000000" w:sz="4" w:space="0"/>
+          <w:bottom w:val="none" w:color="000000" w:sz="4" w:space="0"/>
           <w:right w:val="single" w:color="000000" w:themeColor="accent3" w:themeTint="FE" w:sz="4" w:space="0"/>
         </w:tcBorders>
       </w:tcPr>
@@ -9179,10 +9795,10 @@
       <w:tcPr>
         <w:shd w:val="clear" w:color="ffffff" w:themeColor="light1" w:fill="ffffff" w:themeFill="light1"/>
         <w:tcBorders>
-          <w:top w:val="none"/>
-          <w:left w:val="none"/>
+          <w:top w:val="none" w:color="000000" w:sz="4" w:space="0"/>
+          <w:left w:val="none" w:color="000000" w:sz="4" w:space="0"/>
           <w:bottom w:val="single" w:color="000000" w:themeColor="accent3" w:themeTint="FE" w:sz="4" w:space="0"/>
-          <w:right w:val="none"/>
+          <w:right w:val="none" w:color="000000" w:sz="4" w:space="0"/>
         </w:tcBorders>
       </w:tcPr>
     </w:tblStylePr>
@@ -9194,12 +9810,12 @@
         <w:sz w:val="22"/>
       </w:rPr>
       <w:tcPr>
-        <w:shd w:color="ffffff"/>
-        <w:tcBorders>
-          <w:top w:val="none"/>
+        <w:shd w:val="clear" w:color="ffffff"/>
+        <w:tcBorders>
+          <w:top w:val="none" w:color="000000" w:sz="4" w:space="0"/>
           <w:left w:val="single" w:color="000000" w:themeColor="accent3" w:themeTint="FE" w:sz="4" w:space="0"/>
-          <w:bottom w:val="none"/>
-          <w:right w:val="none"/>
+          <w:bottom w:val="none" w:color="000000" w:sz="4" w:space="0"/>
+          <w:right w:val="none" w:color="000000" w:sz="4" w:space="0"/>
         </w:tcBorders>
       </w:tcPr>
     </w:tblStylePr>
@@ -9214,16 +9830,16 @@
         <w:shd w:val="clear" w:color="ffffff" w:themeColor="light1" w:fill="ffffff" w:themeFill="light1"/>
         <w:tcBorders>
           <w:top w:val="single" w:color="000000" w:themeColor="accent3" w:themeTint="FE" w:sz="4" w:space="0"/>
-          <w:left w:val="none"/>
-          <w:bottom w:val="none"/>
-          <w:right w:val="none"/>
-        </w:tcBorders>
-      </w:tcPr>
-    </w:tblStylePr>
-  </w:style>
-  <w:style w:type="table" w:styleId="101">
+          <w:left w:val="none" w:color="000000" w:sz="4" w:space="0"/>
+          <w:bottom w:val="none" w:color="000000" w:sz="4" w:space="0"/>
+          <w:right w:val="none" w:color="000000" w:sz="4" w:space="0"/>
+        </w:tcBorders>
+      </w:tcPr>
+    </w:tblStylePr>
+  </w:style>
+  <w:style w:type="table" w:styleId="743">
     <w:name w:val="Grid Table 7 Colorful - Accent 4"/>
-    <w:basedOn w:val="661"/>
+    <w:basedOn w:val="836"/>
     <w:uiPriority w:val="99"/>
     <w:pPr>
       <w:spacing w:after="0" w:line="240" w:lineRule="auto"/>
@@ -9272,11 +9888,11 @@
         <w:jc w:val="right"/>
       </w:pPr>
       <w:tcPr>
-        <w:shd w:color="ffffff"/>
-        <w:tcBorders>
-          <w:top w:val="none"/>
-          <w:left w:val="none"/>
-          <w:bottom w:val="none"/>
+        <w:shd w:val="clear" w:color="ffffff"/>
+        <w:tcBorders>
+          <w:top w:val="none" w:color="000000" w:sz="4" w:space="0"/>
+          <w:left w:val="none" w:color="000000" w:sz="4" w:space="0"/>
+          <w:bottom w:val="none" w:color="000000" w:sz="4" w:space="0"/>
           <w:right w:val="single" w:color="000000" w:themeColor="accent4" w:themeTint="9A" w:sz="4" w:space="0"/>
         </w:tcBorders>
       </w:tcPr>
@@ -9291,10 +9907,10 @@
       <w:tcPr>
         <w:shd w:val="clear" w:color="ffffff" w:themeColor="light1" w:fill="ffffff" w:themeFill="light1"/>
         <w:tcBorders>
-          <w:top w:val="none"/>
-          <w:left w:val="none"/>
+          <w:top w:val="none" w:color="000000" w:sz="4" w:space="0"/>
+          <w:left w:val="none" w:color="000000" w:sz="4" w:space="0"/>
           <w:bottom w:val="single" w:color="000000" w:themeColor="accent4" w:themeTint="9A" w:sz="4" w:space="0"/>
-          <w:right w:val="none"/>
+          <w:right w:val="none" w:color="000000" w:sz="4" w:space="0"/>
         </w:tcBorders>
       </w:tcPr>
     </w:tblStylePr>
@@ -9306,12 +9922,12 @@
         <w:sz w:val="22"/>
       </w:rPr>
       <w:tcPr>
-        <w:shd w:color="ffffff"/>
-        <w:tcBorders>
-          <w:top w:val="none"/>
+        <w:shd w:val="clear" w:color="ffffff"/>
+        <w:tcBorders>
+          <w:top w:val="none" w:color="000000" w:sz="4" w:space="0"/>
           <w:left w:val="single" w:color="000000" w:themeColor="accent4" w:themeTint="9A" w:sz="4" w:space="0"/>
-          <w:bottom w:val="none"/>
-          <w:right w:val="none"/>
+          <w:bottom w:val="none" w:color="000000" w:sz="4" w:space="0"/>
+          <w:right w:val="none" w:color="000000" w:sz="4" w:space="0"/>
         </w:tcBorders>
       </w:tcPr>
     </w:tblStylePr>
@@ -9326,16 +9942,16 @@
         <w:shd w:val="clear" w:color="ffffff" w:themeColor="light1" w:fill="ffffff" w:themeFill="light1"/>
         <w:tcBorders>
           <w:top w:val="single" w:color="000000" w:themeColor="accent4" w:themeTint="9A" w:sz="4" w:space="0"/>
-          <w:left w:val="none"/>
-          <w:bottom w:val="none"/>
-          <w:right w:val="none"/>
-        </w:tcBorders>
-      </w:tcPr>
-    </w:tblStylePr>
-  </w:style>
-  <w:style w:type="table" w:styleId="102">
+          <w:left w:val="none" w:color="000000" w:sz="4" w:space="0"/>
+          <w:bottom w:val="none" w:color="000000" w:sz="4" w:space="0"/>
+          <w:right w:val="none" w:color="000000" w:sz="4" w:space="0"/>
+        </w:tcBorders>
+      </w:tcPr>
+    </w:tblStylePr>
+  </w:style>
+  <w:style w:type="table" w:styleId="744">
     <w:name w:val="Grid Table 7 Colorful - Accent 5"/>
-    <w:basedOn w:val="661"/>
+    <w:basedOn w:val="836"/>
     <w:uiPriority w:val="99"/>
     <w:pPr>
       <w:spacing w:after="0" w:line="240" w:lineRule="auto"/>
@@ -9384,11 +10000,11 @@
         <w:jc w:val="right"/>
       </w:pPr>
       <w:tcPr>
-        <w:shd w:color="ffffff"/>
-        <w:tcBorders>
-          <w:top w:val="none"/>
-          <w:left w:val="none"/>
-          <w:bottom w:val="none"/>
+        <w:shd w:val="clear" w:color="ffffff"/>
+        <w:tcBorders>
+          <w:top w:val="none" w:color="000000" w:sz="4" w:space="0"/>
+          <w:left w:val="none" w:color="000000" w:sz="4" w:space="0"/>
+          <w:bottom w:val="none" w:color="000000" w:sz="4" w:space="0"/>
           <w:right w:val="single" w:color="000000" w:themeColor="accent5" w:themeTint="90" w:sz="4" w:space="0"/>
         </w:tcBorders>
       </w:tcPr>
@@ -9403,10 +10019,10 @@
       <w:tcPr>
         <w:shd w:val="clear" w:color="ffffff" w:themeColor="light1" w:fill="ffffff" w:themeFill="light1"/>
         <w:tcBorders>
-          <w:top w:val="none"/>
-          <w:left w:val="none"/>
+          <w:top w:val="none" w:color="000000" w:sz="4" w:space="0"/>
+          <w:left w:val="none" w:color="000000" w:sz="4" w:space="0"/>
           <w:bottom w:val="single" w:color="000000" w:themeColor="accent5" w:themeTint="90" w:sz="4" w:space="0"/>
-          <w:right w:val="none"/>
+          <w:right w:val="none" w:color="000000" w:sz="4" w:space="0"/>
         </w:tcBorders>
       </w:tcPr>
     </w:tblStylePr>
@@ -9418,12 +10034,12 @@
         <w:sz w:val="22"/>
       </w:rPr>
       <w:tcPr>
-        <w:shd w:color="ffffff"/>
-        <w:tcBorders>
-          <w:top w:val="none"/>
+        <w:shd w:val="clear" w:color="ffffff"/>
+        <w:tcBorders>
+          <w:top w:val="none" w:color="000000" w:sz="4" w:space="0"/>
           <w:left w:val="single" w:color="000000" w:themeColor="accent5" w:themeTint="90" w:sz="4" w:space="0"/>
-          <w:bottom w:val="none"/>
-          <w:right w:val="none"/>
+          <w:bottom w:val="none" w:color="000000" w:sz="4" w:space="0"/>
+          <w:right w:val="none" w:color="000000" w:sz="4" w:space="0"/>
         </w:tcBorders>
       </w:tcPr>
     </w:tblStylePr>
@@ -9438,16 +10054,16 @@
         <w:shd w:val="clear" w:color="ffffff" w:themeColor="light1" w:fill="ffffff" w:themeFill="light1"/>
         <w:tcBorders>
           <w:top w:val="single" w:color="000000" w:themeColor="accent5" w:themeTint="90" w:sz="4" w:space="0"/>
-          <w:left w:val="none"/>
-          <w:bottom w:val="none"/>
-          <w:right w:val="none"/>
-        </w:tcBorders>
-      </w:tcPr>
-    </w:tblStylePr>
-  </w:style>
-  <w:style w:type="table" w:styleId="103">
+          <w:left w:val="none" w:color="000000" w:sz="4" w:space="0"/>
+          <w:bottom w:val="none" w:color="000000" w:sz="4" w:space="0"/>
+          <w:right w:val="none" w:color="000000" w:sz="4" w:space="0"/>
+        </w:tcBorders>
+      </w:tcPr>
+    </w:tblStylePr>
+  </w:style>
+  <w:style w:type="table" w:styleId="745">
     <w:name w:val="Grid Table 7 Colorful - Accent 6"/>
-    <w:basedOn w:val="661"/>
+    <w:basedOn w:val="836"/>
     <w:uiPriority w:val="99"/>
     <w:pPr>
       <w:spacing w:after="0" w:line="240" w:lineRule="auto"/>
@@ -9496,11 +10112,11 @@
         <w:jc w:val="right"/>
       </w:pPr>
       <w:tcPr>
-        <w:shd w:color="ffffff"/>
-        <w:tcBorders>
-          <w:top w:val="none"/>
-          <w:left w:val="none"/>
-          <w:bottom w:val="none"/>
+        <w:shd w:val="clear" w:color="ffffff"/>
+        <w:tcBorders>
+          <w:top w:val="none" w:color="000000" w:sz="4" w:space="0"/>
+          <w:left w:val="none" w:color="000000" w:sz="4" w:space="0"/>
+          <w:bottom w:val="none" w:color="000000" w:sz="4" w:space="0"/>
           <w:right w:val="single" w:color="000000" w:themeColor="accent6" w:themeTint="90" w:sz="4" w:space="0"/>
         </w:tcBorders>
       </w:tcPr>
@@ -9515,10 +10131,10 @@
       <w:tcPr>
         <w:shd w:val="clear" w:color="ffffff" w:themeColor="light1" w:fill="ffffff" w:themeFill="light1"/>
         <w:tcBorders>
-          <w:top w:val="none"/>
-          <w:left w:val="none"/>
+          <w:top w:val="none" w:color="000000" w:sz="4" w:space="0"/>
+          <w:left w:val="none" w:color="000000" w:sz="4" w:space="0"/>
           <w:bottom w:val="single" w:color="000000" w:themeColor="accent6" w:themeTint="90" w:sz="4" w:space="0"/>
-          <w:right w:val="none"/>
+          <w:right w:val="none" w:color="000000" w:sz="4" w:space="0"/>
         </w:tcBorders>
       </w:tcPr>
     </w:tblStylePr>
@@ -9530,12 +10146,12 @@
         <w:sz w:val="22"/>
       </w:rPr>
       <w:tcPr>
-        <w:shd w:color="ffffff"/>
-        <w:tcBorders>
-          <w:top w:val="none"/>
+        <w:shd w:val="clear" w:color="ffffff"/>
+        <w:tcBorders>
+          <w:top w:val="none" w:color="000000" w:sz="4" w:space="0"/>
           <w:left w:val="single" w:color="000000" w:themeColor="accent6" w:themeTint="90" w:sz="4" w:space="0"/>
-          <w:bottom w:val="none"/>
-          <w:right w:val="none"/>
+          <w:bottom w:val="none" w:color="000000" w:sz="4" w:space="0"/>
+          <w:right w:val="none" w:color="000000" w:sz="4" w:space="0"/>
         </w:tcBorders>
       </w:tcPr>
     </w:tblStylePr>
@@ -9550,16 +10166,16 @@
         <w:shd w:val="clear" w:color="ffffff" w:themeColor="light1" w:fill="ffffff" w:themeFill="light1"/>
         <w:tcBorders>
           <w:top w:val="single" w:color="000000" w:themeColor="accent6" w:themeTint="90" w:sz="4" w:space="0"/>
-          <w:left w:val="none"/>
-          <w:bottom w:val="none"/>
-          <w:right w:val="none"/>
-        </w:tcBorders>
-      </w:tcPr>
-    </w:tblStylePr>
-  </w:style>
-  <w:style w:type="table" w:styleId="104">
+          <w:left w:val="none" w:color="000000" w:sz="4" w:space="0"/>
+          <w:bottom w:val="none" w:color="000000" w:sz="4" w:space="0"/>
+          <w:right w:val="none" w:color="000000" w:sz="4" w:space="0"/>
+        </w:tcBorders>
+      </w:tcPr>
+    </w:tblStylePr>
+  </w:style>
+  <w:style w:type="table" w:styleId="746">
     <w:name w:val="List Table 1 Light"/>
-    <w:basedOn w:val="661"/>
+    <w:basedOn w:val="836"/>
     <w:uiPriority w:val="99"/>
     <w:pPr>
       <w:spacing w:after="0" w:line="240" w:lineRule="auto"/>
@@ -9620,9 +10236,9 @@
       </w:tcPr>
     </w:tblStylePr>
   </w:style>
-  <w:style w:type="table" w:styleId="105">
+  <w:style w:type="table" w:styleId="747">
     <w:name w:val="List Table 1 Light - Accent 1"/>
-    <w:basedOn w:val="661"/>
+    <w:basedOn w:val="836"/>
     <w:uiPriority w:val="99"/>
     <w:pPr>
       <w:spacing w:after="0" w:line="240" w:lineRule="auto"/>
@@ -9683,9 +10299,9 @@
       </w:tcPr>
     </w:tblStylePr>
   </w:style>
-  <w:style w:type="table" w:styleId="106">
+  <w:style w:type="table" w:styleId="748">
     <w:name w:val="List Table 1 Light - Accent 2"/>
-    <w:basedOn w:val="661"/>
+    <w:basedOn w:val="836"/>
     <w:uiPriority w:val="99"/>
     <w:pPr>
       <w:spacing w:after="0" w:line="240" w:lineRule="auto"/>
@@ -9746,9 +10362,9 @@
       </w:tcPr>
     </w:tblStylePr>
   </w:style>
-  <w:style w:type="table" w:styleId="107">
+  <w:style w:type="table" w:styleId="749">
     <w:name w:val="List Table 1 Light - Accent 3"/>
-    <w:basedOn w:val="661"/>
+    <w:basedOn w:val="836"/>
     <w:uiPriority w:val="99"/>
     <w:pPr>
       <w:spacing w:after="0" w:line="240" w:lineRule="auto"/>
@@ -9809,9 +10425,9 @@
       </w:tcPr>
     </w:tblStylePr>
   </w:style>
-  <w:style w:type="table" w:styleId="108">
+  <w:style w:type="table" w:styleId="750">
     <w:name w:val="List Table 1 Light - Accent 4"/>
-    <w:basedOn w:val="661"/>
+    <w:basedOn w:val="836"/>
     <w:uiPriority w:val="99"/>
     <w:pPr>
       <w:spacing w:after="0" w:line="240" w:lineRule="auto"/>
@@ -9872,9 +10488,9 @@
       </w:tcPr>
     </w:tblStylePr>
   </w:style>
-  <w:style w:type="table" w:styleId="109">
+  <w:style w:type="table" w:styleId="751">
     <w:name w:val="List Table 1 Light - Accent 5"/>
-    <w:basedOn w:val="661"/>
+    <w:basedOn w:val="836"/>
     <w:uiPriority w:val="99"/>
     <w:pPr>
       <w:spacing w:after="0" w:line="240" w:lineRule="auto"/>
@@ -9935,9 +10551,9 @@
       </w:tcPr>
     </w:tblStylePr>
   </w:style>
-  <w:style w:type="table" w:styleId="110">
+  <w:style w:type="table" w:styleId="752">
     <w:name w:val="List Table 1 Light - Accent 6"/>
-    <w:basedOn w:val="661"/>
+    <w:basedOn w:val="836"/>
     <w:uiPriority w:val="99"/>
     <w:pPr>
       <w:spacing w:after="0" w:line="240" w:lineRule="auto"/>
@@ -9998,9 +10614,9 @@
       </w:tcPr>
     </w:tblStylePr>
   </w:style>
-  <w:style w:type="table" w:styleId="111">
+  <w:style w:type="table" w:styleId="753">
     <w:name w:val="List Table 2"/>
-    <w:basedOn w:val="661"/>
+    <w:basedOn w:val="836"/>
     <w:uiPriority w:val="99"/>
     <w:pPr>
       <w:spacing w:after="0" w:line="240" w:lineRule="auto"/>
@@ -10084,9 +10700,9 @@
       </w:tcPr>
     </w:tblStylePr>
   </w:style>
-  <w:style w:type="table" w:styleId="112">
+  <w:style w:type="table" w:styleId="754">
     <w:name w:val="List Table 2 - Accent 1"/>
-    <w:basedOn w:val="661"/>
+    <w:basedOn w:val="836"/>
     <w:uiPriority w:val="99"/>
     <w:pPr>
       <w:spacing w:after="0" w:line="240" w:lineRule="auto"/>
@@ -10170,9 +10786,9 @@
       </w:tcPr>
     </w:tblStylePr>
   </w:style>
-  <w:style w:type="table" w:styleId="113">
+  <w:style w:type="table" w:styleId="755">
     <w:name w:val="List Table 2 - Accent 2"/>
-    <w:basedOn w:val="661"/>
+    <w:basedOn w:val="836"/>
     <w:uiPriority w:val="99"/>
     <w:pPr>
       <w:spacing w:after="0" w:line="240" w:lineRule="auto"/>
@@ -10256,9 +10872,9 @@
       </w:tcPr>
     </w:tblStylePr>
   </w:style>
-  <w:style w:type="table" w:styleId="114">
+  <w:style w:type="table" w:styleId="756">
     <w:name w:val="List Table 2 - Accent 3"/>
-    <w:basedOn w:val="661"/>
+    <w:basedOn w:val="836"/>
     <w:uiPriority w:val="99"/>
     <w:pPr>
       <w:spacing w:after="0" w:line="240" w:lineRule="auto"/>
@@ -10342,9 +10958,9 @@
       </w:tcPr>
     </w:tblStylePr>
   </w:style>
-  <w:style w:type="table" w:styleId="115">
+  <w:style w:type="table" w:styleId="757">
     <w:name w:val="List Table 2 - Accent 4"/>
-    <w:basedOn w:val="661"/>
+    <w:basedOn w:val="836"/>
     <w:uiPriority w:val="99"/>
     <w:pPr>
       <w:spacing w:after="0" w:line="240" w:lineRule="auto"/>
@@ -10428,9 +11044,9 @@
       </w:tcPr>
     </w:tblStylePr>
   </w:style>
-  <w:style w:type="table" w:styleId="116">
+  <w:style w:type="table" w:styleId="758">
     <w:name w:val="List Table 2 - Accent 5"/>
-    <w:basedOn w:val="661"/>
+    <w:basedOn w:val="836"/>
     <w:uiPriority w:val="99"/>
     <w:pPr>
       <w:spacing w:after="0" w:line="240" w:lineRule="auto"/>
@@ -10514,9 +11130,9 @@
       </w:tcPr>
     </w:tblStylePr>
   </w:style>
-  <w:style w:type="table" w:styleId="117">
+  <w:style w:type="table" w:styleId="759">
     <w:name w:val="List Table 2 - Accent 6"/>
-    <w:basedOn w:val="661"/>
+    <w:basedOn w:val="836"/>
     <w:uiPriority w:val="99"/>
     <w:pPr>
       <w:spacing w:after="0" w:line="240" w:lineRule="auto"/>
@@ -10600,9 +11216,9 @@
       </w:tcPr>
     </w:tblStylePr>
   </w:style>
-  <w:style w:type="table" w:styleId="118">
+  <w:style w:type="table" w:styleId="760">
     <w:name w:val="List Table 3"/>
-    <w:basedOn w:val="661"/>
+    <w:basedOn w:val="836"/>
     <w:uiPriority w:val="99"/>
     <w:pPr>
       <w:spacing w:after="0" w:line="240" w:lineRule="auto"/>
@@ -10674,9 +11290,9 @@
       </w:rPr>
     </w:tblStylePr>
   </w:style>
-  <w:style w:type="table" w:styleId="119">
+  <w:style w:type="table" w:styleId="761">
     <w:name w:val="List Table 3 - Accent 1"/>
-    <w:basedOn w:val="661"/>
+    <w:basedOn w:val="836"/>
     <w:uiPriority w:val="99"/>
     <w:pPr>
       <w:spacing w:after="0" w:line="240" w:lineRule="auto"/>
@@ -10748,9 +11364,9 @@
       </w:rPr>
     </w:tblStylePr>
   </w:style>
-  <w:style w:type="table" w:styleId="120">
+  <w:style w:type="table" w:styleId="762">
     <w:name w:val="List Table 3 - Accent 2"/>
-    <w:basedOn w:val="661"/>
+    <w:basedOn w:val="836"/>
     <w:uiPriority w:val="99"/>
     <w:pPr>
       <w:spacing w:after="0" w:line="240" w:lineRule="auto"/>
@@ -10822,9 +11438,9 @@
       </w:rPr>
     </w:tblStylePr>
   </w:style>
-  <w:style w:type="table" w:styleId="121">
+  <w:style w:type="table" w:styleId="763">
     <w:name w:val="List Table 3 - Accent 3"/>
-    <w:basedOn w:val="661"/>
+    <w:basedOn w:val="836"/>
     <w:uiPriority w:val="99"/>
     <w:pPr>
       <w:spacing w:after="0" w:line="240" w:lineRule="auto"/>
@@ -10896,9 +11512,9 @@
       </w:rPr>
     </w:tblStylePr>
   </w:style>
-  <w:style w:type="table" w:styleId="122">
+  <w:style w:type="table" w:styleId="764">
     <w:name w:val="List Table 3 - Accent 4"/>
-    <w:basedOn w:val="661"/>
+    <w:basedOn w:val="836"/>
     <w:uiPriority w:val="99"/>
     <w:pPr>
       <w:spacing w:after="0" w:line="240" w:lineRule="auto"/>
@@ -10970,9 +11586,9 @@
       </w:rPr>
     </w:tblStylePr>
   </w:style>
-  <w:style w:type="table" w:styleId="123">
+  <w:style w:type="table" w:styleId="765">
     <w:name w:val="List Table 3 - Accent 5"/>
-    <w:basedOn w:val="661"/>
+    <w:basedOn w:val="836"/>
     <w:uiPriority w:val="99"/>
     <w:pPr>
       <w:spacing w:after="0" w:line="240" w:lineRule="auto"/>
@@ -11044,9 +11660,9 @@
       </w:rPr>
     </w:tblStylePr>
   </w:style>
-  <w:style w:type="table" w:styleId="124">
+  <w:style w:type="table" w:styleId="766">
     <w:name w:val="List Table 3 - Accent 6"/>
-    <w:basedOn w:val="661"/>
+    <w:basedOn w:val="836"/>
     <w:uiPriority w:val="99"/>
     <w:pPr>
       <w:spacing w:after="0" w:line="240" w:lineRule="auto"/>
@@ -11118,9 +11734,9 @@
       </w:rPr>
     </w:tblStylePr>
   </w:style>
-  <w:style w:type="table" w:styleId="125">
+  <w:style w:type="table" w:styleId="767">
     <w:name w:val="List Table 4"/>
-    <w:basedOn w:val="661"/>
+    <w:basedOn w:val="836"/>
     <w:uiPriority w:val="99"/>
     <w:pPr>
       <w:spacing w:after="0" w:line="240" w:lineRule="auto"/>
@@ -11187,9 +11803,9 @@
       </w:rPr>
     </w:tblStylePr>
   </w:style>
-  <w:style w:type="table" w:styleId="126">
+  <w:style w:type="table" w:styleId="768">
     <w:name w:val="List Table 4 - Accent 1"/>
-    <w:basedOn w:val="661"/>
+    <w:basedOn w:val="836"/>
     <w:uiPriority w:val="99"/>
     <w:pPr>
       <w:spacing w:after="0" w:line="240" w:lineRule="auto"/>
@@ -11256,9 +11872,9 @@
       </w:rPr>
     </w:tblStylePr>
   </w:style>
-  <w:style w:type="table" w:styleId="127">
+  <w:style w:type="table" w:styleId="769">
     <w:name w:val="List Table 4 - Accent 2"/>
-    <w:basedOn w:val="661"/>
+    <w:basedOn w:val="836"/>
     <w:uiPriority w:val="99"/>
     <w:pPr>
       <w:spacing w:after="0" w:line="240" w:lineRule="auto"/>
@@ -11325,9 +11941,9 @@
       </w:rPr>
     </w:tblStylePr>
   </w:style>
-  <w:style w:type="table" w:styleId="128">
+  <w:style w:type="table" w:styleId="770">
     <w:name w:val="List Table 4 - Accent 3"/>
-    <w:basedOn w:val="661"/>
+    <w:basedOn w:val="836"/>
     <w:uiPriority w:val="99"/>
     <w:pPr>
       <w:spacing w:after="0" w:line="240" w:lineRule="auto"/>
@@ -11394,9 +12010,9 @@
       </w:rPr>
     </w:tblStylePr>
   </w:style>
-  <w:style w:type="table" w:styleId="129">
+  <w:style w:type="table" w:styleId="771">
     <w:name w:val="List Table 4 - Accent 4"/>
-    <w:basedOn w:val="661"/>
+    <w:basedOn w:val="836"/>
     <w:uiPriority w:val="99"/>
     <w:pPr>
       <w:spacing w:after="0" w:line="240" w:lineRule="auto"/>
@@ -11463,9 +12079,9 @@
       </w:rPr>
     </w:tblStylePr>
   </w:style>
-  <w:style w:type="table" w:styleId="130">
+  <w:style w:type="table" w:styleId="772">
     <w:name w:val="List Table 4 - Accent 5"/>
-    <w:basedOn w:val="661"/>
+    <w:basedOn w:val="836"/>
     <w:uiPriority w:val="99"/>
     <w:pPr>
       <w:spacing w:after="0" w:line="240" w:lineRule="auto"/>
@@ -11532,9 +12148,9 @@
       </w:rPr>
     </w:tblStylePr>
   </w:style>
-  <w:style w:type="table" w:styleId="131">
+  <w:style w:type="table" w:styleId="773">
     <w:name w:val="List Table 4 - Accent 6"/>
-    <w:basedOn w:val="661"/>
+    <w:basedOn w:val="836"/>
     <w:uiPriority w:val="99"/>
     <w:pPr>
       <w:spacing w:after="0" w:line="240" w:lineRule="auto"/>
@@ -11601,9 +12217,9 @@
       </w:rPr>
     </w:tblStylePr>
   </w:style>
-  <w:style w:type="table" w:styleId="132">
+  <w:style w:type="table" w:styleId="774">
     <w:name w:val="List Table 5 Dark"/>
-    <w:basedOn w:val="661"/>
+    <w:basedOn w:val="836"/>
     <w:uiPriority w:val="99"/>
     <w:pPr>
       <w:spacing w:after="0" w:line="240" w:lineRule="auto"/>
@@ -11708,9 +12324,9 @@
       </w:rPr>
     </w:tblStylePr>
   </w:style>
-  <w:style w:type="table" w:styleId="133">
+  <w:style w:type="table" w:styleId="775">
     <w:name w:val="List Table 5 Dark - Accent 1"/>
-    <w:basedOn w:val="661"/>
+    <w:basedOn w:val="836"/>
     <w:uiPriority w:val="99"/>
     <w:pPr>
       <w:spacing w:after="0" w:line="240" w:lineRule="auto"/>
@@ -11815,9 +12431,9 @@
       </w:rPr>
     </w:tblStylePr>
   </w:style>
-  <w:style w:type="table" w:styleId="134">
+  <w:style w:type="table" w:styleId="776">
     <w:name w:val="List Table 5 Dark - Accent 2"/>
-    <w:basedOn w:val="661"/>
+    <w:basedOn w:val="836"/>
     <w:uiPriority w:val="99"/>
     <w:pPr>
       <w:spacing w:after="0" w:line="240" w:lineRule="auto"/>
@@ -11922,9 +12538,9 @@
       </w:rPr>
     </w:tblStylePr>
   </w:style>
-  <w:style w:type="table" w:styleId="135">
+  <w:style w:type="table" w:styleId="777">
     <w:name w:val="List Table 5 Dark - Accent 3"/>
-    <w:basedOn w:val="661"/>
+    <w:basedOn w:val="836"/>
     <w:uiPriority w:val="99"/>
     <w:pPr>
       <w:spacing w:after="0" w:line="240" w:lineRule="auto"/>
@@ -12029,9 +12645,9 @@
       </w:rPr>
     </w:tblStylePr>
   </w:style>
-  <w:style w:type="table" w:styleId="136">
+  <w:style w:type="table" w:styleId="778">
     <w:name w:val="List Table 5 Dark - Accent 4"/>
-    <w:basedOn w:val="661"/>
+    <w:basedOn w:val="836"/>
     <w:uiPriority w:val="99"/>
     <w:pPr>
       <w:spacing w:after="0" w:line="240" w:lineRule="auto"/>
@@ -12136,9 +12752,9 @@
       </w:rPr>
     </w:tblStylePr>
   </w:style>
-  <w:style w:type="table" w:styleId="137">
+  <w:style w:type="table" w:styleId="779">
     <w:name w:val="List Table 5 Dark - Accent 5"/>
-    <w:basedOn w:val="661"/>
+    <w:basedOn w:val="836"/>
     <w:uiPriority w:val="99"/>
     <w:pPr>
       <w:spacing w:after="0" w:line="240" w:lineRule="auto"/>
@@ -12243,9 +12859,9 @@
       </w:rPr>
     </w:tblStylePr>
   </w:style>
-  <w:style w:type="table" w:styleId="138">
+  <w:style w:type="table" w:styleId="780">
     <w:name w:val="List Table 5 Dark - Accent 6"/>
-    <w:basedOn w:val="661"/>
+    <w:basedOn w:val="836"/>
     <w:uiPriority w:val="99"/>
     <w:pPr>
       <w:spacing w:after="0" w:line="240" w:lineRule="auto"/>
@@ -12350,9 +12966,9 @@
       </w:rPr>
     </w:tblStylePr>
   </w:style>
-  <w:style w:type="table" w:styleId="139">
+  <w:style w:type="table" w:styleId="781">
     <w:name w:val="List Table 6 Colorful"/>
-    <w:basedOn w:val="661"/>
+    <w:basedOn w:val="836"/>
     <w:uiPriority w:val="99"/>
     <w:pPr>
       <w:spacing w:after="0" w:line="240" w:lineRule="auto"/>
@@ -12423,9 +13039,9 @@
       </w:tcPr>
     </w:tblStylePr>
   </w:style>
-  <w:style w:type="table" w:styleId="140">
+  <w:style w:type="table" w:styleId="782">
     <w:name w:val="List Table 6 Colorful - Accent 1"/>
-    <w:basedOn w:val="661"/>
+    <w:basedOn w:val="836"/>
     <w:uiPriority w:val="99"/>
     <w:pPr>
       <w:spacing w:after="0" w:line="240" w:lineRule="auto"/>
@@ -12496,9 +13112,9 @@
       </w:tcPr>
     </w:tblStylePr>
   </w:style>
-  <w:style w:type="table" w:styleId="141">
+  <w:style w:type="table" w:styleId="783">
     <w:name w:val="List Table 6 Colorful - Accent 2"/>
-    <w:basedOn w:val="661"/>
+    <w:basedOn w:val="836"/>
     <w:uiPriority w:val="99"/>
     <w:pPr>
       <w:spacing w:after="0" w:line="240" w:lineRule="auto"/>
@@ -12569,9 +13185,9 @@
       </w:tcPr>
     </w:tblStylePr>
   </w:style>
-  <w:style w:type="table" w:styleId="142">
+  <w:style w:type="table" w:styleId="784">
     <w:name w:val="List Table 6 Colorful - Accent 3"/>
-    <w:basedOn w:val="661"/>
+    <w:basedOn w:val="836"/>
     <w:uiPriority w:val="99"/>
     <w:pPr>
       <w:spacing w:after="0" w:line="240" w:lineRule="auto"/>
@@ -12642,9 +13258,9 @@
       </w:tcPr>
     </w:tblStylePr>
   </w:style>
-  <w:style w:type="table" w:styleId="143">
+  <w:style w:type="table" w:styleId="785">
     <w:name w:val="List Table 6 Colorful - Accent 4"/>
-    <w:basedOn w:val="661"/>
+    <w:basedOn w:val="836"/>
     <w:uiPriority w:val="99"/>
     <w:pPr>
       <w:spacing w:after="0" w:line="240" w:lineRule="auto"/>
@@ -12715,9 +13331,9 @@
       </w:tcPr>
     </w:tblStylePr>
   </w:style>
-  <w:style w:type="table" w:styleId="144">
+  <w:style w:type="table" w:styleId="786">
     <w:name w:val="List Table 6 Colorful - Accent 5"/>
-    <w:basedOn w:val="661"/>
+    <w:basedOn w:val="836"/>
     <w:uiPriority w:val="99"/>
     <w:pPr>
       <w:spacing w:after="0" w:line="240" w:lineRule="auto"/>
@@ -12788,9 +13404,9 @@
       </w:tcPr>
     </w:tblStylePr>
   </w:style>
-  <w:style w:type="table" w:styleId="145">
+  <w:style w:type="table" w:styleId="787">
     <w:name w:val="List Table 6 Colorful - Accent 6"/>
-    <w:basedOn w:val="661"/>
+    <w:basedOn w:val="836"/>
     <w:uiPriority w:val="99"/>
     <w:pPr>
       <w:spacing w:after="0" w:line="240" w:lineRule="auto"/>
@@ -12861,9 +13477,9 @@
       </w:tcPr>
     </w:tblStylePr>
   </w:style>
-  <w:style w:type="table" w:styleId="146">
+  <w:style w:type="table" w:styleId="788">
     <w:name w:val="List Table 7 Colorful"/>
-    <w:basedOn w:val="661"/>
+    <w:basedOn w:val="836"/>
     <w:uiPriority w:val="99"/>
     <w:pPr>
       <w:spacing w:after="0" w:line="240" w:lineRule="auto"/>
@@ -12909,11 +13525,11 @@
         <w:jc w:val="right"/>
       </w:pPr>
       <w:tcPr>
-        <w:shd w:color="ffffff"/>
-        <w:tcBorders>
-          <w:top w:val="none"/>
-          <w:left w:val="none"/>
-          <w:bottom w:val="none"/>
+        <w:shd w:val="clear" w:color="ffffff"/>
+        <w:tcBorders>
+          <w:top w:val="none" w:color="000000" w:sz="4" w:space="0"/>
+          <w:left w:val="none" w:color="000000" w:sz="4" w:space="0"/>
+          <w:bottom w:val="none" w:color="000000" w:sz="4" w:space="0"/>
           <w:right w:val="single" w:color="000000" w:themeColor="text1" w:themeTint="80" w:sz="4" w:space="0"/>
         </w:tcBorders>
       </w:tcPr>
@@ -12928,10 +13544,10 @@
       <w:tcPr>
         <w:shd w:val="clear" w:color="ffffff" w:themeColor="light1" w:fill="ffffff" w:themeFill="light1"/>
         <w:tcBorders>
-          <w:top w:val="none"/>
-          <w:left w:val="none"/>
+          <w:top w:val="none" w:color="000000" w:sz="4" w:space="0"/>
+          <w:left w:val="none" w:color="000000" w:sz="4" w:space="0"/>
           <w:bottom w:val="single" w:color="000000" w:themeColor="text1" w:themeTint="80" w:sz="4" w:space="0"/>
-          <w:right w:val="none"/>
+          <w:right w:val="none" w:color="000000" w:sz="4" w:space="0"/>
         </w:tcBorders>
       </w:tcPr>
     </w:tblStylePr>
@@ -12943,12 +13559,12 @@
         <w:sz w:val="22"/>
       </w:rPr>
       <w:tcPr>
-        <w:shd w:color="ffffff"/>
-        <w:tcBorders>
-          <w:top w:val="none"/>
+        <w:shd w:val="clear" w:color="ffffff"/>
+        <w:tcBorders>
+          <w:top w:val="none" w:color="000000" w:sz="4" w:space="0"/>
           <w:left w:val="single" w:color="000000" w:themeColor="text1" w:themeTint="80" w:sz="4" w:space="0"/>
-          <w:bottom w:val="none"/>
-          <w:right w:val="none"/>
+          <w:bottom w:val="none" w:color="000000" w:sz="4" w:space="0"/>
+          <w:right w:val="none" w:color="000000" w:sz="4" w:space="0"/>
         </w:tcBorders>
       </w:tcPr>
     </w:tblStylePr>
@@ -12963,9 +13579,9 @@
         <w:shd w:val="clear" w:color="ffffff" w:themeColor="light1" w:fill="ffffff" w:themeFill="light1"/>
         <w:tcBorders>
           <w:top w:val="single" w:color="000000" w:themeColor="text1" w:themeTint="80" w:sz="4" w:space="0"/>
-          <w:left w:val="none"/>
-          <w:bottom w:val="none"/>
-          <w:right w:val="none"/>
+          <w:left w:val="none" w:color="000000" w:sz="4" w:space="0"/>
+          <w:bottom w:val="none" w:color="000000" w:sz="4" w:space="0"/>
+          <w:right w:val="none" w:color="000000" w:sz="4" w:space="0"/>
         </w:tcBorders>
       </w:tcPr>
     </w:tblStylePr>
@@ -12977,9 +13593,9 @@
       </w:rPr>
     </w:tblStylePr>
   </w:style>
-  <w:style w:type="table" w:styleId="147">
+  <w:style w:type="table" w:styleId="789">
     <w:name w:val="List Table 7 Colorful - Accent 1"/>
-    <w:basedOn w:val="661"/>
+    <w:basedOn w:val="836"/>
     <w:uiPriority w:val="99"/>
     <w:pPr>
       <w:spacing w:after="0" w:line="240" w:lineRule="auto"/>
@@ -13025,11 +13641,11 @@
         <w:jc w:val="right"/>
       </w:pPr>
       <w:tcPr>
-        <w:shd w:color="ffffff"/>
-        <w:tcBorders>
-          <w:top w:val="none"/>
-          <w:left w:val="none"/>
-          <w:bottom w:val="none"/>
+        <w:shd w:val="clear" w:color="ffffff"/>
+        <w:tcBorders>
+          <w:top w:val="none" w:color="000000" w:sz="4" w:space="0"/>
+          <w:left w:val="none" w:color="000000" w:sz="4" w:space="0"/>
+          <w:bottom w:val="none" w:color="000000" w:sz="4" w:space="0"/>
           <w:right w:val="single" w:color="000000" w:themeColor="accent1" w:sz="4" w:space="0"/>
         </w:tcBorders>
       </w:tcPr>
@@ -13044,10 +13660,10 @@
       <w:tcPr>
         <w:shd w:val="clear" w:color="ffffff" w:themeColor="light1" w:fill="ffffff" w:themeFill="light1"/>
         <w:tcBorders>
-          <w:top w:val="none"/>
-          <w:left w:val="none"/>
+          <w:top w:val="none" w:color="000000" w:sz="4" w:space="0"/>
+          <w:left w:val="none" w:color="000000" w:sz="4" w:space="0"/>
           <w:bottom w:val="single" w:color="000000" w:themeColor="accent1" w:sz="4" w:space="0"/>
-          <w:right w:val="none"/>
+          <w:right w:val="none" w:color="000000" w:sz="4" w:space="0"/>
         </w:tcBorders>
       </w:tcPr>
     </w:tblStylePr>
@@ -13059,12 +13675,12 @@
         <w:sz w:val="22"/>
       </w:rPr>
       <w:tcPr>
-        <w:shd w:color="ffffff"/>
-        <w:tcBorders>
-          <w:top w:val="none"/>
+        <w:shd w:val="clear" w:color="ffffff"/>
+        <w:tcBorders>
+          <w:top w:val="none" w:color="000000" w:sz="4" w:space="0"/>
           <w:left w:val="single" w:color="000000" w:themeColor="accent1" w:sz="4" w:space="0"/>
-          <w:bottom w:val="none"/>
-          <w:right w:val="none"/>
+          <w:bottom w:val="none" w:color="000000" w:sz="4" w:space="0"/>
+          <w:right w:val="none" w:color="000000" w:sz="4" w:space="0"/>
         </w:tcBorders>
       </w:tcPr>
     </w:tblStylePr>
@@ -13079,9 +13695,9 @@
         <w:shd w:val="clear" w:color="ffffff" w:themeColor="light1" w:fill="ffffff" w:themeFill="light1"/>
         <w:tcBorders>
           <w:top w:val="single" w:color="000000" w:themeColor="accent1" w:sz="4" w:space="0"/>
-          <w:left w:val="none"/>
-          <w:bottom w:val="none"/>
-          <w:right w:val="none"/>
+          <w:left w:val="none" w:color="000000" w:sz="4" w:space="0"/>
+          <w:bottom w:val="none" w:color="000000" w:sz="4" w:space="0"/>
+          <w:right w:val="none" w:color="000000" w:sz="4" w:space="0"/>
         </w:tcBorders>
       </w:tcPr>
     </w:tblStylePr>
@@ -13093,9 +13709,9 @@
       </w:rPr>
     </w:tblStylePr>
   </w:style>
-  <w:style w:type="table" w:styleId="148">
+  <w:style w:type="table" w:styleId="790">
     <w:name w:val="List Table 7 Colorful - Accent 2"/>
-    <w:basedOn w:val="661"/>
+    <w:basedOn w:val="836"/>
     <w:uiPriority w:val="99"/>
     <w:pPr>
       <w:spacing w:after="0" w:line="240" w:lineRule="auto"/>
@@ -13141,11 +13757,11 @@
         <w:jc w:val="right"/>
       </w:pPr>
       <w:tcPr>
-        <w:shd w:color="ffffff"/>
-        <w:tcBorders>
-          <w:top w:val="none"/>
-          <w:left w:val="none"/>
-          <w:bottom w:val="none"/>
+        <w:shd w:val="clear" w:color="ffffff"/>
+        <w:tcBorders>
+          <w:top w:val="none" w:color="000000" w:sz="4" w:space="0"/>
+          <w:left w:val="none" w:color="000000" w:sz="4" w:space="0"/>
+          <w:bottom w:val="none" w:color="000000" w:sz="4" w:space="0"/>
           <w:right w:val="single" w:color="000000" w:themeColor="accent2" w:themeTint="97" w:sz="4" w:space="0"/>
         </w:tcBorders>
       </w:tcPr>
@@ -13160,10 +13776,10 @@
       <w:tcPr>
         <w:shd w:val="clear" w:color="ffffff" w:themeColor="light1" w:fill="ffffff" w:themeFill="light1"/>
         <w:tcBorders>
-          <w:top w:val="none"/>
-          <w:left w:val="none"/>
+          <w:top w:val="none" w:color="000000" w:sz="4" w:space="0"/>
+          <w:left w:val="none" w:color="000000" w:sz="4" w:space="0"/>
           <w:bottom w:val="single" w:color="000000" w:themeColor="accent2" w:themeTint="97" w:sz="4" w:space="0"/>
-          <w:right w:val="none"/>
+          <w:right w:val="none" w:color="000000" w:sz="4" w:space="0"/>
         </w:tcBorders>
       </w:tcPr>
     </w:tblStylePr>
@@ -13175,12 +13791,12 @@
         <w:sz w:val="22"/>
       </w:rPr>
       <w:tcPr>
-        <w:shd w:color="ffffff"/>
-        <w:tcBorders>
-          <w:top w:val="none"/>
+        <w:shd w:val="clear" w:color="ffffff"/>
+        <w:tcBorders>
+          <w:top w:val="none" w:color="000000" w:sz="4" w:space="0"/>
           <w:left w:val="single" w:color="000000" w:themeColor="accent2" w:themeTint="97" w:sz="4" w:space="0"/>
-          <w:bottom w:val="none"/>
-          <w:right w:val="none"/>
+          <w:bottom w:val="none" w:color="000000" w:sz="4" w:space="0"/>
+          <w:right w:val="none" w:color="000000" w:sz="4" w:space="0"/>
         </w:tcBorders>
       </w:tcPr>
     </w:tblStylePr>
@@ -13195,9 +13811,9 @@
         <w:shd w:val="clear" w:color="ffffff" w:themeColor="light1" w:fill="ffffff" w:themeFill="light1"/>
         <w:tcBorders>
           <w:top w:val="single" w:color="000000" w:themeColor="accent2" w:themeTint="97" w:sz="4" w:space="0"/>
-          <w:left w:val="none"/>
-          <w:bottom w:val="none"/>
-          <w:right w:val="none"/>
+          <w:left w:val="none" w:color="000000" w:sz="4" w:space="0"/>
+          <w:bottom w:val="none" w:color="000000" w:sz="4" w:space="0"/>
+          <w:right w:val="none" w:color="000000" w:sz="4" w:space="0"/>
         </w:tcBorders>
       </w:tcPr>
     </w:tblStylePr>
@@ -13209,9 +13825,9 @@
       </w:rPr>
     </w:tblStylePr>
   </w:style>
-  <w:style w:type="table" w:styleId="149">
+  <w:style w:type="table" w:styleId="791">
     <w:name w:val="List Table 7 Colorful - Accent 3"/>
-    <w:basedOn w:val="661"/>
+    <w:basedOn w:val="836"/>
     <w:uiPriority w:val="99"/>
     <w:pPr>
       <w:spacing w:after="0" w:line="240" w:lineRule="auto"/>
@@ -13257,11 +13873,11 @@
         <w:jc w:val="right"/>
       </w:pPr>
       <w:tcPr>
-        <w:shd w:color="ffffff"/>
-        <w:tcBorders>
-          <w:top w:val="none"/>
-          <w:left w:val="none"/>
-          <w:bottom w:val="none"/>
+        <w:shd w:val="clear" w:color="ffffff"/>
+        <w:tcBorders>
+          <w:top w:val="none" w:color="000000" w:sz="4" w:space="0"/>
+          <w:left w:val="none" w:color="000000" w:sz="4" w:space="0"/>
+          <w:bottom w:val="none" w:color="000000" w:sz="4" w:space="0"/>
           <w:right w:val="single" w:color="000000" w:themeColor="accent3" w:themeTint="98" w:sz="4" w:space="0"/>
         </w:tcBorders>
       </w:tcPr>
@@ -13276,10 +13892,10 @@
       <w:tcPr>
         <w:shd w:val="clear" w:color="ffffff" w:themeColor="light1" w:fill="ffffff" w:themeFill="light1"/>
         <w:tcBorders>
-          <w:top w:val="none"/>
-          <w:left w:val="none"/>
+          <w:top w:val="none" w:color="000000" w:sz="4" w:space="0"/>
+          <w:left w:val="none" w:color="000000" w:sz="4" w:space="0"/>
           <w:bottom w:val="single" w:color="000000" w:themeColor="accent3" w:themeTint="98" w:sz="4" w:space="0"/>
-          <w:right w:val="none"/>
+          <w:right w:val="none" w:color="000000" w:sz="4" w:space="0"/>
         </w:tcBorders>
       </w:tcPr>
     </w:tblStylePr>
@@ -13291,12 +13907,12 @@
         <w:sz w:val="22"/>
       </w:rPr>
       <w:tcPr>
-        <w:shd w:color="ffffff"/>
-        <w:tcBorders>
-          <w:top w:val="none"/>
+        <w:shd w:val="clear" w:color="ffffff"/>
+        <w:tcBorders>
+          <w:top w:val="none" w:color="000000" w:sz="4" w:space="0"/>
           <w:left w:val="single" w:color="000000" w:themeColor="accent3" w:themeTint="98" w:sz="4" w:space="0"/>
-          <w:bottom w:val="none"/>
-          <w:right w:val="none"/>
+          <w:bottom w:val="none" w:color="000000" w:sz="4" w:space="0"/>
+          <w:right w:val="none" w:color="000000" w:sz="4" w:space="0"/>
         </w:tcBorders>
       </w:tcPr>
     </w:tblStylePr>
@@ -13311,9 +13927,9 @@
         <w:shd w:val="clear" w:color="ffffff" w:themeColor="light1" w:fill="ffffff" w:themeFill="light1"/>
         <w:tcBorders>
           <w:top w:val="single" w:color="000000" w:themeColor="accent3" w:themeTint="98" w:sz="4" w:space="0"/>
-          <w:left w:val="none"/>
-          <w:bottom w:val="none"/>
-          <w:right w:val="none"/>
+          <w:left w:val="none" w:color="000000" w:sz="4" w:space="0"/>
+          <w:bottom w:val="none" w:color="000000" w:sz="4" w:space="0"/>
+          <w:right w:val="none" w:color="000000" w:sz="4" w:space="0"/>
         </w:tcBorders>
       </w:tcPr>
     </w:tblStylePr>
@@ -13325,9 +13941,9 @@
       </w:rPr>
     </w:tblStylePr>
   </w:style>
-  <w:style w:type="table" w:styleId="150">
+  <w:style w:type="table" w:styleId="792">
     <w:name w:val="List Table 7 Colorful - Accent 4"/>
-    <w:basedOn w:val="661"/>
+    <w:basedOn w:val="836"/>
     <w:uiPriority w:val="99"/>
     <w:pPr>
       <w:spacing w:after="0" w:line="240" w:lineRule="auto"/>
@@ -13373,11 +13989,11 @@
         <w:jc w:val="right"/>
       </w:pPr>
       <w:tcPr>
-        <w:shd w:color="ffffff"/>
-        <w:tcBorders>
-          <w:top w:val="none"/>
-          <w:left w:val="none"/>
-          <w:bottom w:val="none"/>
+        <w:shd w:val="clear" w:color="ffffff"/>
+        <w:tcBorders>
+          <w:top w:val="none" w:color="000000" w:sz="4" w:space="0"/>
+          <w:left w:val="none" w:color="000000" w:sz="4" w:space="0"/>
+          <w:bottom w:val="none" w:color="000000" w:sz="4" w:space="0"/>
           <w:right w:val="single" w:color="000000" w:themeColor="accent4" w:themeTint="9A" w:sz="4" w:space="0"/>
         </w:tcBorders>
       </w:tcPr>
@@ -13392,10 +14008,10 @@
       <w:tcPr>
         <w:shd w:val="clear" w:color="ffffff" w:themeColor="light1" w:fill="ffffff" w:themeFill="light1"/>
         <w:tcBorders>
-          <w:top w:val="none"/>
-          <w:left w:val="none"/>
+          <w:top w:val="none" w:color="000000" w:sz="4" w:space="0"/>
+          <w:left w:val="none" w:color="000000" w:sz="4" w:space="0"/>
           <w:bottom w:val="single" w:color="000000" w:themeColor="accent4" w:themeTint="9A" w:sz="4" w:space="0"/>
-          <w:right w:val="none"/>
+          <w:right w:val="none" w:color="000000" w:sz="4" w:space="0"/>
         </w:tcBorders>
       </w:tcPr>
     </w:tblStylePr>
@@ -13407,12 +14023,12 @@
         <w:sz w:val="22"/>
       </w:rPr>
       <w:tcPr>
-        <w:shd w:color="ffffff"/>
-        <w:tcBorders>
-          <w:top w:val="none"/>
+        <w:shd w:val="clear" w:color="ffffff"/>
+        <w:tcBorders>
+          <w:top w:val="none" w:color="000000" w:sz="4" w:space="0"/>
           <w:left w:val="single" w:color="000000" w:themeColor="accent4" w:themeTint="9A" w:sz="4" w:space="0"/>
-          <w:bottom w:val="none"/>
-          <w:right w:val="none"/>
+          <w:bottom w:val="none" w:color="000000" w:sz="4" w:space="0"/>
+          <w:right w:val="none" w:color="000000" w:sz="4" w:space="0"/>
         </w:tcBorders>
       </w:tcPr>
     </w:tblStylePr>
@@ -13427,9 +14043,9 @@
         <w:shd w:val="clear" w:color="ffffff" w:themeColor="light1" w:fill="ffffff" w:themeFill="light1"/>
         <w:tcBorders>
           <w:top w:val="single" w:color="000000" w:themeColor="accent4" w:themeTint="9A" w:sz="4" w:space="0"/>
-          <w:left w:val="none"/>
-          <w:bottom w:val="none"/>
-          <w:right w:val="none"/>
+          <w:left w:val="none" w:color="000000" w:sz="4" w:space="0"/>
+          <w:bottom w:val="none" w:color="000000" w:sz="4" w:space="0"/>
+          <w:right w:val="none" w:color="000000" w:sz="4" w:space="0"/>
         </w:tcBorders>
       </w:tcPr>
     </w:tblStylePr>
@@ -13441,9 +14057,9 @@
       </w:rPr>
     </w:tblStylePr>
   </w:style>
-  <w:style w:type="table" w:styleId="151">
+  <w:style w:type="table" w:styleId="793">
     <w:name w:val="List Table 7 Colorful - Accent 5"/>
-    <w:basedOn w:val="661"/>
+    <w:basedOn w:val="836"/>
     <w:uiPriority w:val="99"/>
     <w:pPr>
       <w:spacing w:after="0" w:line="240" w:lineRule="auto"/>
@@ -13489,11 +14105,11 @@
         <w:jc w:val="right"/>
       </w:pPr>
       <w:tcPr>
-        <w:shd w:color="ffffff"/>
-        <w:tcBorders>
-          <w:top w:val="none"/>
-          <w:left w:val="none"/>
-          <w:bottom w:val="none"/>
+        <w:shd w:val="clear" w:color="ffffff"/>
+        <w:tcBorders>
+          <w:top w:val="none" w:color="000000" w:sz="4" w:space="0"/>
+          <w:left w:val="none" w:color="000000" w:sz="4" w:space="0"/>
+          <w:bottom w:val="none" w:color="000000" w:sz="4" w:space="0"/>
           <w:right w:val="single" w:color="000000" w:themeColor="accent5" w:themeTint="9A" w:sz="4" w:space="0"/>
         </w:tcBorders>
       </w:tcPr>
@@ -13508,10 +14124,10 @@
       <w:tcPr>
         <w:shd w:val="clear" w:color="ffffff" w:themeColor="light1" w:fill="ffffff" w:themeFill="light1"/>
         <w:tcBorders>
-          <w:top w:val="none"/>
-          <w:left w:val="none"/>
+          <w:top w:val="none" w:color="000000" w:sz="4" w:space="0"/>
+          <w:left w:val="none" w:color="000000" w:sz="4" w:space="0"/>
           <w:bottom w:val="single" w:color="000000" w:themeColor="accent5" w:themeTint="9A" w:sz="4" w:space="0"/>
-          <w:right w:val="none"/>
+          <w:right w:val="none" w:color="000000" w:sz="4" w:space="0"/>
         </w:tcBorders>
       </w:tcPr>
     </w:tblStylePr>
@@ -13523,12 +14139,12 @@
         <w:sz w:val="22"/>
       </w:rPr>
       <w:tcPr>
-        <w:shd w:color="ffffff"/>
-        <w:tcBorders>
-          <w:top w:val="none"/>
+        <w:shd w:val="clear" w:color="ffffff"/>
+        <w:tcBorders>
+          <w:top w:val="none" w:color="000000" w:sz="4" w:space="0"/>
           <w:left w:val="single" w:color="000000" w:themeColor="accent5" w:themeTint="9A" w:sz="4" w:space="0"/>
-          <w:bottom w:val="none"/>
-          <w:right w:val="none"/>
+          <w:bottom w:val="none" w:color="000000" w:sz="4" w:space="0"/>
+          <w:right w:val="none" w:color="000000" w:sz="4" w:space="0"/>
         </w:tcBorders>
       </w:tcPr>
     </w:tblStylePr>
@@ -13543,9 +14159,9 @@
         <w:shd w:val="clear" w:color="ffffff" w:themeColor="light1" w:fill="ffffff" w:themeFill="light1"/>
         <w:tcBorders>
           <w:top w:val="single" w:color="000000" w:themeColor="accent5" w:themeTint="9A" w:sz="4" w:space="0"/>
-          <w:left w:val="none"/>
-          <w:bottom w:val="none"/>
-          <w:right w:val="none"/>
+          <w:left w:val="none" w:color="000000" w:sz="4" w:space="0"/>
+          <w:bottom w:val="none" w:color="000000" w:sz="4" w:space="0"/>
+          <w:right w:val="none" w:color="000000" w:sz="4" w:space="0"/>
         </w:tcBorders>
       </w:tcPr>
     </w:tblStylePr>
@@ -13557,9 +14173,9 @@
       </w:rPr>
     </w:tblStylePr>
   </w:style>
-  <w:style w:type="table" w:styleId="152">
+  <w:style w:type="table" w:styleId="794">
     <w:name w:val="List Table 7 Colorful - Accent 6"/>
-    <w:basedOn w:val="661"/>
+    <w:basedOn w:val="836"/>
     <w:uiPriority w:val="99"/>
     <w:pPr>
       <w:spacing w:after="0" w:line="240" w:lineRule="auto"/>
@@ -13605,11 +14221,11 @@
         <w:jc w:val="right"/>
       </w:pPr>
       <w:tcPr>
-        <w:shd w:color="ffffff"/>
-        <w:tcBorders>
-          <w:top w:val="none"/>
-          <w:left w:val="none"/>
-          <w:bottom w:val="none"/>
+        <w:shd w:val="clear" w:color="ffffff"/>
+        <w:tcBorders>
+          <w:top w:val="none" w:color="000000" w:sz="4" w:space="0"/>
+          <w:left w:val="none" w:color="000000" w:sz="4" w:space="0"/>
+          <w:bottom w:val="none" w:color="000000" w:sz="4" w:space="0"/>
           <w:right w:val="single" w:color="000000" w:themeColor="accent6" w:themeTint="98" w:sz="4" w:space="0"/>
         </w:tcBorders>
       </w:tcPr>
@@ -13624,10 +14240,10 @@
       <w:tcPr>
         <w:shd w:val="clear" w:color="ffffff" w:themeColor="light1" w:fill="ffffff" w:themeFill="light1"/>
         <w:tcBorders>
-          <w:top w:val="none"/>
-          <w:left w:val="none"/>
+          <w:top w:val="none" w:color="000000" w:sz="4" w:space="0"/>
+          <w:left w:val="none" w:color="000000" w:sz="4" w:space="0"/>
           <w:bottom w:val="single" w:color="000000" w:themeColor="accent6" w:themeTint="98" w:sz="4" w:space="0"/>
-          <w:right w:val="none"/>
+          <w:right w:val="none" w:color="000000" w:sz="4" w:space="0"/>
         </w:tcBorders>
       </w:tcPr>
     </w:tblStylePr>
@@ -13639,12 +14255,12 @@
         <w:sz w:val="22"/>
       </w:rPr>
       <w:tcPr>
-        <w:shd w:color="ffffff"/>
-        <w:tcBorders>
-          <w:top w:val="none"/>
+        <w:shd w:val="clear" w:color="ffffff"/>
+        <w:tcBorders>
+          <w:top w:val="none" w:color="000000" w:sz="4" w:space="0"/>
           <w:left w:val="single" w:color="000000" w:themeColor="accent6" w:themeTint="98" w:sz="4" w:space="0"/>
-          <w:bottom w:val="none"/>
-          <w:right w:val="none"/>
+          <w:bottom w:val="none" w:color="000000" w:sz="4" w:space="0"/>
+          <w:right w:val="none" w:color="000000" w:sz="4" w:space="0"/>
         </w:tcBorders>
       </w:tcPr>
     </w:tblStylePr>
@@ -13659,9 +14275,9 @@
         <w:shd w:val="clear" w:color="ffffff" w:themeColor="light1" w:fill="ffffff" w:themeFill="light1"/>
         <w:tcBorders>
           <w:top w:val="single" w:color="000000" w:themeColor="accent6" w:themeTint="98" w:sz="4" w:space="0"/>
-          <w:left w:val="none"/>
-          <w:bottom w:val="none"/>
-          <w:right w:val="none"/>
+          <w:left w:val="none" w:color="000000" w:sz="4" w:space="0"/>
+          <w:bottom w:val="none" w:color="000000" w:sz="4" w:space="0"/>
+          <w:right w:val="none" w:color="000000" w:sz="4" w:space="0"/>
         </w:tcBorders>
       </w:tcPr>
     </w:tblStylePr>
@@ -13673,9 +14289,9 @@
       </w:rPr>
     </w:tblStylePr>
   </w:style>
-  <w:style w:type="table" w:styleId="153">
+  <w:style w:type="table" w:styleId="795">
     <w:name w:val="Lined - Accent"/>
-    <w:basedOn w:val="661"/>
+    <w:basedOn w:val="836"/>
     <w:uiPriority w:val="99"/>
     <w:pPr>
       <w:spacing w:after="0" w:line="240" w:lineRule="auto"/>
@@ -13763,9 +14379,9 @@
       </w:tcPr>
     </w:tblStylePr>
   </w:style>
-  <w:style w:type="table" w:styleId="154">
+  <w:style w:type="table" w:styleId="796">
     <w:name w:val="Lined - Accent 1"/>
-    <w:basedOn w:val="661"/>
+    <w:basedOn w:val="836"/>
     <w:uiPriority w:val="99"/>
     <w:pPr>
       <w:spacing w:after="0" w:line="240" w:lineRule="auto"/>
@@ -13853,9 +14469,9 @@
       </w:tcPr>
     </w:tblStylePr>
   </w:style>
-  <w:style w:type="table" w:styleId="155">
+  <w:style w:type="table" w:styleId="797">
     <w:name w:val="Lined - Accent 2"/>
-    <w:basedOn w:val="661"/>
+    <w:basedOn w:val="836"/>
     <w:uiPriority w:val="99"/>
     <w:pPr>
       <w:spacing w:after="0" w:line="240" w:lineRule="auto"/>
@@ -13943,9 +14559,9 @@
       </w:tcPr>
     </w:tblStylePr>
   </w:style>
-  <w:style w:type="table" w:styleId="156">
+  <w:style w:type="table" w:styleId="798">
     <w:name w:val="Lined - Accent 3"/>
-    <w:basedOn w:val="661"/>
+    <w:basedOn w:val="836"/>
     <w:uiPriority w:val="99"/>
     <w:pPr>
       <w:spacing w:after="0" w:line="240" w:lineRule="auto"/>
@@ -14033,9 +14649,9 @@
       </w:tcPr>
     </w:tblStylePr>
   </w:style>
-  <w:style w:type="table" w:styleId="157">
+  <w:style w:type="table" w:styleId="799">
     <w:name w:val="Lined - Accent 4"/>
-    <w:basedOn w:val="661"/>
+    <w:basedOn w:val="836"/>
     <w:uiPriority w:val="99"/>
     <w:pPr>
       <w:spacing w:after="0" w:line="240" w:lineRule="auto"/>
@@ -14123,9 +14739,9 @@
       </w:tcPr>
     </w:tblStylePr>
   </w:style>
-  <w:style w:type="table" w:styleId="158">
+  <w:style w:type="table" w:styleId="800">
     <w:name w:val="Lined - Accent 5"/>
-    <w:basedOn w:val="661"/>
+    <w:basedOn w:val="836"/>
     <w:uiPriority w:val="99"/>
     <w:pPr>
       <w:spacing w:after="0" w:line="240" w:lineRule="auto"/>
@@ -14213,9 +14829,9 @@
       </w:tcPr>
     </w:tblStylePr>
   </w:style>
-  <w:style w:type="table" w:styleId="159">
+  <w:style w:type="table" w:styleId="801">
     <w:name w:val="Lined - Accent 6"/>
-    <w:basedOn w:val="661"/>
+    <w:basedOn w:val="836"/>
     <w:uiPriority w:val="99"/>
     <w:pPr>
       <w:spacing w:after="0" w:line="240" w:lineRule="auto"/>
@@ -14303,9 +14919,9 @@
       </w:tcPr>
     </w:tblStylePr>
   </w:style>
-  <w:style w:type="table" w:styleId="160">
+  <w:style w:type="table" w:styleId="802">
     <w:name w:val="Bordered &amp; Lined - Accent"/>
-    <w:basedOn w:val="661"/>
+    <w:basedOn w:val="836"/>
     <w:uiPriority w:val="99"/>
     <w:pPr>
       <w:spacing w:after="0" w:line="240" w:lineRule="auto"/>
@@ -14401,9 +15017,9 @@
       </w:tcPr>
     </w:tblStylePr>
   </w:style>
-  <w:style w:type="table" w:styleId="161">
+  <w:style w:type="table" w:styleId="803">
     <w:name w:val="Bordered &amp; Lined - Accent 1"/>
-    <w:basedOn w:val="661"/>
+    <w:basedOn w:val="836"/>
     <w:uiPriority w:val="99"/>
     <w:pPr>
       <w:spacing w:after="0" w:line="240" w:lineRule="auto"/>
@@ -14499,9 +15115,9 @@
       </w:tcPr>
     </w:tblStylePr>
   </w:style>
-  <w:style w:type="table" w:styleId="162">
+  <w:style w:type="table" w:styleId="804">
     <w:name w:val="Bordered &amp; Lined - Accent 2"/>
-    <w:basedOn w:val="661"/>
+    <w:basedOn w:val="836"/>
     <w:uiPriority w:val="99"/>
     <w:pPr>
       <w:spacing w:after="0" w:line="240" w:lineRule="auto"/>
@@ -14597,9 +15213,9 @@
       </w:tcPr>
     </w:tblStylePr>
   </w:style>
-  <w:style w:type="table" w:styleId="163">
+  <w:style w:type="table" w:styleId="805">
     <w:name w:val="Bordered &amp; Lined - Accent 3"/>
-    <w:basedOn w:val="661"/>
+    <w:basedOn w:val="836"/>
     <w:uiPriority w:val="99"/>
     <w:pPr>
       <w:spacing w:after="0" w:line="240" w:lineRule="auto"/>
@@ -14695,9 +15311,9 @@
       </w:tcPr>
     </w:tblStylePr>
   </w:style>
-  <w:style w:type="table" w:styleId="164">
+  <w:style w:type="table" w:styleId="806">
     <w:name w:val="Bordered &amp; Lined - Accent 4"/>
-    <w:basedOn w:val="661"/>
+    <w:basedOn w:val="836"/>
     <w:uiPriority w:val="99"/>
     <w:pPr>
       <w:spacing w:after="0" w:line="240" w:lineRule="auto"/>
@@ -14793,9 +15409,9 @@
       </w:tcPr>
     </w:tblStylePr>
   </w:style>
-  <w:style w:type="table" w:styleId="165">
+  <w:style w:type="table" w:styleId="807">
     <w:name w:val="Bordered &amp; Lined - Accent 5"/>
-    <w:basedOn w:val="661"/>
+    <w:basedOn w:val="836"/>
     <w:uiPriority w:val="99"/>
     <w:pPr>
       <w:spacing w:after="0" w:line="240" w:lineRule="auto"/>
@@ -14891,9 +15507,9 @@
       </w:tcPr>
     </w:tblStylePr>
   </w:style>
-  <w:style w:type="table" w:styleId="166">
+  <w:style w:type="table" w:styleId="808">
     <w:name w:val="Bordered &amp; Lined - Accent 6"/>
-    <w:basedOn w:val="661"/>
+    <w:basedOn w:val="836"/>
     <w:uiPriority w:val="99"/>
     <w:pPr>
       <w:spacing w:after="0" w:line="240" w:lineRule="auto"/>
@@ -14989,9 +15605,9 @@
       </w:tcPr>
     </w:tblStylePr>
   </w:style>
-  <w:style w:type="table" w:styleId="167">
+  <w:style w:type="table" w:styleId="809">
     <w:name w:val="Bordered"/>
-    <w:basedOn w:val="661"/>
+    <w:basedOn w:val="836"/>
     <w:uiPriority w:val="99"/>
     <w:pPr>
       <w:spacing w:after="0" w:line="240" w:lineRule="auto"/>
@@ -15068,9 +15684,9 @@
       </w:tcPr>
     </w:tblStylePr>
   </w:style>
-  <w:style w:type="table" w:styleId="168">
+  <w:style w:type="table" w:styleId="810">
     <w:name w:val="Bordered - Accent 1"/>
-    <w:basedOn w:val="661"/>
+    <w:basedOn w:val="836"/>
     <w:uiPriority w:val="99"/>
     <w:pPr>
       <w:spacing w:after="0" w:line="240" w:lineRule="auto"/>
@@ -15147,9 +15763,9 @@
       </w:tcPr>
     </w:tblStylePr>
   </w:style>
-  <w:style w:type="table" w:styleId="169">
+  <w:style w:type="table" w:styleId="811">
     <w:name w:val="Bordered - Accent 2"/>
-    <w:basedOn w:val="661"/>
+    <w:basedOn w:val="836"/>
     <w:uiPriority w:val="99"/>
     <w:pPr>
       <w:spacing w:after="0" w:line="240" w:lineRule="auto"/>
@@ -15226,9 +15842,9 @@
       </w:tcPr>
     </w:tblStylePr>
   </w:style>
-  <w:style w:type="table" w:styleId="170">
+  <w:style w:type="table" w:styleId="812">
     <w:name w:val="Bordered - Accent 3"/>
-    <w:basedOn w:val="661"/>
+    <w:basedOn w:val="836"/>
     <w:uiPriority w:val="99"/>
     <w:pPr>
       <w:spacing w:after="0" w:line="240" w:lineRule="auto"/>
@@ -15305,9 +15921,9 @@
       </w:tcPr>
     </w:tblStylePr>
   </w:style>
-  <w:style w:type="table" w:styleId="171">
+  <w:style w:type="table" w:styleId="813">
     <w:name w:val="Bordered - Accent 4"/>
-    <w:basedOn w:val="661"/>
+    <w:basedOn w:val="836"/>
     <w:uiPriority w:val="99"/>
     <w:pPr>
       <w:spacing w:after="0" w:line="240" w:lineRule="auto"/>
@@ -15384,9 +16000,9 @@
       </w:tcPr>
     </w:tblStylePr>
   </w:style>
-  <w:style w:type="table" w:styleId="172">
+  <w:style w:type="table" w:styleId="814">
     <w:name w:val="Bordered - Accent 5"/>
-    <w:basedOn w:val="661"/>
+    <w:basedOn w:val="836"/>
     <w:uiPriority w:val="99"/>
     <w:pPr>
       <w:spacing w:after="0" w:line="240" w:lineRule="auto"/>
@@ -15463,9 +16079,9 @@
       </w:tcPr>
     </w:tblStylePr>
   </w:style>
-  <w:style w:type="table" w:styleId="173">
+  <w:style w:type="table" w:styleId="815">
     <w:name w:val="Bordered - Accent 6"/>
-    <w:basedOn w:val="661"/>
+    <w:basedOn w:val="836"/>
     <w:uiPriority w:val="99"/>
     <w:pPr>
       <w:spacing w:after="0" w:line="240" w:lineRule="auto"/>
@@ -15542,7 +16158,7 @@
       </w:tcPr>
     </w:tblStylePr>
   </w:style>
-  <w:style w:type="character" w:styleId="174">
+  <w:style w:type="character" w:styleId="816">
     <w:name w:val="Hyperlink"/>
     <w:uiPriority w:val="99"/>
     <w:unhideWhenUsed/>
@@ -15551,10 +16167,10 @@
       <w:u w:val="single"/>
     </w:rPr>
   </w:style>
-  <w:style w:type="paragraph" w:styleId="175">
+  <w:style w:type="paragraph" w:styleId="817">
     <w:name w:val="footnote text"/>
-    <w:basedOn w:val="659"/>
-    <w:link w:val="176"/>
+    <w:basedOn w:val="834"/>
+    <w:link w:val="818"/>
     <w:uiPriority w:val="99"/>
     <w:semiHidden/>
     <w:unhideWhenUsed/>
@@ -15565,27 +16181,27 @@
       <w:sz w:val="18"/>
     </w:rPr>
   </w:style>
-  <w:style w:type="character" w:styleId="176">
+  <w:style w:type="character" w:styleId="818">
     <w:name w:val="Footnote Text Char"/>
-    <w:link w:val="175"/>
+    <w:link w:val="817"/>
     <w:uiPriority w:val="99"/>
     <w:rPr>
       <w:sz w:val="18"/>
     </w:rPr>
   </w:style>
-  <w:style w:type="character" w:styleId="177">
+  <w:style w:type="character" w:styleId="819">
     <w:name w:val="footnote reference"/>
-    <w:basedOn w:val="660"/>
+    <w:basedOn w:val="835"/>
     <w:uiPriority w:val="99"/>
     <w:unhideWhenUsed/>
     <w:rPr>
       <w:vertAlign w:val="superscript"/>
     </w:rPr>
   </w:style>
-  <w:style w:type="paragraph" w:styleId="178">
+  <w:style w:type="paragraph" w:styleId="820">
     <w:name w:val="endnote text"/>
-    <w:basedOn w:val="659"/>
-    <w:link w:val="179"/>
+    <w:basedOn w:val="834"/>
+    <w:link w:val="821"/>
     <w:uiPriority w:val="99"/>
     <w:semiHidden/>
     <w:unhideWhenUsed/>
@@ -15596,17 +16212,17 @@
       <w:sz w:val="20"/>
     </w:rPr>
   </w:style>
-  <w:style w:type="character" w:styleId="179">
+  <w:style w:type="character" w:styleId="821">
     <w:name w:val="Endnote Text Char"/>
-    <w:link w:val="178"/>
+    <w:link w:val="820"/>
     <w:uiPriority w:val="99"/>
     <w:rPr>
       <w:sz w:val="20"/>
     </w:rPr>
   </w:style>
-  <w:style w:type="character" w:styleId="180">
+  <w:style w:type="character" w:styleId="822">
     <w:name w:val="endnote reference"/>
-    <w:basedOn w:val="660"/>
+    <w:basedOn w:val="835"/>
     <w:uiPriority w:val="99"/>
     <w:semiHidden/>
     <w:unhideWhenUsed/>
@@ -15614,10 +16230,10 @@
       <w:vertAlign w:val="superscript"/>
     </w:rPr>
   </w:style>
-  <w:style w:type="paragraph" w:styleId="181">
+  <w:style w:type="paragraph" w:styleId="823">
     <w:name w:val="toc 1"/>
-    <w:basedOn w:val="659"/>
-    <w:next w:val="659"/>
+    <w:basedOn w:val="834"/>
+    <w:next w:val="834"/>
     <w:uiPriority w:val="39"/>
     <w:unhideWhenUsed/>
     <w:pPr>
@@ -15625,10 +16241,10 @@
       <w:spacing w:after="57"/>
     </w:pPr>
   </w:style>
-  <w:style w:type="paragraph" w:styleId="182">
+  <w:style w:type="paragraph" w:styleId="824">
     <w:name w:val="toc 2"/>
-    <w:basedOn w:val="659"/>
-    <w:next w:val="659"/>
+    <w:basedOn w:val="834"/>
+    <w:next w:val="834"/>
     <w:uiPriority w:val="39"/>
     <w:unhideWhenUsed/>
     <w:pPr>
@@ -15636,10 +16252,10 @@
       <w:spacing w:after="57"/>
     </w:pPr>
   </w:style>
-  <w:style w:type="paragraph" w:styleId="183">
+  <w:style w:type="paragraph" w:styleId="825">
     <w:name w:val="toc 3"/>
-    <w:basedOn w:val="659"/>
-    <w:next w:val="659"/>
+    <w:basedOn w:val="834"/>
+    <w:next w:val="834"/>
     <w:uiPriority w:val="39"/>
     <w:unhideWhenUsed/>
     <w:pPr>
@@ -15647,10 +16263,10 @@
       <w:spacing w:after="57"/>
     </w:pPr>
   </w:style>
-  <w:style w:type="paragraph" w:styleId="184">
+  <w:style w:type="paragraph" w:styleId="826">
     <w:name w:val="toc 4"/>
-    <w:basedOn w:val="659"/>
-    <w:next w:val="659"/>
+    <w:basedOn w:val="834"/>
+    <w:next w:val="834"/>
     <w:uiPriority w:val="39"/>
     <w:unhideWhenUsed/>
     <w:pPr>
@@ -15658,10 +16274,10 @@
       <w:spacing w:after="57"/>
     </w:pPr>
   </w:style>
-  <w:style w:type="paragraph" w:styleId="185">
+  <w:style w:type="paragraph" w:styleId="827">
     <w:name w:val="toc 5"/>
-    <w:basedOn w:val="659"/>
-    <w:next w:val="659"/>
+    <w:basedOn w:val="834"/>
+    <w:next w:val="834"/>
     <w:uiPriority w:val="39"/>
     <w:unhideWhenUsed/>
     <w:pPr>
@@ -15669,10 +16285,10 @@
       <w:spacing w:after="57"/>
     </w:pPr>
   </w:style>
-  <w:style w:type="paragraph" w:styleId="186">
+  <w:style w:type="paragraph" w:styleId="828">
     <w:name w:val="toc 6"/>
-    <w:basedOn w:val="659"/>
-    <w:next w:val="659"/>
+    <w:basedOn w:val="834"/>
+    <w:next w:val="834"/>
     <w:uiPriority w:val="39"/>
     <w:unhideWhenUsed/>
     <w:pPr>
@@ -15680,10 +16296,10 @@
       <w:spacing w:after="57"/>
     </w:pPr>
   </w:style>
-  <w:style w:type="paragraph" w:styleId="187">
+  <w:style w:type="paragraph" w:styleId="829">
     <w:name w:val="toc 7"/>
-    <w:basedOn w:val="659"/>
-    <w:next w:val="659"/>
+    <w:basedOn w:val="834"/>
+    <w:next w:val="834"/>
     <w:uiPriority w:val="39"/>
     <w:unhideWhenUsed/>
     <w:pPr>
@@ -15691,10 +16307,10 @@
       <w:spacing w:after="57"/>
     </w:pPr>
   </w:style>
-  <w:style w:type="paragraph" w:styleId="188">
+  <w:style w:type="paragraph" w:styleId="830">
     <w:name w:val="toc 8"/>
-    <w:basedOn w:val="659"/>
-    <w:next w:val="659"/>
+    <w:basedOn w:val="834"/>
+    <w:next w:val="834"/>
     <w:uiPriority w:val="39"/>
     <w:unhideWhenUsed/>
     <w:pPr>
@@ -15702,10 +16318,10 @@
       <w:spacing w:after="57"/>
     </w:pPr>
   </w:style>
-  <w:style w:type="paragraph" w:styleId="189">
+  <w:style w:type="paragraph" w:styleId="831">
     <w:name w:val="toc 9"/>
-    <w:basedOn w:val="659"/>
-    <w:next w:val="659"/>
+    <w:basedOn w:val="834"/>
+    <w:next w:val="834"/>
     <w:uiPriority w:val="39"/>
     <w:unhideWhenUsed/>
     <w:pPr>
@@ -15713,35 +16329,35 @@
       <w:spacing w:after="57"/>
     </w:pPr>
   </w:style>
-  <w:style w:type="paragraph" w:styleId="190">
+  <w:style w:type="paragraph" w:styleId="832">
     <w:name w:val="TOC Heading"/>
     <w:uiPriority w:val="39"/>
     <w:unhideWhenUsed/>
   </w:style>
-  <w:style w:type="paragraph" w:styleId="191">
+  <w:style w:type="paragraph" w:styleId="833">
     <w:name w:val="table of figures"/>
-    <w:basedOn w:val="659"/>
-    <w:next w:val="659"/>
+    <w:basedOn w:val="834"/>
+    <w:next w:val="834"/>
     <w:uiPriority w:val="99"/>
     <w:unhideWhenUsed/>
     <w:pPr>
       <w:spacing w:after="0" w:afterAutospacing="0"/>
     </w:pPr>
   </w:style>
-  <w:style w:type="paragraph" w:styleId="659" w:default="1">
+  <w:style w:type="paragraph" w:styleId="834" w:default="1">
     <w:name w:val="Normal"/>
     <w:qFormat/>
     <w:rPr>
       <w:lang w:eastAsia="en-US"/>
     </w:rPr>
   </w:style>
-  <w:style w:type="character" w:styleId="660" w:default="1">
+  <w:style w:type="character" w:styleId="835" w:default="1">
     <w:name w:val="Default Paragraph Font"/>
     <w:uiPriority w:val="1"/>
     <w:semiHidden/>
     <w:unhideWhenUsed/>
   </w:style>
-  <w:style w:type="table" w:styleId="661" w:default="1">
+  <w:style w:type="table" w:styleId="836" w:default="1">
     <w:name w:val="Normal Table"/>
     <w:uiPriority w:val="99"/>
     <w:semiHidden/>
@@ -15756,27 +16372,27 @@
       </w:tblCellMar>
     </w:tblPr>
   </w:style>
-  <w:style w:type="numbering" w:styleId="662" w:default="1">
+  <w:style w:type="numbering" w:styleId="837" w:default="1">
     <w:name w:val="No List"/>
     <w:uiPriority w:val="99"/>
     <w:semiHidden/>
     <w:unhideWhenUsed/>
   </w:style>
-  <w:style w:type="paragraph" w:styleId="663">
+  <w:style w:type="paragraph" w:styleId="838">
     <w:name w:val="List Paragraph"/>
-    <w:basedOn w:val="659"/>
+    <w:basedOn w:val="834"/>
     <w:qFormat/>
     <w:pPr>
       <w:ind w:left="720"/>
     </w:pPr>
   </w:style>
-  <w:style w:type="character" w:styleId="664" w:customStyle="1">
+  <w:style w:type="character" w:styleId="839" w:customStyle="1">
     <w:name w:val="g-nobold"/>
-    <w:basedOn w:val="660"/>
-  </w:style>
-  <w:style w:type="paragraph" w:styleId="665">
+    <w:basedOn w:val="835"/>
+  </w:style>
+  <w:style w:type="paragraph" w:styleId="840">
     <w:name w:val="Balloon Text"/>
-    <w:basedOn w:val="659"/>
+    <w:basedOn w:val="834"/>
     <w:semiHidden/>
     <w:rPr>
       <w:rFonts w:ascii="Tahoma" w:hAnsi="Tahoma" w:cs="Tahoma"/>
@@ -15784,9 +16400,9 @@
       <w:szCs w:val="16"/>
     </w:rPr>
   </w:style>
-  <w:style w:type="paragraph" w:styleId="666">
+  <w:style w:type="paragraph" w:styleId="841">
     <w:name w:val="Normal (Web)"/>
-    <w:basedOn w:val="659"/>
+    <w:basedOn w:val="834"/>
     <w:uiPriority w:val="99"/>
     <w:unhideWhenUsed/>
     <w:pPr>
@@ -15798,9 +16414,9 @@
       <w:lang w:eastAsia="ru-RU"/>
     </w:rPr>
   </w:style>
-  <w:style w:type="table" w:styleId="667">
+  <w:style w:type="table" w:styleId="842">
     <w:name w:val="Table Grid"/>
-    <w:basedOn w:val="661"/>
+    <w:basedOn w:val="836"/>
     <w:uiPriority w:val="59"/>
     <w:rPr>
       <w:rFonts w:ascii="Calibri" w:hAnsi="Calibri" w:eastAsia="Calibri"/>
@@ -15816,10 +16432,10 @@
       </w:tblBorders>
     </w:tblPr>
   </w:style>
-  <w:style w:type="paragraph" w:styleId="668">
+  <w:style w:type="paragraph" w:styleId="843">
     <w:name w:val="Body Text 2"/>
-    <w:basedOn w:val="659"/>
-    <w:link w:val="669"/>
+    <w:basedOn w:val="834"/>
+    <w:link w:val="844"/>
     <w:uiPriority w:val="99"/>
     <w:unhideWhenUsed/>
     <w:pPr>
@@ -15831,10 +16447,10 @@
       <w:szCs w:val="22"/>
     </w:rPr>
   </w:style>
-  <w:style w:type="character" w:styleId="669" w:customStyle="1">
+  <w:style w:type="character" w:styleId="844" w:customStyle="1">
     <w:name w:val="Основной текст 2 Знак"/>
-    <w:basedOn w:val="660"/>
-    <w:link w:val="668"/>
+    <w:basedOn w:val="835"/>
+    <w:link w:val="843"/>
     <w:uiPriority w:val="99"/>
     <w:rPr>
       <w:rFonts w:ascii="Calibri" w:hAnsi="Calibri" w:eastAsia="Calibri"/>
@@ -15843,10 +16459,10 @@
       <w:lang w:eastAsia="en-US"/>
     </w:rPr>
   </w:style>
-  <w:style w:type="paragraph" w:styleId="670">
+  <w:style w:type="paragraph" w:styleId="845">
     <w:name w:val="Body Text 3"/>
-    <w:basedOn w:val="659"/>
-    <w:link w:val="671"/>
+    <w:basedOn w:val="834"/>
+    <w:link w:val="846"/>
     <w:uiPriority w:val="99"/>
     <w:unhideWhenUsed/>
     <w:pPr>
@@ -15858,10 +16474,10 @@
       <w:szCs w:val="16"/>
     </w:rPr>
   </w:style>
-  <w:style w:type="character" w:styleId="671" w:customStyle="1">
+  <w:style w:type="character" w:styleId="846" w:customStyle="1">
     <w:name w:val="Основной текст 3 Знак"/>
-    <w:basedOn w:val="660"/>
-    <w:link w:val="670"/>
+    <w:basedOn w:val="835"/>
+    <w:link w:val="845"/>
     <w:uiPriority w:val="99"/>
     <w:rPr>
       <w:rFonts w:ascii="Calibri" w:hAnsi="Calibri" w:eastAsia="Calibri"/>
@@ -15870,63 +16486,63 @@
       <w:lang w:eastAsia="en-US"/>
     </w:rPr>
   </w:style>
-  <w:style w:type="paragraph" w:styleId="672" w:customStyle="1">
+  <w:style w:type="paragraph" w:styleId="847" w:customStyle="1">
     <w:name w:val="Обычный1"/>
     <w:pPr>
       <w:widowControl w:val="off"/>
     </w:pPr>
   </w:style>
-  <w:style w:type="paragraph" w:styleId="673" w:customStyle="1">
+  <w:style w:type="paragraph" w:styleId="848" w:customStyle="1">
     <w:name w:val="Обычный2"/>
     <w:pPr>
       <w:widowControl w:val="off"/>
     </w:pPr>
   </w:style>
-  <w:style w:type="character" w:styleId="674">
+  <w:style w:type="character" w:styleId="849">
     <w:name w:val="annotation reference"/>
-    <w:basedOn w:val="660"/>
+    <w:basedOn w:val="835"/>
     <w:rPr>
       <w:sz w:val="16"/>
       <w:szCs w:val="16"/>
     </w:rPr>
   </w:style>
-  <w:style w:type="paragraph" w:styleId="675">
+  <w:style w:type="paragraph" w:styleId="850">
     <w:name w:val="annotation text"/>
-    <w:basedOn w:val="659"/>
-    <w:link w:val="676"/>
-  </w:style>
-  <w:style w:type="character" w:styleId="676" w:customStyle="1">
+    <w:basedOn w:val="834"/>
+    <w:link w:val="851"/>
+  </w:style>
+  <w:style w:type="character" w:styleId="851" w:customStyle="1">
     <w:name w:val="Текст примечания Знак"/>
-    <w:basedOn w:val="660"/>
-    <w:link w:val="675"/>
+    <w:basedOn w:val="835"/>
+    <w:link w:val="850"/>
     <w:rPr>
       <w:lang w:eastAsia="en-US"/>
     </w:rPr>
   </w:style>
-  <w:style w:type="paragraph" w:styleId="677">
+  <w:style w:type="paragraph" w:styleId="852">
     <w:name w:val="annotation subject"/>
-    <w:basedOn w:val="675"/>
-    <w:next w:val="675"/>
-    <w:link w:val="678"/>
+    <w:basedOn w:val="850"/>
+    <w:next w:val="850"/>
+    <w:link w:val="853"/>
     <w:rPr>
       <w:b/>
       <w:bCs/>
     </w:rPr>
   </w:style>
-  <w:style w:type="character" w:styleId="678" w:customStyle="1">
+  <w:style w:type="character" w:styleId="853" w:customStyle="1">
     <w:name w:val="Тема примечания Знак"/>
-    <w:basedOn w:val="676"/>
-    <w:link w:val="677"/>
+    <w:basedOn w:val="851"/>
+    <w:link w:val="852"/>
     <w:rPr>
       <w:b/>
       <w:bCs/>
       <w:lang w:eastAsia="en-US"/>
     </w:rPr>
   </w:style>
-  <w:style w:type="paragraph" w:styleId="679">
+  <w:style w:type="paragraph" w:styleId="854">
     <w:name w:val="Header"/>
-    <w:basedOn w:val="659"/>
-    <w:link w:val="680"/>
+    <w:basedOn w:val="834"/>
+    <w:link w:val="855"/>
     <w:unhideWhenUsed/>
     <w:pPr>
       <w:tabs>
@@ -15935,18 +16551,18 @@
       </w:tabs>
     </w:pPr>
   </w:style>
-  <w:style w:type="character" w:styleId="680" w:customStyle="1">
+  <w:style w:type="character" w:styleId="855" w:customStyle="1">
     <w:name w:val="Верхний колонтитул Знак"/>
-    <w:basedOn w:val="660"/>
-    <w:link w:val="679"/>
+    <w:basedOn w:val="835"/>
+    <w:link w:val="854"/>
     <w:rPr>
       <w:lang w:eastAsia="en-US"/>
     </w:rPr>
   </w:style>
-  <w:style w:type="paragraph" w:styleId="681">
+  <w:style w:type="paragraph" w:styleId="856">
     <w:name w:val="Footer"/>
-    <w:basedOn w:val="659"/>
-    <w:link w:val="682"/>
+    <w:basedOn w:val="834"/>
+    <w:link w:val="857"/>
     <w:unhideWhenUsed/>
     <w:pPr>
       <w:tabs>
@@ -15955,10 +16571,10 @@
       </w:tabs>
     </w:pPr>
   </w:style>
-  <w:style w:type="character" w:styleId="682" w:customStyle="1">
+  <w:style w:type="character" w:styleId="857" w:customStyle="1">
     <w:name w:val="Нижний колонтитул Знак"/>
-    <w:basedOn w:val="660"/>
-    <w:link w:val="681"/>
+    <w:basedOn w:val="835"/>
+    <w:link w:val="856"/>
     <w:rPr>
       <w:lang w:eastAsia="en-US"/>
     </w:rPr>

--- a/педпрактика/copy Пример титула и задания отчета по пед.практике090401_07.docx
+++ b/педпрактика/copy Пример титула и задания отчета по пед.практике090401_07.docx
@@ -2436,11 +2436,6 @@
           <w:b/>
         </w:rPr>
       </w:r>
-      <w:r>
-        <w:rPr>
-          <w:b/>
-        </w:rPr>
-      </w:r>
     </w:p>
     <w:p>
       <w:pPr>
@@ -3203,7 +3198,7 @@
         <w:rPr>
           <w:sz w:val="28"/>
           <w:szCs w:val="28"/>
-          <w:u w:val="single"/>
+          <w:u w:val="none"/>
         </w:rPr>
       </w:pPr>
       <w:r>
@@ -3221,7 +3216,7 @@
         <w:rPr>
           <w:sz w:val="24"/>
           <w:szCs w:val="24"/>
-          <w:u w:val="single"/>
+          <w:u w:val="none"/>
         </w:rPr>
         <w:t xml:space="preserve">_________________</w:t>
       </w:r>
@@ -3229,63 +3224,77 @@
         <w:rPr>
           <w:sz w:val="28"/>
           <w:szCs w:val="28"/>
-          <w:u w:val="single"/>
+          <w:u w:val="none"/>
         </w:rPr>
       </w:r>
       <w:r>
         <w:rPr>
           <w:sz w:val="28"/>
           <w:szCs w:val="28"/>
-          <w:u w:val="single"/>
+          <w:u w:val="none"/>
         </w:rPr>
       </w:r>
     </w:p>
     <w:p>
       <w:pPr>
+        <w:rPr>
+          <w:sz w:val="24"/>
+          <w:szCs w:val="24"/>
+          <w:u w:val="none"/>
+        </w:rPr>
+      </w:pPr>
+      <w:r>
+        <w:t xml:space="preserve">Магистерская программа</w:t>
+      </w:r>
+      <w:r>
+        <w:rPr>
+          <w:sz w:val="24"/>
+          <w:szCs w:val="24"/>
+        </w:rPr>
+        <w:t xml:space="preserve"> </w:t>
+      </w:r>
+      <w:r>
+        <w:rPr>
+          <w:sz w:val="24"/>
+          <w:szCs w:val="24"/>
+        </w:rPr>
+        <w:t xml:space="preserve">  </w:t>
+      </w:r>
+      <w:r>
+        <w:rPr>
+          <w:sz w:val="24"/>
+          <w:szCs w:val="24"/>
+          <w:u w:val="single"/>
+        </w:rPr>
+        <w:t xml:space="preserve">09.04.01/</w:t>
+      </w:r>
+      <w:r>
+        <w:rPr>
+          <w:sz w:val="24"/>
+          <w:szCs w:val="24"/>
+          <w:u w:val="single"/>
+        </w:rPr>
+        <w:t xml:space="preserve">07</w:t>
+      </w:r>
+      <w:r>
+        <w:rPr>
+          <w:sz w:val="24"/>
+          <w:szCs w:val="24"/>
+          <w:u w:val="single"/>
+        </w:rPr>
+        <w:t xml:space="preserve"> </w:t>
+      </w:r>
+      <w:r>
         <w:rPr>
           <w:sz w:val="24"/>
           <w:szCs w:val="24"/>
           <w:u w:val="single"/>
           <w:lang w:eastAsia="ru-RU"/>
         </w:rPr>
-      </w:pPr>
-      <w:r>
-        <w:t xml:space="preserve">Магистерская программа</w:t>
-      </w:r>
-      <w:r>
-        <w:rPr>
-          <w:sz w:val="24"/>
-          <w:szCs w:val="24"/>
-        </w:rPr>
-        <w:t xml:space="preserve"> </w:t>
-      </w:r>
-      <w:r>
-        <w:rPr>
-          <w:sz w:val="24"/>
-          <w:szCs w:val="24"/>
-        </w:rPr>
-        <w:t xml:space="preserve">  </w:t>
-      </w:r>
-      <w:r>
-        <w:rPr>
-          <w:sz w:val="24"/>
-          <w:szCs w:val="24"/>
-          <w:u w:val="single"/>
-        </w:rPr>
-        <w:t xml:space="preserve">09.04.01/</w:t>
-      </w:r>
-      <w:r>
-        <w:rPr>
-          <w:sz w:val="24"/>
-          <w:szCs w:val="24"/>
-          <w:u w:val="single"/>
-        </w:rPr>
-        <w:t xml:space="preserve">07</w:t>
-      </w:r>
-      <w:r>
-        <w:rPr>
-          <w:sz w:val="24"/>
-          <w:szCs w:val="24"/>
+        <w:t xml:space="preserve">Интеллектуальные системы анализа,</w:t>
+      </w:r>
+      <w:r>
+        <w:rPr>
           <w:u w:val="single"/>
         </w:rPr>
         <w:t xml:space="preserve"> </w:t>
@@ -3297,14 +3306,50 @@
           <w:u w:val="single"/>
           <w:lang w:eastAsia="ru-RU"/>
         </w:rPr>
-        <w:t xml:space="preserve">Интеллектуальные системы анализа,</w:t>
-      </w:r>
-      <w:r>
-        <w:rPr>
+        <w:t xml:space="preserve">обработки и</w:t>
+      </w:r>
+      <w:r>
+        <w:rPr>
+          <w:sz w:val="24"/>
+          <w:szCs w:val="24"/>
+          <w:u w:val="none"/>
+          <w:lang w:eastAsia="ru-RU"/>
+        </w:rPr>
+        <w:t xml:space="preserve">______</w:t>
+      </w:r>
+      <w:r>
+        <w:rPr>
+          <w:sz w:val="24"/>
+          <w:szCs w:val="24"/>
+          <w:u w:val="none"/>
+          <w:lang w:eastAsia="ru-RU"/>
+        </w:rPr>
+        <w:t xml:space="preserve">  </w:t>
+      </w:r>
+      <w:r>
+        <w:rPr>
+          <w:sz w:val="24"/>
+          <w:szCs w:val="24"/>
+          <w:u w:val="none"/>
+          <w:lang w:eastAsia="ru-RU"/>
+        </w:rPr>
+      </w:r>
+      <w:r>
+        <w:rPr>
+          <w:sz w:val="24"/>
+          <w:szCs w:val="24"/>
+          <w:u w:val="none"/>
+        </w:rPr>
+      </w:r>
+    </w:p>
+    <w:p>
+      <w:pPr>
+        <w:rPr>
+          <w:sz w:val="24"/>
+          <w:szCs w:val="24"/>
           <w:u w:val="single"/>
         </w:rPr>
-        <w:t xml:space="preserve"> </w:t>
-      </w:r>
+      </w:pPr>
       <w:r>
         <w:rPr>
           <w:sz w:val="24"/>
@@ -3312,74 +3357,22 @@
           <w:u w:val="single"/>
           <w:lang w:eastAsia="ru-RU"/>
         </w:rPr>
-        <w:t xml:space="preserve">обработки и</w:t>
+        <w:t xml:space="preserve">интерпретации больших данных</w:t>
       </w:r>
       <w:r>
         <w:rPr>
           <w:sz w:val="24"/>
           <w:szCs w:val="24"/>
-          <w:u w:val="single"/>
+          <w:u w:val="none"/>
           <w:lang w:eastAsia="ru-RU"/>
         </w:rPr>
-        <w:t xml:space="preserve">______</w:t>
+        <w:t xml:space="preserve">__________________________________________________</w:t>
       </w:r>
       <w:r>
         <w:rPr>
           <w:sz w:val="24"/>
           <w:szCs w:val="24"/>
-          <w:u w:val="single"/>
-          <w:lang w:eastAsia="ru-RU"/>
-        </w:rPr>
-        <w:t xml:space="preserve">  </w:t>
-      </w:r>
-      <w:r>
-        <w:rPr>
-          <w:sz w:val="24"/>
-          <w:szCs w:val="24"/>
-          <w:u w:val="single"/>
-          <w:lang w:eastAsia="ru-RU"/>
-        </w:rPr>
-      </w:r>
-      <w:r>
-        <w:rPr>
-          <w:sz w:val="24"/>
-          <w:szCs w:val="24"/>
-          <w:u w:val="single"/>
-          <w:lang w:eastAsia="ru-RU"/>
-        </w:rPr>
-      </w:r>
-    </w:p>
-    <w:p>
-      <w:pPr>
-        <w:rPr>
-          <w:sz w:val="24"/>
-          <w:szCs w:val="24"/>
-          <w:u w:val="single"/>
-        </w:rPr>
-      </w:pPr>
-      <w:r>
-        <w:rPr>
-          <w:sz w:val="24"/>
-          <w:szCs w:val="24"/>
-          <w:u w:val="single"/>
-          <w:lang w:eastAsia="ru-RU"/>
-        </w:rPr>
-        <w:t xml:space="preserve">интерпретации больших данных</w:t>
-      </w:r>
-      <w:r>
-        <w:rPr>
-          <w:sz w:val="24"/>
-          <w:szCs w:val="24"/>
-          <w:u w:val="single"/>
-          <w:lang w:eastAsia="ru-RU"/>
-        </w:rPr>
-        <w:t xml:space="preserve">__________________________________________________</w:t>
-      </w:r>
-      <w:r>
-        <w:rPr>
-          <w:sz w:val="24"/>
-          <w:szCs w:val="24"/>
-          <w:u w:val="single"/>
+          <w:u w:val="none"/>
         </w:rPr>
       </w:r>
       <w:r>
@@ -3656,7 +3649,7 @@
           <w:szCs w:val="24"/>
           <w:u w:val="none"/>
         </w:rPr>
-        <w:t xml:space="preserve"> __</w:t>
+        <w:t xml:space="preserve">__</w:t>
       </w:r>
       <w:r>
         <w:rPr>
@@ -3675,6 +3668,11 @@
           <w:u w:val="none"/>
         </w:rPr>
         <w:t xml:space="preserve">____  </w:t>
+      </w:r>
+      <w:r>
+        <w:rPr>
+          <w:u w:val="none"/>
+        </w:rPr>
       </w:r>
       <w:r>
         <w:rPr>
